--- a/1st Quarter/Prelimenary/Filipino Reviewer - 1st Quarter - Prelimenary.docx
+++ b/1st Quarter/Prelimenary/Filipino Reviewer - 1st Quarter - Prelimenary.docx
@@ -50,31 +50,13 @@
           <w:bCs/>
         </w:rPr>
       </w:pPr>
-      <w:proofErr w:type="spellStart"/>
-      <w:r>
-        <w:rPr>
-          <w:b/>
-          <w:bCs/>
-        </w:rPr>
-        <w:t>Maikling</w:t>
-      </w:r>
-      <w:proofErr w:type="spellEnd"/>
-      <w:r>
-        <w:rPr>
-          <w:b/>
-          <w:bCs/>
-        </w:rPr>
-        <w:t xml:space="preserve"> </w:t>
-      </w:r>
-      <w:proofErr w:type="spellStart"/>
-      <w:r>
-        <w:rPr>
-          <w:b/>
-          <w:bCs/>
-        </w:rPr>
-        <w:t>Kuwento</w:t>
-      </w:r>
-      <w:proofErr w:type="spellEnd"/>
+      <w:r>
+        <w:rPr>
+          <w:b/>
+          <w:bCs/>
+        </w:rPr>
+        <w:t>Maikling Kuwento</w:t>
+      </w:r>
     </w:p>
     <w:p>
       <w:pPr>
@@ -89,62 +71,14 @@
           <w:b/>
           <w:bCs/>
         </w:rPr>
-        <w:t>Ang Pag-</w:t>
-      </w:r>
-      <w:proofErr w:type="spellStart"/>
-      <w:r>
-        <w:rPr>
-          <w:b/>
-          <w:bCs/>
-        </w:rPr>
-        <w:t>aasawa</w:t>
-      </w:r>
-      <w:proofErr w:type="spellEnd"/>
-      <w:r>
-        <w:rPr>
-          <w:b/>
-          <w:bCs/>
-        </w:rPr>
-        <w:t>:</w:t>
-      </w:r>
-      <w:r>
-        <w:rPr>
-          <w:b/>
-          <w:bCs/>
-        </w:rPr>
-        <w:t xml:space="preserve"> </w:t>
-      </w:r>
-      <w:proofErr w:type="spellStart"/>
-      <w:r>
-        <w:rPr>
-          <w:b/>
-          <w:bCs/>
-        </w:rPr>
-        <w:t>Theippan</w:t>
-      </w:r>
-      <w:proofErr w:type="spellEnd"/>
-      <w:r>
-        <w:rPr>
-          <w:b/>
-          <w:bCs/>
-        </w:rPr>
-        <w:t xml:space="preserve"> Maung </w:t>
-      </w:r>
-      <w:proofErr w:type="spellStart"/>
-      <w:r>
-        <w:rPr>
-          <w:b/>
-          <w:bCs/>
-        </w:rPr>
-        <w:t>Wa</w:t>
-      </w:r>
-      <w:proofErr w:type="spellEnd"/>
-      <w:r>
-        <w:rPr>
-          <w:b/>
-          <w:bCs/>
-        </w:rPr>
-        <w:t xml:space="preserve"> (1899 - 1942)</w:t>
+        <w:t>Ang Pag-aasawa:</w:t>
+      </w:r>
+      <w:r>
+        <w:rPr>
+          <w:b/>
+          <w:bCs/>
+        </w:rPr>
+        <w:t xml:space="preserve"> Theippan Maung Wa (1899 - 1942)</w:t>
       </w:r>
     </w:p>
     <w:p>
@@ -160,117 +94,18 @@
           <w:b/>
           <w:bCs/>
         </w:rPr>
-        <w:t>Marami ang may-</w:t>
-      </w:r>
-      <w:proofErr w:type="spellStart"/>
-      <w:r>
-        <w:rPr>
-          <w:b/>
-          <w:bCs/>
-        </w:rPr>
-        <w:t>asawa</w:t>
-      </w:r>
-      <w:proofErr w:type="spellEnd"/>
-      <w:r>
-        <w:rPr>
-          <w:b/>
-          <w:bCs/>
-        </w:rPr>
-        <w:t xml:space="preserve"> </w:t>
-      </w:r>
-      <w:proofErr w:type="spellStart"/>
-      <w:r>
-        <w:rPr>
-          <w:b/>
-          <w:bCs/>
-        </w:rPr>
-        <w:t>sa</w:t>
-      </w:r>
-      <w:proofErr w:type="spellEnd"/>
-      <w:r>
-        <w:rPr>
-          <w:b/>
-          <w:bCs/>
-        </w:rPr>
-        <w:t xml:space="preserve"> </w:t>
-      </w:r>
-      <w:proofErr w:type="spellStart"/>
-      <w:r>
-        <w:rPr>
-          <w:b/>
-          <w:bCs/>
-        </w:rPr>
-        <w:t>mundo</w:t>
-      </w:r>
-      <w:proofErr w:type="spellEnd"/>
-      <w:r>
-        <w:t xml:space="preserve"> at </w:t>
-      </w:r>
-      <w:proofErr w:type="spellStart"/>
-      <w:r>
-        <w:t>kakaunti</w:t>
-      </w:r>
-      <w:proofErr w:type="spellEnd"/>
-      <w:r>
-        <w:t xml:space="preserve"> </w:t>
-      </w:r>
-      <w:proofErr w:type="spellStart"/>
-      <w:r>
-        <w:t>lamang</w:t>
-      </w:r>
-      <w:proofErr w:type="spellEnd"/>
-      <w:r>
-        <w:t xml:space="preserve"> ang </w:t>
-      </w:r>
-      <w:proofErr w:type="spellStart"/>
-      <w:r>
-        <w:t>hindi</w:t>
-      </w:r>
-      <w:proofErr w:type="spellEnd"/>
-      <w:r>
-        <w:t xml:space="preserve">, kaya mas </w:t>
-      </w:r>
-      <w:proofErr w:type="spellStart"/>
-      <w:r>
-        <w:t>makabuluhang</w:t>
-      </w:r>
-      <w:proofErr w:type="spellEnd"/>
-      <w:r>
-        <w:t xml:space="preserve"> </w:t>
-      </w:r>
-      <w:proofErr w:type="spellStart"/>
-      <w:r>
-        <w:t>pag-usapan</w:t>
-      </w:r>
-      <w:proofErr w:type="spellEnd"/>
-      <w:r>
-        <w:t xml:space="preserve"> ang </w:t>
-      </w:r>
-      <w:proofErr w:type="spellStart"/>
-      <w:r>
-        <w:rPr>
-          <w:b/>
-          <w:bCs/>
-        </w:rPr>
-        <w:t>buhay</w:t>
-      </w:r>
-      <w:proofErr w:type="spellEnd"/>
-      <w:r>
-        <w:rPr>
-          <w:b/>
-          <w:bCs/>
-        </w:rPr>
-        <w:t xml:space="preserve"> may-</w:t>
-      </w:r>
-      <w:proofErr w:type="spellStart"/>
-      <w:r>
-        <w:rPr>
-          <w:b/>
-          <w:bCs/>
-        </w:rPr>
-        <w:t>asawa</w:t>
-      </w:r>
-      <w:proofErr w:type="spellEnd"/>
+        <w:t>Marami ang may-asawa sa mundo</w:t>
+      </w:r>
+      <w:r>
+        <w:t xml:space="preserve"> at kakaunti lamang ang hindi, kaya mas makabuluhang pag-usapan ang </w:t>
+      </w:r>
+      <w:r>
+        <w:rPr>
+          <w:b/>
+          <w:bCs/>
+        </w:rPr>
+        <w:t>buhay may-asawa</w:t>
+      </w:r>
       <w:r>
         <w:t>.</w:t>
       </w:r>
@@ -284,25 +119,8 @@
         </w:numPr>
       </w:pPr>
       <w:r>
-        <w:t xml:space="preserve">Ayon </w:t>
-      </w:r>
-      <w:proofErr w:type="spellStart"/>
-      <w:r>
-        <w:t>sa</w:t>
-      </w:r>
-      <w:proofErr w:type="spellEnd"/>
-      <w:r>
-        <w:t xml:space="preserve"> </w:t>
-      </w:r>
-      <w:proofErr w:type="spellStart"/>
-      <w:r>
-        <w:t>mga</w:t>
-      </w:r>
-      <w:proofErr w:type="spellEnd"/>
-      <w:r>
-        <w:t xml:space="preserve"> </w:t>
-      </w:r>
-      <w:proofErr w:type="spellStart"/>
+        <w:t xml:space="preserve">Ayon sa mga </w:t>
+      </w:r>
       <w:r>
         <w:rPr>
           <w:b/>
@@ -310,25 +128,8 @@
         </w:rPr>
         <w:t>Kanluranin</w:t>
       </w:r>
-      <w:proofErr w:type="spellEnd"/>
-      <w:r>
-        <w:t xml:space="preserve">, ang </w:t>
-      </w:r>
-      <w:proofErr w:type="spellStart"/>
-      <w:r>
-        <w:t>pag-aasawa</w:t>
-      </w:r>
-      <w:proofErr w:type="spellEnd"/>
-      <w:r>
-        <w:t xml:space="preserve"> ay </w:t>
-      </w:r>
-      <w:proofErr w:type="spellStart"/>
-      <w:r>
-        <w:t>isang</w:t>
-      </w:r>
-      <w:proofErr w:type="spellEnd"/>
-      <w:r>
-        <w:t xml:space="preserve"> </w:t>
+      <w:r>
+        <w:t xml:space="preserve">, ang pag-aasawa ay isang </w:t>
       </w:r>
       <w:r>
         <w:rPr>
@@ -338,25 +139,8 @@
         <w:t>partnership</w:t>
       </w:r>
       <w:r>
-        <w:t xml:space="preserve">, </w:t>
-      </w:r>
-      <w:proofErr w:type="spellStart"/>
-      <w:r>
-        <w:t>habang</w:t>
-      </w:r>
-      <w:proofErr w:type="spellEnd"/>
-      <w:r>
-        <w:t xml:space="preserve"> para </w:t>
-      </w:r>
-      <w:proofErr w:type="spellStart"/>
-      <w:r>
-        <w:t>sa</w:t>
-      </w:r>
-      <w:proofErr w:type="spellEnd"/>
-      <w:r>
-        <w:t xml:space="preserve"> </w:t>
-      </w:r>
-      <w:proofErr w:type="spellStart"/>
+        <w:t xml:space="preserve">, habang para sa </w:t>
+      </w:r>
       <w:r>
         <w:rPr>
           <w:b/>
@@ -364,94 +148,19 @@
         </w:rPr>
         <w:t>matatanda</w:t>
       </w:r>
-      <w:proofErr w:type="spellEnd"/>
-      <w:r>
-        <w:t xml:space="preserve">, </w:t>
-      </w:r>
-      <w:proofErr w:type="spellStart"/>
-      <w:r>
-        <w:t>ito</w:t>
-      </w:r>
-      <w:proofErr w:type="spellEnd"/>
-      <w:r>
-        <w:t xml:space="preserve"> ay </w:t>
-      </w:r>
-      <w:r>
-        <w:rPr>
-          <w:b/>
-          <w:bCs/>
-        </w:rPr>
-        <w:t xml:space="preserve">parang </w:t>
-      </w:r>
-      <w:proofErr w:type="spellStart"/>
-      <w:r>
-        <w:rPr>
-          <w:b/>
-          <w:bCs/>
-        </w:rPr>
-        <w:t>dila</w:t>
-      </w:r>
-      <w:proofErr w:type="spellEnd"/>
-      <w:r>
-        <w:rPr>
-          <w:b/>
-          <w:bCs/>
-        </w:rPr>
-        <w:t xml:space="preserve"> at </w:t>
-      </w:r>
-      <w:proofErr w:type="spellStart"/>
-      <w:r>
-        <w:rPr>
-          <w:b/>
-          <w:bCs/>
-        </w:rPr>
-        <w:t>ngipin</w:t>
-      </w:r>
-      <w:proofErr w:type="spellEnd"/>
-      <w:r>
-        <w:t xml:space="preserve"> </w:t>
-      </w:r>
-      <w:proofErr w:type="spellStart"/>
-      <w:r>
-        <w:t>na</w:t>
-      </w:r>
-      <w:proofErr w:type="spellEnd"/>
-      <w:r>
-        <w:t xml:space="preserve"> </w:t>
-      </w:r>
-      <w:proofErr w:type="spellStart"/>
-      <w:r>
-        <w:t>hindi</w:t>
-      </w:r>
-      <w:proofErr w:type="spellEnd"/>
-      <w:r>
-        <w:t xml:space="preserve"> </w:t>
-      </w:r>
-      <w:proofErr w:type="spellStart"/>
-      <w:r>
-        <w:t>mapaghiwalay</w:t>
-      </w:r>
-      <w:proofErr w:type="spellEnd"/>
-      <w:r>
-        <w:t xml:space="preserve"> </w:t>
-      </w:r>
-      <w:proofErr w:type="spellStart"/>
-      <w:r>
-        <w:t>pero</w:t>
-      </w:r>
-      <w:proofErr w:type="spellEnd"/>
-      <w:r>
-        <w:t xml:space="preserve"> </w:t>
-      </w:r>
-      <w:proofErr w:type="spellStart"/>
-      <w:r>
-        <w:t>maaaring</w:t>
-      </w:r>
-      <w:proofErr w:type="spellEnd"/>
-      <w:r>
-        <w:t xml:space="preserve"> </w:t>
-      </w:r>
-      <w:proofErr w:type="spellStart"/>
+      <w:r>
+        <w:t xml:space="preserve">, ito ay </w:t>
+      </w:r>
+      <w:r>
+        <w:rPr>
+          <w:b/>
+          <w:bCs/>
+        </w:rPr>
+        <w:t>parang dila at ngipin</w:t>
+      </w:r>
+      <w:r>
+        <w:t xml:space="preserve"> na hindi mapaghiwalay pero maaaring </w:t>
+      </w:r>
       <w:r>
         <w:rPr>
           <w:b/>
@@ -459,7 +168,6 @@
         </w:rPr>
         <w:t>magkasakitan</w:t>
       </w:r>
-      <w:proofErr w:type="spellEnd"/>
       <w:r>
         <w:t>.</w:t>
       </w:r>
@@ -475,151 +183,26 @@
       <w:r>
         <w:t xml:space="preserve">Ang </w:t>
       </w:r>
-      <w:proofErr w:type="spellStart"/>
-      <w:r>
-        <w:rPr>
-          <w:b/>
-          <w:bCs/>
-        </w:rPr>
-        <w:t>maliit</w:t>
-      </w:r>
-      <w:proofErr w:type="spellEnd"/>
-      <w:r>
-        <w:rPr>
-          <w:b/>
-          <w:bCs/>
-        </w:rPr>
-        <w:t xml:space="preserve"> </w:t>
-      </w:r>
-      <w:proofErr w:type="spellStart"/>
-      <w:r>
-        <w:rPr>
-          <w:b/>
-          <w:bCs/>
-        </w:rPr>
-        <w:t>na</w:t>
-      </w:r>
-      <w:proofErr w:type="spellEnd"/>
-      <w:r>
-        <w:rPr>
-          <w:b/>
-          <w:bCs/>
-        </w:rPr>
-        <w:t xml:space="preserve"> </w:t>
-      </w:r>
-      <w:proofErr w:type="spellStart"/>
-      <w:r>
-        <w:rPr>
-          <w:b/>
-          <w:bCs/>
-        </w:rPr>
-        <w:t>kagat</w:t>
-      </w:r>
-      <w:proofErr w:type="spellEnd"/>
-      <w:r>
-        <w:t xml:space="preserve"> ay </w:t>
-      </w:r>
-      <w:proofErr w:type="spellStart"/>
-      <w:r>
-        <w:t>maaaring</w:t>
-      </w:r>
-      <w:proofErr w:type="spellEnd"/>
-      <w:r>
-        <w:t xml:space="preserve"> mas </w:t>
-      </w:r>
-      <w:proofErr w:type="spellStart"/>
-      <w:r>
-        <w:t>masakit</w:t>
-      </w:r>
-      <w:proofErr w:type="spellEnd"/>
-      <w:r>
-        <w:t xml:space="preserve">, </w:t>
-      </w:r>
-      <w:proofErr w:type="spellStart"/>
-      <w:r>
-        <w:t>na</w:t>
-      </w:r>
-      <w:proofErr w:type="spellEnd"/>
-      <w:r>
-        <w:t xml:space="preserve"> </w:t>
-      </w:r>
-      <w:proofErr w:type="spellStart"/>
-      <w:r>
-        <w:t>tulad</w:t>
-      </w:r>
-      <w:proofErr w:type="spellEnd"/>
-      <w:r>
-        <w:t xml:space="preserve"> ng </w:t>
-      </w:r>
-      <w:proofErr w:type="spellStart"/>
-      <w:r>
-        <w:rPr>
-          <w:b/>
-          <w:bCs/>
-        </w:rPr>
-        <w:t>maliliit</w:t>
-      </w:r>
-      <w:proofErr w:type="spellEnd"/>
-      <w:r>
-        <w:rPr>
-          <w:b/>
-          <w:bCs/>
-        </w:rPr>
-        <w:t xml:space="preserve"> </w:t>
-      </w:r>
-      <w:proofErr w:type="spellStart"/>
-      <w:r>
-        <w:rPr>
-          <w:b/>
-          <w:bCs/>
-        </w:rPr>
-        <w:t>na</w:t>
-      </w:r>
-      <w:proofErr w:type="spellEnd"/>
-      <w:r>
-        <w:rPr>
-          <w:b/>
-          <w:bCs/>
-        </w:rPr>
-        <w:t xml:space="preserve"> </w:t>
-      </w:r>
-      <w:proofErr w:type="spellStart"/>
-      <w:r>
-        <w:rPr>
-          <w:b/>
-          <w:bCs/>
-        </w:rPr>
-        <w:t>problema</w:t>
-      </w:r>
-      <w:proofErr w:type="spellEnd"/>
-      <w:r>
-        <w:t xml:space="preserve"> </w:t>
-      </w:r>
-      <w:proofErr w:type="spellStart"/>
-      <w:r>
-        <w:t>sa</w:t>
-      </w:r>
-      <w:proofErr w:type="spellEnd"/>
-      <w:r>
-        <w:t xml:space="preserve"> mag-</w:t>
-      </w:r>
-      <w:proofErr w:type="spellStart"/>
-      <w:r>
-        <w:t>asawa</w:t>
-      </w:r>
-      <w:proofErr w:type="spellEnd"/>
-      <w:r>
-        <w:t xml:space="preserve"> </w:t>
-      </w:r>
-      <w:proofErr w:type="spellStart"/>
-      <w:r>
-        <w:t>na</w:t>
-      </w:r>
-      <w:proofErr w:type="spellEnd"/>
-      <w:r>
-        <w:t xml:space="preserve"> </w:t>
-      </w:r>
-      <w:proofErr w:type="spellStart"/>
+      <w:r>
+        <w:rPr>
+          <w:b/>
+          <w:bCs/>
+        </w:rPr>
+        <w:t>maliit na kagat</w:t>
+      </w:r>
+      <w:r>
+        <w:t xml:space="preserve"> ay maaaring mas masakit, na tulad ng </w:t>
+      </w:r>
+      <w:r>
+        <w:rPr>
+          <w:b/>
+          <w:bCs/>
+        </w:rPr>
+        <w:t>maliliit na problema</w:t>
+      </w:r>
+      <w:r>
+        <w:t xml:space="preserve"> sa mag-asawa na </w:t>
+      </w:r>
       <w:r>
         <w:rPr>
           <w:b/>
@@ -627,7 +210,6 @@
         </w:rPr>
         <w:t>lumalala</w:t>
       </w:r>
-      <w:proofErr w:type="spellEnd"/>
       <w:r>
         <w:t>.</w:t>
       </w:r>
@@ -641,236 +223,45 @@
         </w:numPr>
       </w:pPr>
       <w:r>
-        <w:t xml:space="preserve">Ang </w:t>
-      </w:r>
-      <w:proofErr w:type="spellStart"/>
-      <w:r>
-        <w:t>tunay</w:t>
-      </w:r>
-      <w:proofErr w:type="spellEnd"/>
-      <w:r>
-        <w:t xml:space="preserve"> </w:t>
-      </w:r>
-      <w:proofErr w:type="spellStart"/>
-      <w:r>
-        <w:t>na</w:t>
-      </w:r>
-      <w:proofErr w:type="spellEnd"/>
-      <w:r>
-        <w:t xml:space="preserve"> </w:t>
-      </w:r>
-      <w:r>
-        <w:rPr>
-          <w:b/>
-          <w:bCs/>
-        </w:rPr>
-        <w:t xml:space="preserve">partnership ay </w:t>
-      </w:r>
-      <w:proofErr w:type="spellStart"/>
-      <w:r>
-        <w:rPr>
-          <w:b/>
-          <w:bCs/>
-        </w:rPr>
-        <w:t>bihira</w:t>
-      </w:r>
-      <w:proofErr w:type="spellEnd"/>
-      <w:r>
-        <w:t xml:space="preserve">; </w:t>
-      </w:r>
-      <w:proofErr w:type="spellStart"/>
-      <w:r>
-        <w:t>kadalasan</w:t>
-      </w:r>
-      <w:proofErr w:type="spellEnd"/>
-      <w:r>
-        <w:t xml:space="preserve"> ay </w:t>
-      </w:r>
-      <w:proofErr w:type="spellStart"/>
-      <w:r>
-        <w:rPr>
-          <w:b/>
-          <w:bCs/>
-        </w:rPr>
-        <w:t>magkaiba</w:t>
-      </w:r>
-      <w:proofErr w:type="spellEnd"/>
-      <w:r>
-        <w:rPr>
-          <w:b/>
-          <w:bCs/>
-        </w:rPr>
-        <w:t xml:space="preserve"> ng </w:t>
-      </w:r>
-      <w:proofErr w:type="spellStart"/>
-      <w:r>
-        <w:rPr>
-          <w:b/>
-          <w:bCs/>
-        </w:rPr>
-        <w:t>ginagawa</w:t>
-      </w:r>
-      <w:proofErr w:type="spellEnd"/>
-      <w:r>
-        <w:t xml:space="preserve"> ang mag-</w:t>
-      </w:r>
-      <w:proofErr w:type="spellStart"/>
-      <w:r>
-        <w:t>asawa</w:t>
-      </w:r>
-      <w:proofErr w:type="spellEnd"/>
-      <w:r>
-        <w:t xml:space="preserve"> </w:t>
-      </w:r>
-      <w:proofErr w:type="spellStart"/>
-      <w:r>
-        <w:t>gaya</w:t>
-      </w:r>
-      <w:proofErr w:type="spellEnd"/>
-      <w:r>
-        <w:t xml:space="preserve"> ng </w:t>
-      </w:r>
-      <w:proofErr w:type="spellStart"/>
-      <w:r>
-        <w:rPr>
-          <w:b/>
-          <w:bCs/>
-        </w:rPr>
-        <w:t>lalaki</w:t>
-      </w:r>
-      <w:proofErr w:type="spellEnd"/>
-      <w:r>
-        <w:rPr>
-          <w:b/>
-          <w:bCs/>
-        </w:rPr>
-        <w:t xml:space="preserve"> ay </w:t>
-      </w:r>
-      <w:proofErr w:type="spellStart"/>
-      <w:r>
-        <w:rPr>
-          <w:b/>
-          <w:bCs/>
-        </w:rPr>
-        <w:t>nasa</w:t>
-      </w:r>
-      <w:proofErr w:type="spellEnd"/>
-      <w:r>
-        <w:rPr>
-          <w:b/>
-          <w:bCs/>
-        </w:rPr>
-        <w:t xml:space="preserve"> </w:t>
-      </w:r>
-      <w:proofErr w:type="spellStart"/>
-      <w:r>
-        <w:rPr>
-          <w:b/>
-          <w:bCs/>
-        </w:rPr>
-        <w:t>barkada</w:t>
-      </w:r>
-      <w:proofErr w:type="spellEnd"/>
-      <w:r>
-        <w:rPr>
-          <w:b/>
-          <w:bCs/>
-        </w:rPr>
-        <w:t xml:space="preserve">, </w:t>
-      </w:r>
-      <w:proofErr w:type="spellStart"/>
-      <w:r>
-        <w:rPr>
-          <w:b/>
-          <w:bCs/>
-        </w:rPr>
-        <w:t>sugal</w:t>
-      </w:r>
-      <w:proofErr w:type="spellEnd"/>
-      <w:r>
-        <w:rPr>
-          <w:b/>
-          <w:bCs/>
-        </w:rPr>
-        <w:t xml:space="preserve"> o </w:t>
-      </w:r>
-      <w:proofErr w:type="spellStart"/>
-      <w:r>
-        <w:rPr>
-          <w:b/>
-          <w:bCs/>
-        </w:rPr>
-        <w:t>alak</w:t>
-      </w:r>
-      <w:proofErr w:type="spellEnd"/>
-      <w:r>
-        <w:t xml:space="preserve">, </w:t>
-      </w:r>
-      <w:proofErr w:type="spellStart"/>
-      <w:r>
-        <w:t>habang</w:t>
-      </w:r>
-      <w:proofErr w:type="spellEnd"/>
-      <w:r>
-        <w:t xml:space="preserve"> ang </w:t>
-      </w:r>
-      <w:proofErr w:type="spellStart"/>
-      <w:r>
-        <w:rPr>
-          <w:b/>
-          <w:bCs/>
-        </w:rPr>
-        <w:t>babae</w:t>
-      </w:r>
-      <w:proofErr w:type="spellEnd"/>
-      <w:r>
-        <w:rPr>
-          <w:b/>
-          <w:bCs/>
-        </w:rPr>
-        <w:t xml:space="preserve"> ay </w:t>
-      </w:r>
-      <w:proofErr w:type="spellStart"/>
-      <w:r>
-        <w:rPr>
-          <w:b/>
-          <w:bCs/>
-        </w:rPr>
-        <w:t>nagdarasal</w:t>
-      </w:r>
-      <w:proofErr w:type="spellEnd"/>
-      <w:r>
-        <w:rPr>
-          <w:b/>
-          <w:bCs/>
-        </w:rPr>
-        <w:t xml:space="preserve"> o </w:t>
-      </w:r>
-      <w:proofErr w:type="spellStart"/>
-      <w:r>
-        <w:rPr>
-          <w:b/>
-          <w:bCs/>
-        </w:rPr>
-        <w:t>nasa</w:t>
-      </w:r>
-      <w:proofErr w:type="spellEnd"/>
-      <w:r>
-        <w:rPr>
-          <w:b/>
-          <w:bCs/>
-        </w:rPr>
-        <w:t xml:space="preserve"> </w:t>
-      </w:r>
-      <w:proofErr w:type="spellStart"/>
-      <w:r>
-        <w:rPr>
-          <w:b/>
-          <w:bCs/>
-        </w:rPr>
-        <w:t>monasteryo</w:t>
-      </w:r>
-      <w:proofErr w:type="spellEnd"/>
+        <w:t xml:space="preserve">Ang tunay na </w:t>
+      </w:r>
+      <w:r>
+        <w:rPr>
+          <w:b/>
+          <w:bCs/>
+        </w:rPr>
+        <w:t>partnership ay bihira</w:t>
+      </w:r>
+      <w:r>
+        <w:t xml:space="preserve">; kadalasan ay </w:t>
+      </w:r>
+      <w:r>
+        <w:rPr>
+          <w:b/>
+          <w:bCs/>
+        </w:rPr>
+        <w:t>magkaiba ng ginagawa</w:t>
+      </w:r>
+      <w:r>
+        <w:t xml:space="preserve"> ang mag-asawa gaya ng </w:t>
+      </w:r>
+      <w:r>
+        <w:rPr>
+          <w:b/>
+          <w:bCs/>
+        </w:rPr>
+        <w:t>lalaki ay nasa barkada, sugal o alak</w:t>
+      </w:r>
+      <w:r>
+        <w:t xml:space="preserve">, habang ang </w:t>
+      </w:r>
+      <w:r>
+        <w:rPr>
+          <w:b/>
+          <w:bCs/>
+        </w:rPr>
+        <w:t>babae ay nagdarasal o nasa monasteryo</w:t>
+      </w:r>
       <w:r>
         <w:t>.</w:t>
       </w:r>
@@ -883,162 +274,39 @@
           <w:numId w:val="35"/>
         </w:numPr>
       </w:pPr>
-      <w:proofErr w:type="spellStart"/>
-      <w:r>
-        <w:t>Kapag</w:t>
-      </w:r>
-      <w:proofErr w:type="spellEnd"/>
-      <w:r>
-        <w:t xml:space="preserve"> ang </w:t>
-      </w:r>
-      <w:proofErr w:type="spellStart"/>
-      <w:r>
-        <w:rPr>
-          <w:b/>
-          <w:bCs/>
-        </w:rPr>
-        <w:t>lalaki</w:t>
-      </w:r>
-      <w:proofErr w:type="spellEnd"/>
-      <w:r>
-        <w:rPr>
-          <w:b/>
-          <w:bCs/>
-        </w:rPr>
-        <w:t xml:space="preserve"> ay </w:t>
-      </w:r>
-      <w:proofErr w:type="spellStart"/>
-      <w:r>
-        <w:rPr>
-          <w:b/>
-          <w:bCs/>
-        </w:rPr>
-        <w:t>nagbabasa</w:t>
-      </w:r>
-      <w:proofErr w:type="spellEnd"/>
-      <w:r>
-        <w:rPr>
-          <w:b/>
-          <w:bCs/>
-        </w:rPr>
-        <w:t xml:space="preserve"> ng banal </w:t>
-      </w:r>
-      <w:proofErr w:type="spellStart"/>
-      <w:r>
-        <w:rPr>
-          <w:b/>
-          <w:bCs/>
-        </w:rPr>
-        <w:t>na</w:t>
-      </w:r>
-      <w:proofErr w:type="spellEnd"/>
-      <w:r>
-        <w:rPr>
-          <w:b/>
-          <w:bCs/>
-        </w:rPr>
-        <w:t xml:space="preserve"> </w:t>
-      </w:r>
-      <w:proofErr w:type="spellStart"/>
-      <w:r>
-        <w:rPr>
-          <w:b/>
-          <w:bCs/>
-        </w:rPr>
-        <w:t>kasulatan</w:t>
-      </w:r>
-      <w:proofErr w:type="spellEnd"/>
+      <w:r>
+        <w:t xml:space="preserve">Kapag ang </w:t>
+      </w:r>
+      <w:r>
+        <w:rPr>
+          <w:b/>
+          <w:bCs/>
+        </w:rPr>
+        <w:t>lalaki ay nagbabasa ng banal na kasulatan</w:t>
+      </w:r>
       <w:r>
         <w:t xml:space="preserve">, ang </w:t>
       </w:r>
-      <w:proofErr w:type="spellStart"/>
-      <w:r>
-        <w:rPr>
-          <w:b/>
-          <w:bCs/>
-        </w:rPr>
-        <w:t>babae</w:t>
-      </w:r>
-      <w:proofErr w:type="spellEnd"/>
-      <w:r>
-        <w:rPr>
-          <w:b/>
-          <w:bCs/>
-        </w:rPr>
-        <w:t xml:space="preserve"> ay </w:t>
-      </w:r>
-      <w:proofErr w:type="spellStart"/>
-      <w:r>
-        <w:rPr>
-          <w:b/>
-          <w:bCs/>
-        </w:rPr>
-        <w:t>nasa</w:t>
-      </w:r>
-      <w:proofErr w:type="spellEnd"/>
-      <w:r>
-        <w:rPr>
-          <w:b/>
-          <w:bCs/>
-        </w:rPr>
-        <w:t xml:space="preserve"> </w:t>
-      </w:r>
-      <w:proofErr w:type="spellStart"/>
-      <w:r>
-        <w:rPr>
-          <w:b/>
-          <w:bCs/>
-        </w:rPr>
-        <w:t>sinehan</w:t>
-      </w:r>
-      <w:proofErr w:type="spellEnd"/>
-      <w:r>
-        <w:t xml:space="preserve">; </w:t>
-      </w:r>
-      <w:proofErr w:type="spellStart"/>
-      <w:r>
-        <w:t>kapag</w:t>
-      </w:r>
-      <w:proofErr w:type="spellEnd"/>
-      <w:r>
-        <w:t xml:space="preserve"> </w:t>
-      </w:r>
-      <w:proofErr w:type="spellStart"/>
-      <w:r>
-        <w:t>siya</w:t>
-      </w:r>
-      <w:proofErr w:type="spellEnd"/>
-      <w:r>
-        <w:t xml:space="preserve"> ay </w:t>
-      </w:r>
-      <w:r>
-        <w:rPr>
-          <w:b/>
-          <w:bCs/>
-        </w:rPr>
-        <w:t>nag-</w:t>
-      </w:r>
-      <w:proofErr w:type="spellStart"/>
-      <w:r>
-        <w:rPr>
-          <w:b/>
-          <w:bCs/>
-        </w:rPr>
-        <w:t>aayuno</w:t>
-      </w:r>
-      <w:proofErr w:type="spellEnd"/>
-      <w:r>
-        <w:t xml:space="preserve">, ang </w:t>
-      </w:r>
-      <w:proofErr w:type="spellStart"/>
-      <w:r>
-        <w:t>babae</w:t>
-      </w:r>
-      <w:proofErr w:type="spellEnd"/>
-      <w:r>
-        <w:t xml:space="preserve"> ay </w:t>
-      </w:r>
-      <w:proofErr w:type="spellStart"/>
+      <w:r>
+        <w:rPr>
+          <w:b/>
+          <w:bCs/>
+        </w:rPr>
+        <w:t>babae ay nasa sinehan</w:t>
+      </w:r>
+      <w:r>
+        <w:t xml:space="preserve">; kapag siya ay </w:t>
+      </w:r>
+      <w:r>
+        <w:rPr>
+          <w:b/>
+          <w:bCs/>
+        </w:rPr>
+        <w:t>nag-aayuno</w:t>
+      </w:r>
+      <w:r>
+        <w:t xml:space="preserve">, ang babae ay </w:t>
+      </w:r>
       <w:r>
         <w:rPr>
           <w:b/>
@@ -1046,7 +314,6 @@
         </w:rPr>
         <w:t>nakikipagsosyalan</w:t>
       </w:r>
-      <w:proofErr w:type="spellEnd"/>
       <w:r>
         <w:t>.</w:t>
       </w:r>
@@ -1062,195 +329,56 @@
       <w:r>
         <w:t xml:space="preserve">Ang </w:t>
       </w:r>
-      <w:proofErr w:type="spellStart"/>
-      <w:r>
-        <w:rPr>
-          <w:b/>
-          <w:bCs/>
-        </w:rPr>
-        <w:t>lalaki</w:t>
-      </w:r>
-      <w:proofErr w:type="spellEnd"/>
-      <w:r>
-        <w:rPr>
-          <w:b/>
-          <w:bCs/>
-        </w:rPr>
-        <w:t xml:space="preserve"> ay nag-</w:t>
-      </w:r>
-      <w:proofErr w:type="spellStart"/>
-      <w:r>
-        <w:rPr>
-          <w:b/>
-          <w:bCs/>
-        </w:rPr>
-        <w:t>iipon</w:t>
-      </w:r>
-      <w:proofErr w:type="spellEnd"/>
-      <w:r>
-        <w:t xml:space="preserve"> </w:t>
-      </w:r>
-      <w:proofErr w:type="spellStart"/>
-      <w:r>
-        <w:t>samantalang</w:t>
-      </w:r>
-      <w:proofErr w:type="spellEnd"/>
-      <w:r>
-        <w:t xml:space="preserve"> ang </w:t>
-      </w:r>
-      <w:proofErr w:type="spellStart"/>
-      <w:r>
-        <w:rPr>
-          <w:b/>
-          <w:bCs/>
-        </w:rPr>
-        <w:t>babae</w:t>
-      </w:r>
-      <w:proofErr w:type="spellEnd"/>
-      <w:r>
-        <w:rPr>
-          <w:b/>
-          <w:bCs/>
-        </w:rPr>
-        <w:t xml:space="preserve"> ay </w:t>
-      </w:r>
-      <w:proofErr w:type="spellStart"/>
-      <w:r>
-        <w:rPr>
-          <w:b/>
-          <w:bCs/>
-        </w:rPr>
-        <w:t>gumagastos</w:t>
-      </w:r>
-      <w:proofErr w:type="spellEnd"/>
+      <w:r>
+        <w:rPr>
+          <w:b/>
+          <w:bCs/>
+        </w:rPr>
+        <w:t>lalaki ay nag-iipon</w:t>
+      </w:r>
+      <w:r>
+        <w:t xml:space="preserve"> samantalang ang </w:t>
+      </w:r>
+      <w:r>
+        <w:rPr>
+          <w:b/>
+          <w:bCs/>
+        </w:rPr>
+        <w:t>babae ay gumagastos</w:t>
+      </w:r>
       <w:r>
         <w:t xml:space="preserve">; ang isa ay </w:t>
       </w:r>
-      <w:proofErr w:type="spellStart"/>
-      <w:r>
-        <w:rPr>
-          <w:b/>
-          <w:bCs/>
-        </w:rPr>
-        <w:t>papunta</w:t>
-      </w:r>
-      <w:proofErr w:type="spellEnd"/>
-      <w:r>
-        <w:rPr>
-          <w:b/>
-          <w:bCs/>
-        </w:rPr>
-        <w:t xml:space="preserve"> </w:t>
-      </w:r>
-      <w:proofErr w:type="spellStart"/>
-      <w:r>
-        <w:rPr>
-          <w:b/>
-          <w:bCs/>
-        </w:rPr>
-        <w:t>sa</w:t>
-      </w:r>
-      <w:proofErr w:type="spellEnd"/>
-      <w:r>
-        <w:rPr>
-          <w:b/>
-          <w:bCs/>
-        </w:rPr>
-        <w:t xml:space="preserve"> </w:t>
-      </w:r>
-      <w:proofErr w:type="spellStart"/>
-      <w:r>
-        <w:rPr>
-          <w:b/>
-          <w:bCs/>
-        </w:rPr>
-        <w:t>silangan</w:t>
-      </w:r>
-      <w:proofErr w:type="spellEnd"/>
+      <w:r>
+        <w:rPr>
+          <w:b/>
+          <w:bCs/>
+        </w:rPr>
+        <w:t>papunta sa silangan</w:t>
+      </w:r>
       <w:r>
         <w:t xml:space="preserve">, ang isa ay </w:t>
       </w:r>
-      <w:proofErr w:type="spellStart"/>
-      <w:r>
-        <w:rPr>
-          <w:b/>
-          <w:bCs/>
-        </w:rPr>
-        <w:t>sa</w:t>
-      </w:r>
-      <w:proofErr w:type="spellEnd"/>
-      <w:r>
-        <w:rPr>
-          <w:b/>
-          <w:bCs/>
-        </w:rPr>
-        <w:t xml:space="preserve"> </w:t>
-      </w:r>
-      <w:proofErr w:type="spellStart"/>
-      <w:r>
-        <w:rPr>
-          <w:b/>
-          <w:bCs/>
-        </w:rPr>
-        <w:t>kanluran</w:t>
-      </w:r>
-      <w:proofErr w:type="spellEnd"/>
+      <w:r>
+        <w:rPr>
+          <w:b/>
+          <w:bCs/>
+        </w:rPr>
+        <w:t>sa kanluran</w:t>
+      </w:r>
+      <w:r>
+        <w:t xml:space="preserve">, na nagiging sanhi ng </w:t>
+      </w:r>
+      <w:r>
+        <w:rPr>
+          <w:b/>
+          <w:bCs/>
+        </w:rPr>
+        <w:t>samaan ng loob</w:t>
+      </w:r>
       <w:r>
         <w:t xml:space="preserve">, </w:t>
       </w:r>
-      <w:proofErr w:type="spellStart"/>
-      <w:r>
-        <w:t>na</w:t>
-      </w:r>
-      <w:proofErr w:type="spellEnd"/>
-      <w:r>
-        <w:t xml:space="preserve"> </w:t>
-      </w:r>
-      <w:proofErr w:type="spellStart"/>
-      <w:r>
-        <w:t>nagiging</w:t>
-      </w:r>
-      <w:proofErr w:type="spellEnd"/>
-      <w:r>
-        <w:t xml:space="preserve"> </w:t>
-      </w:r>
-      <w:proofErr w:type="spellStart"/>
-      <w:r>
-        <w:t>sanhi</w:t>
-      </w:r>
-      <w:proofErr w:type="spellEnd"/>
-      <w:r>
-        <w:t xml:space="preserve"> ng </w:t>
-      </w:r>
-      <w:proofErr w:type="spellStart"/>
-      <w:r>
-        <w:rPr>
-          <w:b/>
-          <w:bCs/>
-        </w:rPr>
-        <w:t>samaan</w:t>
-      </w:r>
-      <w:proofErr w:type="spellEnd"/>
-      <w:r>
-        <w:rPr>
-          <w:b/>
-          <w:bCs/>
-        </w:rPr>
-        <w:t xml:space="preserve"> ng </w:t>
-      </w:r>
-      <w:proofErr w:type="spellStart"/>
-      <w:r>
-        <w:rPr>
-          <w:b/>
-          <w:bCs/>
-        </w:rPr>
-        <w:t>loob</w:t>
-      </w:r>
-      <w:proofErr w:type="spellEnd"/>
-      <w:r>
-        <w:t xml:space="preserve">, </w:t>
-      </w:r>
-      <w:proofErr w:type="spellStart"/>
       <w:r>
         <w:rPr>
           <w:b/>
@@ -1258,51 +386,16 @@
         </w:rPr>
         <w:t>korte</w:t>
       </w:r>
-      <w:proofErr w:type="spellEnd"/>
       <w:r>
         <w:t xml:space="preserve">, at </w:t>
       </w:r>
-      <w:proofErr w:type="spellStart"/>
-      <w:r>
-        <w:rPr>
-          <w:b/>
-          <w:bCs/>
-        </w:rPr>
-        <w:t>pag-uwi</w:t>
-      </w:r>
-      <w:proofErr w:type="spellEnd"/>
-      <w:r>
-        <w:rPr>
-          <w:b/>
-          <w:bCs/>
-        </w:rPr>
-        <w:t xml:space="preserve"> </w:t>
-      </w:r>
-      <w:proofErr w:type="spellStart"/>
-      <w:r>
-        <w:rPr>
-          <w:b/>
-          <w:bCs/>
-        </w:rPr>
-        <w:t>sa</w:t>
-      </w:r>
-      <w:proofErr w:type="spellEnd"/>
-      <w:r>
-        <w:rPr>
-          <w:b/>
-          <w:bCs/>
-        </w:rPr>
-        <w:t xml:space="preserve"> </w:t>
-      </w:r>
-      <w:proofErr w:type="spellStart"/>
-      <w:r>
-        <w:rPr>
-          <w:b/>
-          <w:bCs/>
-        </w:rPr>
-        <w:t>ina</w:t>
-      </w:r>
-      <w:proofErr w:type="spellEnd"/>
+      <w:r>
+        <w:rPr>
+          <w:b/>
+          <w:bCs/>
+        </w:rPr>
+        <w:t>pag-uwi sa ina</w:t>
+      </w:r>
       <w:r>
         <w:t>.</w:t>
       </w:r>
@@ -1315,176 +408,35 @@
           <w:numId w:val="35"/>
         </w:numPr>
       </w:pPr>
-      <w:proofErr w:type="spellStart"/>
-      <w:r>
-        <w:rPr>
-          <w:b/>
-          <w:bCs/>
-        </w:rPr>
-        <w:t>Pareho</w:t>
-      </w:r>
-      <w:proofErr w:type="spellEnd"/>
-      <w:r>
-        <w:rPr>
-          <w:b/>
-          <w:bCs/>
-        </w:rPr>
-        <w:t xml:space="preserve"> </w:t>
-      </w:r>
-      <w:proofErr w:type="spellStart"/>
-      <w:r>
-        <w:rPr>
-          <w:b/>
-          <w:bCs/>
-        </w:rPr>
-        <w:t>silang</w:t>
-      </w:r>
-      <w:proofErr w:type="spellEnd"/>
-      <w:r>
-        <w:rPr>
-          <w:b/>
-          <w:bCs/>
-        </w:rPr>
-        <w:t xml:space="preserve"> </w:t>
-      </w:r>
-      <w:proofErr w:type="spellStart"/>
-      <w:r>
-        <w:rPr>
-          <w:b/>
-          <w:bCs/>
-        </w:rPr>
-        <w:t>mahilig</w:t>
-      </w:r>
-      <w:proofErr w:type="spellEnd"/>
-      <w:r>
-        <w:rPr>
-          <w:b/>
-          <w:bCs/>
-        </w:rPr>
-        <w:t xml:space="preserve"> </w:t>
-      </w:r>
-      <w:proofErr w:type="spellStart"/>
-      <w:r>
-        <w:rPr>
-          <w:b/>
-          <w:bCs/>
-        </w:rPr>
-        <w:t>magbasa</w:t>
-      </w:r>
-      <w:proofErr w:type="spellEnd"/>
-      <w:r>
-        <w:t xml:space="preserve"> ng </w:t>
-      </w:r>
-      <w:proofErr w:type="spellStart"/>
-      <w:r>
-        <w:t>aklat</w:t>
-      </w:r>
-      <w:proofErr w:type="spellEnd"/>
-      <w:r>
-        <w:t xml:space="preserve"> at magazine </w:t>
-      </w:r>
-      <w:proofErr w:type="spellStart"/>
-      <w:r>
-        <w:t>pero</w:t>
-      </w:r>
-      <w:proofErr w:type="spellEnd"/>
-      <w:r>
-        <w:t xml:space="preserve"> </w:t>
-      </w:r>
-      <w:proofErr w:type="spellStart"/>
-      <w:r>
-        <w:rPr>
-          <w:b/>
-          <w:bCs/>
-        </w:rPr>
-        <w:t>magkaiba</w:t>
-      </w:r>
-      <w:proofErr w:type="spellEnd"/>
-      <w:r>
-        <w:rPr>
-          <w:b/>
-          <w:bCs/>
-        </w:rPr>
-        <w:t xml:space="preserve"> ng gusto</w:t>
-      </w:r>
-      <w:r>
-        <w:t xml:space="preserve">: </w:t>
-      </w:r>
-      <w:proofErr w:type="spellStart"/>
-      <w:r>
-        <w:t>lalaki</w:t>
-      </w:r>
-      <w:proofErr w:type="spellEnd"/>
-      <w:r>
-        <w:t xml:space="preserve"> </w:t>
-      </w:r>
-      <w:proofErr w:type="spellStart"/>
-      <w:r>
-        <w:t>sa</w:t>
-      </w:r>
-      <w:proofErr w:type="spellEnd"/>
-      <w:r>
-        <w:t xml:space="preserve"> </w:t>
-      </w:r>
-      <w:proofErr w:type="spellStart"/>
-      <w:r>
-        <w:rPr>
-          <w:b/>
-          <w:bCs/>
-        </w:rPr>
-        <w:t>sanaysay</w:t>
-      </w:r>
-      <w:proofErr w:type="spellEnd"/>
-      <w:r>
-        <w:rPr>
-          <w:b/>
-          <w:bCs/>
-        </w:rPr>
-        <w:t xml:space="preserve">, </w:t>
-      </w:r>
-      <w:proofErr w:type="spellStart"/>
-      <w:r>
-        <w:rPr>
-          <w:b/>
-          <w:bCs/>
-        </w:rPr>
-        <w:t>editoryal</w:t>
-      </w:r>
-      <w:proofErr w:type="spellEnd"/>
-      <w:r>
-        <w:rPr>
-          <w:b/>
-          <w:bCs/>
-        </w:rPr>
-        <w:t xml:space="preserve">, </w:t>
-      </w:r>
-      <w:proofErr w:type="spellStart"/>
-      <w:r>
-        <w:rPr>
-          <w:b/>
-          <w:bCs/>
-        </w:rPr>
-        <w:t>balita</w:t>
-      </w:r>
-      <w:proofErr w:type="spellEnd"/>
-      <w:r>
-        <w:t xml:space="preserve">; </w:t>
-      </w:r>
-      <w:proofErr w:type="spellStart"/>
-      <w:r>
-        <w:t>babae</w:t>
-      </w:r>
-      <w:proofErr w:type="spellEnd"/>
-      <w:r>
-        <w:t xml:space="preserve"> </w:t>
-      </w:r>
-      <w:proofErr w:type="spellStart"/>
-      <w:r>
-        <w:t>sa</w:t>
-      </w:r>
-      <w:proofErr w:type="spellEnd"/>
-      <w:r>
-        <w:t xml:space="preserve"> </w:t>
+      <w:r>
+        <w:rPr>
+          <w:b/>
+          <w:bCs/>
+        </w:rPr>
+        <w:t>Pareho silang mahilig magbasa</w:t>
+      </w:r>
+      <w:r>
+        <w:t xml:space="preserve"> ng aklat at magazine pero </w:t>
+      </w:r>
+      <w:r>
+        <w:rPr>
+          <w:b/>
+          <w:bCs/>
+        </w:rPr>
+        <w:t>magkaiba ng gusto</w:t>
+      </w:r>
+      <w:r>
+        <w:t xml:space="preserve">: lalaki sa </w:t>
+      </w:r>
+      <w:r>
+        <w:rPr>
+          <w:b/>
+          <w:bCs/>
+        </w:rPr>
+        <w:t>sanaysay, editoryal, balita</w:t>
+      </w:r>
+      <w:r>
+        <w:t xml:space="preserve">; babae sa </w:t>
       </w:r>
       <w:r>
         <w:rPr>
@@ -1515,165 +467,36 @@
           <w:numId w:val="35"/>
         </w:numPr>
       </w:pPr>
-      <w:proofErr w:type="spellStart"/>
-      <w:r>
-        <w:t>Itinuturing</w:t>
-      </w:r>
-      <w:proofErr w:type="spellEnd"/>
-      <w:r>
-        <w:t xml:space="preserve"> ng </w:t>
-      </w:r>
-      <w:proofErr w:type="spellStart"/>
-      <w:r>
-        <w:rPr>
-          <w:b/>
-          <w:bCs/>
-        </w:rPr>
-        <w:t>lalaki</w:t>
-      </w:r>
-      <w:proofErr w:type="spellEnd"/>
-      <w:r>
-        <w:rPr>
-          <w:b/>
-          <w:bCs/>
-        </w:rPr>
-        <w:t xml:space="preserve"> </w:t>
-      </w:r>
-      <w:proofErr w:type="spellStart"/>
-      <w:r>
-        <w:rPr>
-          <w:b/>
-          <w:bCs/>
-        </w:rPr>
-        <w:t>na</w:t>
-      </w:r>
-      <w:proofErr w:type="spellEnd"/>
-      <w:r>
-        <w:rPr>
-          <w:b/>
-          <w:bCs/>
-        </w:rPr>
-        <w:t xml:space="preserve"> immature</w:t>
-      </w:r>
-      <w:r>
-        <w:t xml:space="preserve"> ang </w:t>
-      </w:r>
-      <w:proofErr w:type="spellStart"/>
-      <w:r>
-        <w:t>nagbabasa</w:t>
-      </w:r>
-      <w:proofErr w:type="spellEnd"/>
-      <w:r>
-        <w:t xml:space="preserve"> ng fiction; </w:t>
-      </w:r>
-      <w:proofErr w:type="spellStart"/>
-      <w:r>
-        <w:t>tinutuligsa</w:t>
-      </w:r>
-      <w:proofErr w:type="spellEnd"/>
-      <w:r>
-        <w:t xml:space="preserve"> naman ng </w:t>
-      </w:r>
-      <w:proofErr w:type="spellStart"/>
-      <w:r>
-        <w:rPr>
-          <w:b/>
-          <w:bCs/>
-        </w:rPr>
-        <w:t>babae</w:t>
-      </w:r>
-      <w:proofErr w:type="spellEnd"/>
-      <w:r>
-        <w:rPr>
-          <w:b/>
-          <w:bCs/>
-        </w:rPr>
-        <w:t xml:space="preserve"> ang </w:t>
-      </w:r>
-      <w:proofErr w:type="spellStart"/>
-      <w:r>
-        <w:rPr>
-          <w:b/>
-          <w:bCs/>
-        </w:rPr>
-        <w:t>lalaking</w:t>
-      </w:r>
-      <w:proofErr w:type="spellEnd"/>
-      <w:r>
-        <w:rPr>
-          <w:b/>
-          <w:bCs/>
-        </w:rPr>
-        <w:t xml:space="preserve"> </w:t>
-      </w:r>
-      <w:proofErr w:type="spellStart"/>
-      <w:r>
-        <w:rPr>
-          <w:b/>
-          <w:bCs/>
-        </w:rPr>
-        <w:t>mahilig</w:t>
-      </w:r>
-      <w:proofErr w:type="spellEnd"/>
-      <w:r>
-        <w:rPr>
-          <w:b/>
-          <w:bCs/>
-        </w:rPr>
-        <w:t xml:space="preserve"> </w:t>
-      </w:r>
-      <w:proofErr w:type="spellStart"/>
-      <w:r>
-        <w:rPr>
-          <w:b/>
-          <w:bCs/>
-        </w:rPr>
-        <w:t>sa</w:t>
-      </w:r>
-      <w:proofErr w:type="spellEnd"/>
-      <w:r>
-        <w:rPr>
-          <w:b/>
-          <w:bCs/>
-        </w:rPr>
-        <w:t xml:space="preserve"> </w:t>
-      </w:r>
-      <w:proofErr w:type="spellStart"/>
-      <w:r>
-        <w:rPr>
-          <w:b/>
-          <w:bCs/>
-        </w:rPr>
-        <w:t>sanaysay</w:t>
-      </w:r>
-      <w:proofErr w:type="spellEnd"/>
-      <w:r>
-        <w:t xml:space="preserve"> </w:t>
-      </w:r>
-      <w:proofErr w:type="spellStart"/>
-      <w:r>
-        <w:t>bilang</w:t>
-      </w:r>
-      <w:proofErr w:type="spellEnd"/>
-      <w:r>
-        <w:t xml:space="preserve"> </w:t>
-      </w:r>
-      <w:r>
-        <w:rPr>
-          <w:b/>
-          <w:bCs/>
-        </w:rPr>
-        <w:t xml:space="preserve">parang </w:t>
-      </w:r>
-      <w:proofErr w:type="spellStart"/>
-      <w:r>
-        <w:rPr>
-          <w:b/>
-          <w:bCs/>
-        </w:rPr>
-        <w:t>monghe</w:t>
-      </w:r>
-      <w:proofErr w:type="spellEnd"/>
+      <w:r>
+        <w:t xml:space="preserve">Itinuturing ng </w:t>
+      </w:r>
+      <w:r>
+        <w:rPr>
+          <w:b/>
+          <w:bCs/>
+        </w:rPr>
+        <w:t>lalaki na immature</w:t>
+      </w:r>
+      <w:r>
+        <w:t xml:space="preserve"> ang nagbabasa ng fiction; tinutuligsa naman ng </w:t>
+      </w:r>
+      <w:r>
+        <w:rPr>
+          <w:b/>
+          <w:bCs/>
+        </w:rPr>
+        <w:t>babae ang lalaking mahilig sa sanaysay</w:t>
+      </w:r>
+      <w:r>
+        <w:t xml:space="preserve"> bilang </w:t>
+      </w:r>
+      <w:r>
+        <w:rPr>
+          <w:b/>
+          <w:bCs/>
+        </w:rPr>
+        <w:t>parang monghe</w:t>
+      </w:r>
       <w:r>
         <w:t>.</w:t>
       </w:r>
@@ -1689,101 +512,26 @@
       <w:r>
         <w:t xml:space="preserve">Nang </w:t>
       </w:r>
-      <w:proofErr w:type="spellStart"/>
-      <w:r>
-        <w:rPr>
-          <w:b/>
-          <w:bCs/>
-        </w:rPr>
-        <w:t>sinubukan</w:t>
-      </w:r>
-      <w:proofErr w:type="spellEnd"/>
-      <w:r>
-        <w:rPr>
-          <w:b/>
-          <w:bCs/>
-        </w:rPr>
-        <w:t xml:space="preserve"> ng </w:t>
-      </w:r>
-      <w:proofErr w:type="spellStart"/>
-      <w:r>
-        <w:rPr>
-          <w:b/>
-          <w:bCs/>
-        </w:rPr>
-        <w:t>lalaki</w:t>
-      </w:r>
-      <w:proofErr w:type="spellEnd"/>
-      <w:r>
-        <w:rPr>
-          <w:b/>
-          <w:bCs/>
-        </w:rPr>
-        <w:t xml:space="preserve"> ang fiction</w:t>
-      </w:r>
-      <w:r>
-        <w:t xml:space="preserve">, gusto </w:t>
-      </w:r>
-      <w:proofErr w:type="spellStart"/>
-      <w:r>
-        <w:t>niya</w:t>
-      </w:r>
-      <w:proofErr w:type="spellEnd"/>
-      <w:r>
-        <w:t xml:space="preserve"> ang </w:t>
-      </w:r>
-      <w:proofErr w:type="spellStart"/>
-      <w:r>
-        <w:rPr>
-          <w:b/>
-          <w:bCs/>
-        </w:rPr>
-        <w:t>malungkot</w:t>
-      </w:r>
-      <w:proofErr w:type="spellEnd"/>
-      <w:r>
-        <w:rPr>
-          <w:b/>
-          <w:bCs/>
-        </w:rPr>
-        <w:t xml:space="preserve"> </w:t>
-      </w:r>
-      <w:proofErr w:type="spellStart"/>
-      <w:r>
-        <w:rPr>
-          <w:b/>
-          <w:bCs/>
-        </w:rPr>
-        <w:t>na</w:t>
-      </w:r>
-      <w:proofErr w:type="spellEnd"/>
-      <w:r>
-        <w:rPr>
-          <w:b/>
-          <w:bCs/>
-        </w:rPr>
-        <w:t xml:space="preserve"> ending</w:t>
-      </w:r>
-      <w:r>
-        <w:t xml:space="preserve"> </w:t>
-      </w:r>
-      <w:proofErr w:type="spellStart"/>
-      <w:r>
-        <w:t>habang</w:t>
-      </w:r>
-      <w:proofErr w:type="spellEnd"/>
-      <w:r>
-        <w:t xml:space="preserve"> ang </w:t>
-      </w:r>
-      <w:proofErr w:type="spellStart"/>
-      <w:r>
-        <w:t>babae</w:t>
-      </w:r>
-      <w:proofErr w:type="spellEnd"/>
-      <w:r>
-        <w:t xml:space="preserve"> ay gusto ng </w:t>
-      </w:r>
-      <w:proofErr w:type="spellStart"/>
+      <w:r>
+        <w:rPr>
+          <w:b/>
+          <w:bCs/>
+        </w:rPr>
+        <w:t>sinubukan ng lalaki ang fiction</w:t>
+      </w:r>
+      <w:r>
+        <w:t xml:space="preserve">, gusto niya ang </w:t>
+      </w:r>
+      <w:r>
+        <w:rPr>
+          <w:b/>
+          <w:bCs/>
+        </w:rPr>
+        <w:t>malungkot na ending</w:t>
+      </w:r>
+      <w:r>
+        <w:t xml:space="preserve"> habang ang babae ay gusto ng </w:t>
+      </w:r>
       <w:r>
         <w:rPr>
           <w:b/>
@@ -1791,41 +539,8 @@
         </w:rPr>
         <w:t>masaya</w:t>
       </w:r>
-      <w:proofErr w:type="spellEnd"/>
-      <w:r>
-        <w:t xml:space="preserve">, </w:t>
-      </w:r>
-      <w:proofErr w:type="spellStart"/>
-      <w:r>
-        <w:t>na</w:t>
-      </w:r>
-      <w:proofErr w:type="spellEnd"/>
-      <w:r>
-        <w:t xml:space="preserve"> </w:t>
-      </w:r>
-      <w:proofErr w:type="spellStart"/>
-      <w:r>
-        <w:t>nauuwi</w:t>
-      </w:r>
-      <w:proofErr w:type="spellEnd"/>
-      <w:r>
-        <w:t xml:space="preserve"> </w:t>
-      </w:r>
-      <w:proofErr w:type="spellStart"/>
-      <w:r>
-        <w:t>rin</w:t>
-      </w:r>
-      <w:proofErr w:type="spellEnd"/>
-      <w:r>
-        <w:t xml:space="preserve"> </w:t>
-      </w:r>
-      <w:proofErr w:type="spellStart"/>
-      <w:r>
-        <w:t>sa</w:t>
-      </w:r>
-      <w:proofErr w:type="spellEnd"/>
-      <w:r>
-        <w:t xml:space="preserve"> </w:t>
+      <w:r>
+        <w:t xml:space="preserve">, na nauuwi rin sa </w:t>
       </w:r>
       <w:r>
         <w:rPr>
@@ -1847,147 +562,45 @@
         </w:numPr>
       </w:pPr>
       <w:r>
-        <w:t xml:space="preserve">Sa </w:t>
-      </w:r>
-      <w:proofErr w:type="spellStart"/>
-      <w:r>
-        <w:t>tuwing</w:t>
-      </w:r>
-      <w:proofErr w:type="spellEnd"/>
-      <w:r>
-        <w:t xml:space="preserve"> </w:t>
-      </w:r>
-      <w:proofErr w:type="spellStart"/>
-      <w:r>
-        <w:rPr>
-          <w:b/>
-          <w:bCs/>
-        </w:rPr>
-        <w:t>naantala</w:t>
-      </w:r>
-      <w:proofErr w:type="spellEnd"/>
-      <w:r>
-        <w:rPr>
-          <w:b/>
-          <w:bCs/>
-        </w:rPr>
-        <w:t xml:space="preserve"> ang delivery</w:t>
-      </w:r>
-      <w:r>
-        <w:t xml:space="preserve"> ng </w:t>
-      </w:r>
-      <w:proofErr w:type="spellStart"/>
-      <w:r>
-        <w:t>mga</w:t>
-      </w:r>
-      <w:proofErr w:type="spellEnd"/>
-      <w:r>
-        <w:t xml:space="preserve"> magazine, </w:t>
-      </w:r>
-      <w:proofErr w:type="spellStart"/>
-      <w:r>
-        <w:rPr>
-          <w:b/>
-          <w:bCs/>
-        </w:rPr>
-        <w:t>nagagalit</w:t>
-      </w:r>
-      <w:proofErr w:type="spellEnd"/>
-      <w:r>
-        <w:rPr>
-          <w:b/>
-          <w:bCs/>
-        </w:rPr>
-        <w:t xml:space="preserve"> ang </w:t>
-      </w:r>
-      <w:proofErr w:type="spellStart"/>
-      <w:r>
-        <w:rPr>
-          <w:b/>
-          <w:bCs/>
-        </w:rPr>
-        <w:t>babae</w:t>
-      </w:r>
-      <w:proofErr w:type="spellEnd"/>
-      <w:r>
-        <w:t xml:space="preserve"> </w:t>
-      </w:r>
-      <w:proofErr w:type="spellStart"/>
-      <w:r>
-        <w:t>sa</w:t>
-      </w:r>
-      <w:proofErr w:type="spellEnd"/>
-      <w:r>
-        <w:t xml:space="preserve"> </w:t>
-      </w:r>
-      <w:r>
-        <w:rPr>
-          <w:b/>
-          <w:bCs/>
-        </w:rPr>
-        <w:t xml:space="preserve">publisher, writer, printer, clerk, at </w:t>
-      </w:r>
-      <w:proofErr w:type="spellStart"/>
-      <w:r>
-        <w:rPr>
-          <w:b/>
-          <w:bCs/>
-        </w:rPr>
-        <w:t>tagahatid</w:t>
-      </w:r>
-      <w:proofErr w:type="spellEnd"/>
-      <w:r>
-        <w:t xml:space="preserve">, </w:t>
-      </w:r>
-      <w:proofErr w:type="spellStart"/>
-      <w:r>
-        <w:t>habang</w:t>
-      </w:r>
-      <w:proofErr w:type="spellEnd"/>
-      <w:r>
-        <w:t xml:space="preserve"> </w:t>
-      </w:r>
-      <w:proofErr w:type="spellStart"/>
-      <w:r>
-        <w:rPr>
-          <w:b/>
-          <w:bCs/>
-        </w:rPr>
-        <w:t>tinatawanan</w:t>
-      </w:r>
-      <w:proofErr w:type="spellEnd"/>
-      <w:r>
-        <w:rPr>
-          <w:b/>
-          <w:bCs/>
-        </w:rPr>
-        <w:t xml:space="preserve"> lang </w:t>
-      </w:r>
-      <w:proofErr w:type="spellStart"/>
-      <w:r>
-        <w:rPr>
-          <w:b/>
-          <w:bCs/>
-        </w:rPr>
-        <w:t>siya</w:t>
-      </w:r>
-      <w:proofErr w:type="spellEnd"/>
-      <w:r>
-        <w:rPr>
-          <w:b/>
-          <w:bCs/>
-        </w:rPr>
-        <w:t xml:space="preserve"> ng </w:t>
-      </w:r>
-      <w:proofErr w:type="spellStart"/>
-      <w:r>
-        <w:rPr>
-          <w:b/>
-          <w:bCs/>
-        </w:rPr>
-        <w:t>lalaki</w:t>
-      </w:r>
-      <w:proofErr w:type="spellEnd"/>
+        <w:t xml:space="preserve">Sa tuwing </w:t>
+      </w:r>
+      <w:r>
+        <w:rPr>
+          <w:b/>
+          <w:bCs/>
+        </w:rPr>
+        <w:t>naantala ang delivery</w:t>
+      </w:r>
+      <w:r>
+        <w:t xml:space="preserve"> ng mga magazine, </w:t>
+      </w:r>
+      <w:r>
+        <w:rPr>
+          <w:b/>
+          <w:bCs/>
+        </w:rPr>
+        <w:t>nagagalit ang babae</w:t>
+      </w:r>
+      <w:r>
+        <w:t xml:space="preserve"> sa </w:t>
+      </w:r>
+      <w:r>
+        <w:rPr>
+          <w:b/>
+          <w:bCs/>
+        </w:rPr>
+        <w:t>publisher, writer, printer, clerk, at tagahatid</w:t>
+      </w:r>
+      <w:r>
+        <w:t xml:space="preserve">, habang </w:t>
+      </w:r>
+      <w:r>
+        <w:rPr>
+          <w:b/>
+          <w:bCs/>
+        </w:rPr>
+        <w:t>tinatawanan lang siya ng lalaki</w:t>
+      </w:r>
       <w:r>
         <w:t>.</w:t>
       </w:r>
@@ -2000,65 +613,19 @@
           <w:numId w:val="35"/>
         </w:numPr>
       </w:pPr>
-      <w:proofErr w:type="spellStart"/>
-      <w:r>
-        <w:t>Kapag</w:t>
-      </w:r>
-      <w:proofErr w:type="spellEnd"/>
-      <w:r>
-        <w:t xml:space="preserve"> </w:t>
-      </w:r>
-      <w:r>
-        <w:rPr>
-          <w:b/>
-          <w:bCs/>
-        </w:rPr>
-        <w:t xml:space="preserve">magazine naman ng </w:t>
-      </w:r>
-      <w:proofErr w:type="spellStart"/>
-      <w:r>
-        <w:rPr>
-          <w:b/>
-          <w:bCs/>
-        </w:rPr>
-        <w:t>lalaki</w:t>
-      </w:r>
-      <w:proofErr w:type="spellEnd"/>
-      <w:r>
-        <w:rPr>
-          <w:b/>
-          <w:bCs/>
-        </w:rPr>
-        <w:t xml:space="preserve"> ang </w:t>
-      </w:r>
-      <w:proofErr w:type="spellStart"/>
-      <w:r>
-        <w:rPr>
-          <w:b/>
-          <w:bCs/>
-        </w:rPr>
-        <w:t>na</w:t>
-      </w:r>
-      <w:proofErr w:type="spellEnd"/>
-      <w:r>
-        <w:rPr>
-          <w:b/>
-          <w:bCs/>
-        </w:rPr>
-        <w:t>-delay</w:t>
-      </w:r>
-      <w:r>
-        <w:t xml:space="preserve">, </w:t>
-      </w:r>
-      <w:proofErr w:type="spellStart"/>
-      <w:r>
-        <w:t>siya</w:t>
-      </w:r>
-      <w:proofErr w:type="spellEnd"/>
-      <w:r>
-        <w:t xml:space="preserve"> naman ang </w:t>
-      </w:r>
-      <w:proofErr w:type="spellStart"/>
+      <w:r>
+        <w:t xml:space="preserve">Kapag </w:t>
+      </w:r>
+      <w:r>
+        <w:rPr>
+          <w:b/>
+          <w:bCs/>
+        </w:rPr>
+        <w:t>magazine naman ng lalaki ang na-delay</w:t>
+      </w:r>
+      <w:r>
+        <w:t xml:space="preserve">, siya naman ang </w:t>
+      </w:r>
       <w:r>
         <w:rPr>
           <w:b/>
@@ -2066,77 +633,25 @@
         </w:rPr>
         <w:t>nagagalit</w:t>
       </w:r>
-      <w:proofErr w:type="spellEnd"/>
       <w:r>
         <w:t xml:space="preserve"> at </w:t>
       </w:r>
-      <w:proofErr w:type="spellStart"/>
-      <w:r>
-        <w:rPr>
-          <w:b/>
-          <w:bCs/>
-        </w:rPr>
-        <w:t>natutuwa</w:t>
-      </w:r>
-      <w:proofErr w:type="spellEnd"/>
-      <w:r>
-        <w:rPr>
-          <w:b/>
-          <w:bCs/>
-        </w:rPr>
-        <w:t xml:space="preserve"> ang </w:t>
-      </w:r>
-      <w:proofErr w:type="spellStart"/>
-      <w:r>
-        <w:rPr>
-          <w:b/>
-          <w:bCs/>
-        </w:rPr>
-        <w:t>babae</w:t>
-      </w:r>
-      <w:proofErr w:type="spellEnd"/>
-      <w:r>
-        <w:t xml:space="preserve">, kaya </w:t>
-      </w:r>
-      <w:proofErr w:type="spellStart"/>
-      <w:r>
-        <w:t>nauuwi</w:t>
-      </w:r>
-      <w:proofErr w:type="spellEnd"/>
-      <w:r>
-        <w:t xml:space="preserve"> </w:t>
-      </w:r>
-      <w:proofErr w:type="spellStart"/>
-      <w:r>
-        <w:t>rin</w:t>
-      </w:r>
-      <w:proofErr w:type="spellEnd"/>
-      <w:r>
-        <w:t xml:space="preserve"> </w:t>
-      </w:r>
-      <w:proofErr w:type="spellStart"/>
-      <w:r>
-        <w:t>sa</w:t>
-      </w:r>
-      <w:proofErr w:type="spellEnd"/>
-      <w:r>
-        <w:t xml:space="preserve"> </w:t>
-      </w:r>
-      <w:proofErr w:type="spellStart"/>
-      <w:r>
-        <w:rPr>
-          <w:b/>
-          <w:bCs/>
-        </w:rPr>
-        <w:t>panibagong</w:t>
-      </w:r>
-      <w:proofErr w:type="spellEnd"/>
-      <w:r>
-        <w:rPr>
-          <w:b/>
-          <w:bCs/>
-        </w:rPr>
-        <w:t xml:space="preserve"> away</w:t>
+      <w:r>
+        <w:rPr>
+          <w:b/>
+          <w:bCs/>
+        </w:rPr>
+        <w:t>natutuwa ang babae</w:t>
+      </w:r>
+      <w:r>
+        <w:t xml:space="preserve">, kaya nauuwi rin sa </w:t>
+      </w:r>
+      <w:r>
+        <w:rPr>
+          <w:b/>
+          <w:bCs/>
+        </w:rPr>
+        <w:t>panibagong away</w:t>
       </w:r>
       <w:r>
         <w:t>.</w:t>
@@ -2150,237 +665,56 @@
           <w:numId w:val="35"/>
         </w:numPr>
       </w:pPr>
-      <w:proofErr w:type="spellStart"/>
-      <w:r>
-        <w:t>Tuwing</w:t>
-      </w:r>
-      <w:proofErr w:type="spellEnd"/>
-      <w:r>
-        <w:t xml:space="preserve"> </w:t>
-      </w:r>
-      <w:r>
-        <w:rPr>
-          <w:b/>
-          <w:bCs/>
-        </w:rPr>
-        <w:t xml:space="preserve">Sabado ay </w:t>
-      </w:r>
-      <w:proofErr w:type="spellStart"/>
-      <w:r>
-        <w:rPr>
-          <w:b/>
-          <w:bCs/>
-        </w:rPr>
-        <w:t>nanonood</w:t>
-      </w:r>
-      <w:proofErr w:type="spellEnd"/>
-      <w:r>
-        <w:rPr>
-          <w:b/>
-          <w:bCs/>
-        </w:rPr>
-        <w:t xml:space="preserve"> </w:t>
-      </w:r>
-      <w:proofErr w:type="spellStart"/>
-      <w:r>
-        <w:rPr>
-          <w:b/>
-          <w:bCs/>
-        </w:rPr>
-        <w:t>sila</w:t>
-      </w:r>
-      <w:proofErr w:type="spellEnd"/>
-      <w:r>
-        <w:rPr>
-          <w:b/>
-          <w:bCs/>
-        </w:rPr>
-        <w:t xml:space="preserve"> ng sine</w:t>
-      </w:r>
-      <w:r>
-        <w:t xml:space="preserve"> </w:t>
-      </w:r>
-      <w:proofErr w:type="spellStart"/>
-      <w:r>
-        <w:t>pero</w:t>
-      </w:r>
-      <w:proofErr w:type="spellEnd"/>
-      <w:r>
-        <w:t xml:space="preserve"> </w:t>
-      </w:r>
-      <w:proofErr w:type="spellStart"/>
-      <w:r>
-        <w:t>kapag</w:t>
-      </w:r>
-      <w:proofErr w:type="spellEnd"/>
-      <w:r>
-        <w:t xml:space="preserve"> </w:t>
-      </w:r>
-      <w:proofErr w:type="spellStart"/>
-      <w:r>
-        <w:rPr>
-          <w:b/>
-          <w:bCs/>
-        </w:rPr>
-        <w:t>hinangaan</w:t>
-      </w:r>
-      <w:proofErr w:type="spellEnd"/>
-      <w:r>
-        <w:rPr>
-          <w:b/>
-          <w:bCs/>
-        </w:rPr>
-        <w:t xml:space="preserve"> ng </w:t>
-      </w:r>
-      <w:proofErr w:type="spellStart"/>
-      <w:r>
-        <w:rPr>
-          <w:b/>
-          <w:bCs/>
-        </w:rPr>
-        <w:t>babae</w:t>
-      </w:r>
-      <w:proofErr w:type="spellEnd"/>
-      <w:r>
-        <w:rPr>
-          <w:b/>
-          <w:bCs/>
-        </w:rPr>
-        <w:t xml:space="preserve"> ang </w:t>
-      </w:r>
-      <w:proofErr w:type="spellStart"/>
-      <w:r>
-        <w:rPr>
-          <w:b/>
-          <w:bCs/>
-        </w:rPr>
-        <w:t>aktres</w:t>
-      </w:r>
-      <w:proofErr w:type="spellEnd"/>
+      <w:r>
+        <w:t xml:space="preserve">Tuwing </w:t>
+      </w:r>
+      <w:r>
+        <w:rPr>
+          <w:b/>
+          <w:bCs/>
+        </w:rPr>
+        <w:t>Sabado ay nanonood sila ng sine</w:t>
+      </w:r>
+      <w:r>
+        <w:t xml:space="preserve"> pero kapag </w:t>
+      </w:r>
+      <w:r>
+        <w:rPr>
+          <w:b/>
+          <w:bCs/>
+        </w:rPr>
+        <w:t>hinangaan ng babae ang aktres</w:t>
+      </w:r>
       <w:r>
         <w:t xml:space="preserve">, </w:t>
       </w:r>
-      <w:proofErr w:type="spellStart"/>
-      <w:r>
-        <w:rPr>
-          <w:b/>
-          <w:bCs/>
-        </w:rPr>
-        <w:t>tinatawanan</w:t>
-      </w:r>
-      <w:proofErr w:type="spellEnd"/>
-      <w:r>
-        <w:rPr>
-          <w:b/>
-          <w:bCs/>
-        </w:rPr>
-        <w:t xml:space="preserve"> </w:t>
-      </w:r>
-      <w:proofErr w:type="spellStart"/>
-      <w:r>
-        <w:rPr>
-          <w:b/>
-          <w:bCs/>
-        </w:rPr>
-        <w:t>siya</w:t>
-      </w:r>
-      <w:proofErr w:type="spellEnd"/>
-      <w:r>
-        <w:rPr>
-          <w:b/>
-          <w:bCs/>
-        </w:rPr>
-        <w:t xml:space="preserve"> ng </w:t>
-      </w:r>
-      <w:proofErr w:type="spellStart"/>
-      <w:r>
-        <w:rPr>
-          <w:b/>
-          <w:bCs/>
-        </w:rPr>
-        <w:t>lalaki</w:t>
-      </w:r>
-      <w:proofErr w:type="spellEnd"/>
-      <w:r>
-        <w:t xml:space="preserve">; </w:t>
-      </w:r>
-      <w:proofErr w:type="spellStart"/>
-      <w:r>
-        <w:t>kapag</w:t>
-      </w:r>
-      <w:proofErr w:type="spellEnd"/>
-      <w:r>
-        <w:t xml:space="preserve"> ang </w:t>
-      </w:r>
-      <w:proofErr w:type="spellStart"/>
-      <w:r>
-        <w:rPr>
-          <w:b/>
-          <w:bCs/>
-        </w:rPr>
-        <w:t>lalaki</w:t>
-      </w:r>
-      <w:proofErr w:type="spellEnd"/>
-      <w:r>
-        <w:rPr>
-          <w:b/>
-          <w:bCs/>
-        </w:rPr>
-        <w:t xml:space="preserve"> ang </w:t>
-      </w:r>
-      <w:proofErr w:type="spellStart"/>
-      <w:r>
-        <w:rPr>
-          <w:b/>
-          <w:bCs/>
-        </w:rPr>
-        <w:t>humanga</w:t>
-      </w:r>
-      <w:proofErr w:type="spellEnd"/>
+      <w:r>
+        <w:rPr>
+          <w:b/>
+          <w:bCs/>
+        </w:rPr>
+        <w:t>tinatawanan siya ng lalaki</w:t>
+      </w:r>
+      <w:r>
+        <w:t xml:space="preserve">; kapag ang </w:t>
+      </w:r>
+      <w:r>
+        <w:rPr>
+          <w:b/>
+          <w:bCs/>
+        </w:rPr>
+        <w:t>lalaki ang humanga</w:t>
+      </w:r>
       <w:r>
         <w:t xml:space="preserve">, </w:t>
       </w:r>
-      <w:proofErr w:type="spellStart"/>
-      <w:r>
-        <w:rPr>
-          <w:b/>
-          <w:bCs/>
-        </w:rPr>
-        <w:t>kinokontra</w:t>
-      </w:r>
-      <w:proofErr w:type="spellEnd"/>
-      <w:r>
-        <w:rPr>
-          <w:b/>
-          <w:bCs/>
-        </w:rPr>
-        <w:t xml:space="preserve"> </w:t>
-      </w:r>
-      <w:proofErr w:type="spellStart"/>
-      <w:r>
-        <w:rPr>
-          <w:b/>
-          <w:bCs/>
-        </w:rPr>
-        <w:t>siya</w:t>
-      </w:r>
-      <w:proofErr w:type="spellEnd"/>
-      <w:r>
-        <w:rPr>
-          <w:b/>
-          <w:bCs/>
-        </w:rPr>
-        <w:t xml:space="preserve"> ng </w:t>
-      </w:r>
-      <w:proofErr w:type="spellStart"/>
-      <w:r>
-        <w:rPr>
-          <w:b/>
-          <w:bCs/>
-        </w:rPr>
-        <w:t>babae</w:t>
-      </w:r>
-      <w:proofErr w:type="spellEnd"/>
+      <w:r>
+        <w:rPr>
+          <w:b/>
+          <w:bCs/>
+        </w:rPr>
+        <w:t>kinokontra siya ng babae</w:t>
+      </w:r>
       <w:r>
         <w:t>.</w:t>
       </w:r>
@@ -2393,185 +727,35 @@
           <w:numId w:val="35"/>
         </w:numPr>
       </w:pPr>
-      <w:proofErr w:type="spellStart"/>
-      <w:r>
-        <w:rPr>
-          <w:b/>
-          <w:bCs/>
-        </w:rPr>
-        <w:t>Pareho</w:t>
-      </w:r>
-      <w:proofErr w:type="spellEnd"/>
-      <w:r>
-        <w:rPr>
-          <w:b/>
-          <w:bCs/>
-        </w:rPr>
-        <w:t xml:space="preserve"> </w:t>
-      </w:r>
-      <w:proofErr w:type="spellStart"/>
-      <w:r>
-        <w:rPr>
-          <w:b/>
-          <w:bCs/>
-        </w:rPr>
-        <w:t>silang</w:t>
-      </w:r>
-      <w:proofErr w:type="spellEnd"/>
-      <w:r>
-        <w:rPr>
-          <w:b/>
-          <w:bCs/>
-        </w:rPr>
-        <w:t xml:space="preserve"> </w:t>
-      </w:r>
-      <w:proofErr w:type="spellStart"/>
-      <w:r>
-        <w:rPr>
-          <w:b/>
-          <w:bCs/>
-        </w:rPr>
-        <w:t>mahilig</w:t>
-      </w:r>
-      <w:proofErr w:type="spellEnd"/>
-      <w:r>
-        <w:rPr>
-          <w:b/>
-          <w:bCs/>
-        </w:rPr>
-        <w:t xml:space="preserve"> </w:t>
-      </w:r>
-      <w:proofErr w:type="spellStart"/>
-      <w:r>
-        <w:rPr>
-          <w:b/>
-          <w:bCs/>
-        </w:rPr>
-        <w:t>sa</w:t>
-      </w:r>
-      <w:proofErr w:type="spellEnd"/>
-      <w:r>
-        <w:rPr>
-          <w:b/>
-          <w:bCs/>
-        </w:rPr>
-        <w:t xml:space="preserve"> </w:t>
-      </w:r>
-      <w:proofErr w:type="spellStart"/>
-      <w:r>
-        <w:rPr>
-          <w:b/>
-          <w:bCs/>
-        </w:rPr>
-        <w:t>musika</w:t>
-      </w:r>
-      <w:proofErr w:type="spellEnd"/>
-      <w:r>
-        <w:t xml:space="preserve"> </w:t>
-      </w:r>
-      <w:proofErr w:type="spellStart"/>
-      <w:r>
-        <w:t>pero</w:t>
-      </w:r>
-      <w:proofErr w:type="spellEnd"/>
-      <w:r>
-        <w:t xml:space="preserve"> </w:t>
-      </w:r>
-      <w:proofErr w:type="spellStart"/>
-      <w:r>
-        <w:rPr>
-          <w:b/>
-          <w:bCs/>
-        </w:rPr>
-        <w:t>magkaiba</w:t>
-      </w:r>
-      <w:proofErr w:type="spellEnd"/>
-      <w:r>
-        <w:rPr>
-          <w:b/>
-          <w:bCs/>
-        </w:rPr>
-        <w:t xml:space="preserve"> </w:t>
-      </w:r>
-      <w:proofErr w:type="spellStart"/>
-      <w:r>
-        <w:rPr>
-          <w:b/>
-          <w:bCs/>
-        </w:rPr>
-        <w:t>rin</w:t>
-      </w:r>
-      <w:proofErr w:type="spellEnd"/>
-      <w:r>
-        <w:rPr>
-          <w:b/>
-          <w:bCs/>
-        </w:rPr>
-        <w:t xml:space="preserve"> ang </w:t>
-      </w:r>
-      <w:proofErr w:type="spellStart"/>
-      <w:r>
-        <w:rPr>
-          <w:b/>
-          <w:bCs/>
-        </w:rPr>
-        <w:t>panlasa</w:t>
-      </w:r>
-      <w:proofErr w:type="spellEnd"/>
-      <w:r>
-        <w:t xml:space="preserve">: </w:t>
-      </w:r>
-      <w:proofErr w:type="spellStart"/>
-      <w:r>
-        <w:t>lalaki</w:t>
-      </w:r>
-      <w:proofErr w:type="spellEnd"/>
-      <w:r>
-        <w:t xml:space="preserve"> </w:t>
-      </w:r>
-      <w:proofErr w:type="spellStart"/>
-      <w:r>
-        <w:t>sa</w:t>
-      </w:r>
-      <w:proofErr w:type="spellEnd"/>
-      <w:r>
-        <w:t xml:space="preserve"> </w:t>
-      </w:r>
-      <w:proofErr w:type="spellStart"/>
-      <w:r>
-        <w:rPr>
-          <w:b/>
-          <w:bCs/>
-        </w:rPr>
-        <w:t>klasikong</w:t>
-      </w:r>
-      <w:proofErr w:type="spellEnd"/>
-      <w:r>
-        <w:rPr>
-          <w:b/>
-          <w:bCs/>
-        </w:rPr>
-        <w:t xml:space="preserve"> </w:t>
-      </w:r>
-      <w:proofErr w:type="spellStart"/>
-      <w:r>
-        <w:rPr>
-          <w:b/>
-          <w:bCs/>
-        </w:rPr>
-        <w:t>awitin</w:t>
-      </w:r>
-      <w:proofErr w:type="spellEnd"/>
-      <w:r>
-        <w:t xml:space="preserve"> </w:t>
-      </w:r>
-      <w:proofErr w:type="spellStart"/>
-      <w:r>
-        <w:t>gaya</w:t>
-      </w:r>
-      <w:proofErr w:type="spellEnd"/>
-      <w:r>
-        <w:t xml:space="preserve"> ng </w:t>
+      <w:r>
+        <w:rPr>
+          <w:b/>
+          <w:bCs/>
+        </w:rPr>
+        <w:t>Pareho silang mahilig sa musika</w:t>
+      </w:r>
+      <w:r>
+        <w:t xml:space="preserve"> pero </w:t>
+      </w:r>
+      <w:r>
+        <w:rPr>
+          <w:b/>
+          <w:bCs/>
+        </w:rPr>
+        <w:t>magkaiba rin ang panlasa</w:t>
+      </w:r>
+      <w:r>
+        <w:t xml:space="preserve">: lalaki sa </w:t>
+      </w:r>
+      <w:r>
+        <w:rPr>
+          <w:b/>
+          <w:bCs/>
+        </w:rPr>
+        <w:t>klasikong awitin</w:t>
+      </w:r>
+      <w:r>
+        <w:t xml:space="preserve"> gaya ng </w:t>
       </w:r>
       <w:r>
         <w:rPr>
@@ -2581,23 +765,7 @@
         <w:t>Deep Woods of Flowers</w:t>
       </w:r>
       <w:r>
-        <w:t xml:space="preserve">, </w:t>
-      </w:r>
-      <w:proofErr w:type="spellStart"/>
-      <w:r>
-        <w:t>babae</w:t>
-      </w:r>
-      <w:proofErr w:type="spellEnd"/>
-      <w:r>
-        <w:t xml:space="preserve"> </w:t>
-      </w:r>
-      <w:proofErr w:type="spellStart"/>
-      <w:r>
-        <w:t>sa</w:t>
-      </w:r>
-      <w:proofErr w:type="spellEnd"/>
-      <w:r>
-        <w:t xml:space="preserve"> </w:t>
+        <w:t xml:space="preserve">, babae sa </w:t>
       </w:r>
       <w:r>
         <w:rPr>
@@ -2618,245 +786,55 @@
           <w:numId w:val="35"/>
         </w:numPr>
       </w:pPr>
-      <w:proofErr w:type="spellStart"/>
-      <w:r>
-        <w:t>Kapag</w:t>
-      </w:r>
-      <w:proofErr w:type="spellEnd"/>
-      <w:r>
-        <w:t xml:space="preserve"> </w:t>
-      </w:r>
-      <w:proofErr w:type="spellStart"/>
-      <w:r>
-        <w:rPr>
-          <w:b/>
-          <w:bCs/>
-        </w:rPr>
-        <w:t>kumanta</w:t>
-      </w:r>
-      <w:proofErr w:type="spellEnd"/>
-      <w:r>
-        <w:rPr>
-          <w:b/>
-          <w:bCs/>
-        </w:rPr>
-        <w:t xml:space="preserve"> ang </w:t>
-      </w:r>
-      <w:proofErr w:type="spellStart"/>
-      <w:r>
-        <w:rPr>
-          <w:b/>
-          <w:bCs/>
-        </w:rPr>
-        <w:t>lalaki</w:t>
-      </w:r>
-      <w:proofErr w:type="spellEnd"/>
-      <w:r>
-        <w:rPr>
-          <w:b/>
-          <w:bCs/>
-        </w:rPr>
-        <w:t xml:space="preserve"> </w:t>
-      </w:r>
-      <w:proofErr w:type="spellStart"/>
-      <w:r>
-        <w:rPr>
-          <w:b/>
-          <w:bCs/>
-        </w:rPr>
-        <w:t>habang</w:t>
-      </w:r>
-      <w:proofErr w:type="spellEnd"/>
-      <w:r>
-        <w:rPr>
-          <w:b/>
-          <w:bCs/>
-        </w:rPr>
-        <w:t xml:space="preserve"> </w:t>
-      </w:r>
-      <w:proofErr w:type="spellStart"/>
-      <w:r>
-        <w:rPr>
-          <w:b/>
-          <w:bCs/>
-        </w:rPr>
-        <w:t>naliligo</w:t>
-      </w:r>
-      <w:proofErr w:type="spellEnd"/>
+      <w:r>
+        <w:t xml:space="preserve">Kapag </w:t>
+      </w:r>
+      <w:r>
+        <w:rPr>
+          <w:b/>
+          <w:bCs/>
+        </w:rPr>
+        <w:t>kumanta ang lalaki habang naliligo</w:t>
+      </w:r>
       <w:r>
         <w:t xml:space="preserve">, </w:t>
       </w:r>
-      <w:proofErr w:type="spellStart"/>
-      <w:r>
-        <w:rPr>
-          <w:b/>
-          <w:bCs/>
-        </w:rPr>
-        <w:t>kakalampagin</w:t>
-      </w:r>
-      <w:proofErr w:type="spellEnd"/>
-      <w:r>
-        <w:rPr>
-          <w:b/>
-          <w:bCs/>
-        </w:rPr>
-        <w:t xml:space="preserve"> ng </w:t>
-      </w:r>
-      <w:proofErr w:type="spellStart"/>
-      <w:r>
-        <w:rPr>
-          <w:b/>
-          <w:bCs/>
-        </w:rPr>
-        <w:t>babae</w:t>
-      </w:r>
-      <w:proofErr w:type="spellEnd"/>
-      <w:r>
-        <w:rPr>
-          <w:b/>
-          <w:bCs/>
-        </w:rPr>
-        <w:t xml:space="preserve"> ang </w:t>
-      </w:r>
-      <w:proofErr w:type="spellStart"/>
-      <w:r>
-        <w:rPr>
-          <w:b/>
-          <w:bCs/>
-        </w:rPr>
-        <w:t>lata</w:t>
-      </w:r>
-      <w:proofErr w:type="spellEnd"/>
+      <w:r>
+        <w:rPr>
+          <w:b/>
+          <w:bCs/>
+        </w:rPr>
+        <w:t>kakalampagin ng babae ang lata</w:t>
+      </w:r>
       <w:r>
         <w:t xml:space="preserve"> at </w:t>
       </w:r>
-      <w:proofErr w:type="spellStart"/>
-      <w:r>
-        <w:rPr>
-          <w:b/>
-          <w:bCs/>
-        </w:rPr>
-        <w:t>magdadahilan</w:t>
-      </w:r>
-      <w:proofErr w:type="spellEnd"/>
-      <w:r>
-        <w:rPr>
-          <w:b/>
-          <w:bCs/>
-        </w:rPr>
-        <w:t xml:space="preserve"> ng </w:t>
-      </w:r>
-      <w:proofErr w:type="spellStart"/>
-      <w:r>
-        <w:rPr>
-          <w:b/>
-          <w:bCs/>
-        </w:rPr>
-        <w:t>daga</w:t>
-      </w:r>
-      <w:proofErr w:type="spellEnd"/>
-      <w:r>
-        <w:t xml:space="preserve">; </w:t>
-      </w:r>
-      <w:proofErr w:type="spellStart"/>
-      <w:r>
-        <w:t>kapag</w:t>
-      </w:r>
-      <w:proofErr w:type="spellEnd"/>
-      <w:r>
-        <w:t xml:space="preserve"> ang </w:t>
-      </w:r>
-      <w:proofErr w:type="spellStart"/>
-      <w:r>
-        <w:rPr>
-          <w:b/>
-          <w:bCs/>
-        </w:rPr>
-        <w:t>babae</w:t>
-      </w:r>
-      <w:proofErr w:type="spellEnd"/>
-      <w:r>
-        <w:rPr>
-          <w:b/>
-          <w:bCs/>
-        </w:rPr>
-        <w:t xml:space="preserve"> naman ang </w:t>
-      </w:r>
-      <w:proofErr w:type="spellStart"/>
-      <w:r>
-        <w:rPr>
-          <w:b/>
-          <w:bCs/>
-        </w:rPr>
-        <w:t>kumanta</w:t>
-      </w:r>
-      <w:proofErr w:type="spellEnd"/>
-      <w:r>
-        <w:rPr>
-          <w:b/>
-          <w:bCs/>
-        </w:rPr>
-        <w:t xml:space="preserve"> </w:t>
-      </w:r>
-      <w:proofErr w:type="spellStart"/>
-      <w:r>
-        <w:rPr>
-          <w:b/>
-          <w:bCs/>
-        </w:rPr>
-        <w:t>sa</w:t>
-      </w:r>
-      <w:proofErr w:type="spellEnd"/>
-      <w:r>
-        <w:rPr>
-          <w:b/>
-          <w:bCs/>
-        </w:rPr>
-        <w:t xml:space="preserve"> </w:t>
-      </w:r>
-      <w:proofErr w:type="spellStart"/>
-      <w:r>
-        <w:rPr>
-          <w:b/>
-          <w:bCs/>
-        </w:rPr>
-        <w:t>inidoro</w:t>
-      </w:r>
-      <w:proofErr w:type="spellEnd"/>
+      <w:r>
+        <w:rPr>
+          <w:b/>
+          <w:bCs/>
+        </w:rPr>
+        <w:t>magdadahilan ng daga</w:t>
+      </w:r>
+      <w:r>
+        <w:t xml:space="preserve">; kapag ang </w:t>
+      </w:r>
+      <w:r>
+        <w:rPr>
+          <w:b/>
+          <w:bCs/>
+        </w:rPr>
+        <w:t>babae naman ang kumanta sa inidoro</w:t>
+      </w:r>
       <w:r>
         <w:t xml:space="preserve">, ang </w:t>
       </w:r>
-      <w:proofErr w:type="spellStart"/>
-      <w:r>
-        <w:rPr>
-          <w:b/>
-          <w:bCs/>
-        </w:rPr>
-        <w:t>lalaki</w:t>
-      </w:r>
-      <w:proofErr w:type="spellEnd"/>
-      <w:r>
-        <w:rPr>
-          <w:b/>
-          <w:bCs/>
-        </w:rPr>
-        <w:t xml:space="preserve"> ay </w:t>
-      </w:r>
-      <w:proofErr w:type="spellStart"/>
-      <w:r>
-        <w:rPr>
-          <w:b/>
-          <w:bCs/>
-        </w:rPr>
-        <w:t>kakalampag</w:t>
-      </w:r>
-      <w:proofErr w:type="spellEnd"/>
-      <w:r>
-        <w:rPr>
-          <w:b/>
-          <w:bCs/>
-        </w:rPr>
-        <w:t xml:space="preserve"> din ng stick</w:t>
+      <w:r>
+        <w:rPr>
+          <w:b/>
+          <w:bCs/>
+        </w:rPr>
+        <w:t>lalaki ay kakalampag din ng stick</w:t>
       </w:r>
       <w:r>
         <w:t>.</w:t>
@@ -2875,202 +853,30 @@
           <w:b/>
           <w:bCs/>
         </w:rPr>
-        <w:t xml:space="preserve">Wala </w:t>
-      </w:r>
-      <w:proofErr w:type="spellStart"/>
-      <w:r>
-        <w:rPr>
-          <w:b/>
-          <w:bCs/>
-        </w:rPr>
-        <w:t>mang</w:t>
-      </w:r>
-      <w:proofErr w:type="spellEnd"/>
-      <w:r>
-        <w:rPr>
-          <w:b/>
-          <w:bCs/>
-        </w:rPr>
-        <w:t xml:space="preserve"> witness</w:t>
+        <w:t>Wala mang witness</w:t>
       </w:r>
       <w:r>
         <w:t xml:space="preserve">, ang </w:t>
       </w:r>
-      <w:proofErr w:type="spellStart"/>
-      <w:r>
-        <w:rPr>
-          <w:b/>
-          <w:bCs/>
-        </w:rPr>
-        <w:t>babae</w:t>
-      </w:r>
-      <w:proofErr w:type="spellEnd"/>
-      <w:r>
-        <w:rPr>
-          <w:b/>
-          <w:bCs/>
-        </w:rPr>
-        <w:t xml:space="preserve"> ay </w:t>
-      </w:r>
-      <w:proofErr w:type="spellStart"/>
-      <w:r>
-        <w:rPr>
-          <w:b/>
-          <w:bCs/>
-        </w:rPr>
-        <w:t>agad</w:t>
-      </w:r>
-      <w:proofErr w:type="spellEnd"/>
-      <w:r>
-        <w:rPr>
-          <w:b/>
-          <w:bCs/>
-        </w:rPr>
-        <w:t xml:space="preserve"> mag-</w:t>
-      </w:r>
-      <w:proofErr w:type="spellStart"/>
-      <w:r>
-        <w:rPr>
-          <w:b/>
-          <w:bCs/>
-        </w:rPr>
-        <w:t>aakusa</w:t>
-      </w:r>
-      <w:proofErr w:type="spellEnd"/>
-      <w:r>
-        <w:rPr>
-          <w:b/>
-          <w:bCs/>
-        </w:rPr>
-        <w:t xml:space="preserve"> </w:t>
-      </w:r>
-      <w:proofErr w:type="spellStart"/>
-      <w:r>
-        <w:rPr>
-          <w:b/>
-          <w:bCs/>
-        </w:rPr>
-        <w:t>nang</w:t>
-      </w:r>
-      <w:proofErr w:type="spellEnd"/>
-      <w:r>
-        <w:rPr>
-          <w:b/>
-          <w:bCs/>
-        </w:rPr>
-        <w:t xml:space="preserve"> may </w:t>
-      </w:r>
-      <w:proofErr w:type="spellStart"/>
-      <w:r>
-        <w:rPr>
-          <w:b/>
-          <w:bCs/>
-        </w:rPr>
-        <w:t>malisya</w:t>
-      </w:r>
-      <w:proofErr w:type="spellEnd"/>
+      <w:r>
+        <w:rPr>
+          <w:b/>
+          <w:bCs/>
+        </w:rPr>
+        <w:t>babae ay agad mag-aakusa nang may malisya</w:t>
+      </w:r>
       <w:r>
         <w:t xml:space="preserve">; ang </w:t>
       </w:r>
-      <w:proofErr w:type="spellStart"/>
-      <w:r>
-        <w:rPr>
-          <w:b/>
-          <w:bCs/>
-        </w:rPr>
-        <w:t>lalaki</w:t>
-      </w:r>
-      <w:proofErr w:type="spellEnd"/>
-      <w:r>
-        <w:rPr>
-          <w:b/>
-          <w:bCs/>
-        </w:rPr>
-        <w:t xml:space="preserve">, </w:t>
-      </w:r>
-      <w:proofErr w:type="spellStart"/>
-      <w:r>
-        <w:rPr>
-          <w:b/>
-          <w:bCs/>
-        </w:rPr>
-        <w:t>kahit</w:t>
-      </w:r>
-      <w:proofErr w:type="spellEnd"/>
-      <w:r>
-        <w:rPr>
-          <w:b/>
-          <w:bCs/>
-        </w:rPr>
-        <w:t xml:space="preserve"> </w:t>
-      </w:r>
-      <w:proofErr w:type="spellStart"/>
-      <w:r>
-        <w:rPr>
-          <w:b/>
-          <w:bCs/>
-        </w:rPr>
-        <w:t>hukom</w:t>
-      </w:r>
-      <w:proofErr w:type="spellEnd"/>
-      <w:r>
-        <w:rPr>
-          <w:b/>
-          <w:bCs/>
-        </w:rPr>
-        <w:t xml:space="preserve">, ay </w:t>
-      </w:r>
-      <w:proofErr w:type="spellStart"/>
-      <w:r>
-        <w:rPr>
-          <w:b/>
-          <w:bCs/>
-        </w:rPr>
-        <w:t>walang</w:t>
-      </w:r>
-      <w:proofErr w:type="spellEnd"/>
-      <w:r>
-        <w:rPr>
-          <w:b/>
-          <w:bCs/>
-        </w:rPr>
-        <w:t xml:space="preserve"> </w:t>
-      </w:r>
-      <w:proofErr w:type="spellStart"/>
-      <w:r>
-        <w:rPr>
-          <w:b/>
-          <w:bCs/>
-        </w:rPr>
-        <w:t>magawa</w:t>
-      </w:r>
-      <w:proofErr w:type="spellEnd"/>
-      <w:r>
-        <w:t xml:space="preserve"> </w:t>
-      </w:r>
-      <w:proofErr w:type="spellStart"/>
-      <w:r>
-        <w:t>sa</w:t>
-      </w:r>
-      <w:proofErr w:type="spellEnd"/>
-      <w:r>
-        <w:t xml:space="preserve"> </w:t>
-      </w:r>
-      <w:proofErr w:type="spellStart"/>
-      <w:r>
-        <w:t>mga</w:t>
-      </w:r>
-      <w:proofErr w:type="spellEnd"/>
-      <w:r>
-        <w:t xml:space="preserve"> </w:t>
-      </w:r>
-      <w:proofErr w:type="spellStart"/>
-      <w:r>
-        <w:t>pangyayari</w:t>
-      </w:r>
-      <w:proofErr w:type="spellEnd"/>
-      <w:r>
-        <w:t>.</w:t>
+      <w:r>
+        <w:rPr>
+          <w:b/>
+          <w:bCs/>
+        </w:rPr>
+        <w:t>lalaki, kahit hukom, ay walang magawa</w:t>
+      </w:r>
+      <w:r>
+        <w:t xml:space="preserve"> sa mga pangyayari.</w:t>
       </w:r>
     </w:p>
     <w:p>
@@ -3082,149 +888,25 @@
         </w:numPr>
       </w:pPr>
       <w:r>
-        <w:t xml:space="preserve">Kahit ang </w:t>
-      </w:r>
-      <w:proofErr w:type="spellStart"/>
-      <w:r>
-        <w:t>taong</w:t>
-      </w:r>
-      <w:proofErr w:type="spellEnd"/>
-      <w:r>
-        <w:t xml:space="preserve"> </w:t>
-      </w:r>
-      <w:proofErr w:type="spellStart"/>
-      <w:r>
-        <w:rPr>
-          <w:b/>
-          <w:bCs/>
-        </w:rPr>
-        <w:t>sanay</w:t>
-      </w:r>
-      <w:proofErr w:type="spellEnd"/>
-      <w:r>
-        <w:rPr>
-          <w:b/>
-          <w:bCs/>
-        </w:rPr>
-        <w:t xml:space="preserve"> </w:t>
-      </w:r>
-      <w:proofErr w:type="spellStart"/>
-      <w:r>
-        <w:rPr>
-          <w:b/>
-          <w:bCs/>
-        </w:rPr>
-        <w:t>sa</w:t>
-      </w:r>
-      <w:proofErr w:type="spellEnd"/>
-      <w:r>
-        <w:rPr>
-          <w:b/>
-          <w:bCs/>
-        </w:rPr>
-        <w:t xml:space="preserve"> batas ay </w:t>
-      </w:r>
-      <w:proofErr w:type="spellStart"/>
-      <w:r>
-        <w:rPr>
-          <w:b/>
-          <w:bCs/>
-        </w:rPr>
-        <w:t>walang</w:t>
-      </w:r>
-      <w:proofErr w:type="spellEnd"/>
-      <w:r>
-        <w:rPr>
-          <w:b/>
-          <w:bCs/>
-        </w:rPr>
-        <w:t xml:space="preserve"> </w:t>
-      </w:r>
-      <w:proofErr w:type="spellStart"/>
-      <w:r>
-        <w:rPr>
-          <w:b/>
-          <w:bCs/>
-        </w:rPr>
-        <w:t>kakayahang</w:t>
-      </w:r>
-      <w:proofErr w:type="spellEnd"/>
-      <w:r>
-        <w:rPr>
-          <w:b/>
-          <w:bCs/>
-        </w:rPr>
-        <w:t xml:space="preserve"> </w:t>
-      </w:r>
-      <w:proofErr w:type="spellStart"/>
-      <w:r>
-        <w:rPr>
-          <w:b/>
-          <w:bCs/>
-        </w:rPr>
-        <w:t>lutasin</w:t>
-      </w:r>
-      <w:proofErr w:type="spellEnd"/>
-      <w:r>
-        <w:t xml:space="preserve"> ang </w:t>
-      </w:r>
-      <w:proofErr w:type="spellStart"/>
-      <w:r>
-        <w:t>ganitong</w:t>
-      </w:r>
-      <w:proofErr w:type="spellEnd"/>
-      <w:r>
-        <w:t xml:space="preserve"> </w:t>
-      </w:r>
-      <w:proofErr w:type="spellStart"/>
-      <w:r>
-        <w:t>problema</w:t>
-      </w:r>
-      <w:proofErr w:type="spellEnd"/>
-      <w:r>
-        <w:t xml:space="preserve">; </w:t>
-      </w:r>
-      <w:proofErr w:type="spellStart"/>
-      <w:r>
-        <w:rPr>
-          <w:b/>
-          <w:bCs/>
-        </w:rPr>
-        <w:t>patuloy</w:t>
-      </w:r>
-      <w:proofErr w:type="spellEnd"/>
-      <w:r>
-        <w:rPr>
-          <w:b/>
-          <w:bCs/>
-        </w:rPr>
-        <w:t xml:space="preserve"> ang </w:t>
-      </w:r>
-      <w:proofErr w:type="spellStart"/>
-      <w:r>
-        <w:rPr>
-          <w:b/>
-          <w:bCs/>
-        </w:rPr>
-        <w:t>kagatan</w:t>
-      </w:r>
-      <w:proofErr w:type="spellEnd"/>
-      <w:r>
-        <w:rPr>
-          <w:b/>
-          <w:bCs/>
-        </w:rPr>
-        <w:t xml:space="preserve"> at </w:t>
-      </w:r>
-      <w:proofErr w:type="spellStart"/>
-      <w:r>
-        <w:rPr>
-          <w:b/>
-          <w:bCs/>
-        </w:rPr>
-        <w:t>bangayan</w:t>
-      </w:r>
-      <w:proofErr w:type="spellEnd"/>
+        <w:t xml:space="preserve">Kahit ang taong </w:t>
+      </w:r>
+      <w:r>
+        <w:rPr>
+          <w:b/>
+          <w:bCs/>
+        </w:rPr>
+        <w:t>sanay sa batas ay walang kakayahang lutasin</w:t>
+      </w:r>
+      <w:r>
+        <w:t xml:space="preserve"> ang ganitong problema; </w:t>
+      </w:r>
+      <w:r>
+        <w:rPr>
+          <w:b/>
+          <w:bCs/>
+        </w:rPr>
+        <w:t>patuloy ang kagatan at bangayan</w:t>
+      </w:r>
       <w:r>
         <w:t>.</w:t>
       </w:r>
@@ -3240,57 +922,15 @@
       <w:r>
         <w:t xml:space="preserve">Sa </w:t>
       </w:r>
-      <w:proofErr w:type="spellStart"/>
-      <w:r>
-        <w:rPr>
-          <w:b/>
-          <w:bCs/>
-        </w:rPr>
-        <w:t>milyon-milyong</w:t>
-      </w:r>
-      <w:proofErr w:type="spellEnd"/>
-      <w:r>
-        <w:rPr>
-          <w:b/>
-          <w:bCs/>
-        </w:rPr>
-        <w:t xml:space="preserve"> may-</w:t>
-      </w:r>
-      <w:proofErr w:type="spellStart"/>
-      <w:r>
-        <w:rPr>
-          <w:b/>
-          <w:bCs/>
-        </w:rPr>
-        <w:t>asawa</w:t>
-      </w:r>
-      <w:proofErr w:type="spellEnd"/>
-      <w:r>
-        <w:t xml:space="preserve">, </w:t>
-      </w:r>
-      <w:proofErr w:type="spellStart"/>
-      <w:r>
-        <w:t>tatalakayin</w:t>
-      </w:r>
-      <w:proofErr w:type="spellEnd"/>
-      <w:r>
-        <w:t xml:space="preserve"> ang mag-</w:t>
-      </w:r>
-      <w:proofErr w:type="spellStart"/>
-      <w:r>
-        <w:t>asawang</w:t>
-      </w:r>
-      <w:proofErr w:type="spellEnd"/>
-      <w:r>
-        <w:t xml:space="preserve"> </w:t>
-      </w:r>
-      <w:proofErr w:type="spellStart"/>
-      <w:r>
-        <w:t>sina</w:t>
-      </w:r>
-      <w:proofErr w:type="spellEnd"/>
-      <w:r>
-        <w:t xml:space="preserve"> </w:t>
+      <w:r>
+        <w:rPr>
+          <w:b/>
+          <w:bCs/>
+        </w:rPr>
+        <w:t>milyon-milyong may-asawa</w:t>
+      </w:r>
+      <w:r>
+        <w:t xml:space="preserve">, tatalakayin ang mag-asawang sina </w:t>
       </w:r>
       <w:r>
         <w:rPr>
@@ -3310,95 +950,14 @@
         <w:t>Khin Than Myint</w:t>
       </w:r>
       <w:r>
-        <w:t xml:space="preserve">, </w:t>
-      </w:r>
-      <w:proofErr w:type="spellStart"/>
-      <w:r>
-        <w:t>na</w:t>
-      </w:r>
-      <w:proofErr w:type="spellEnd"/>
-      <w:r>
-        <w:t xml:space="preserve"> </w:t>
-      </w:r>
-      <w:proofErr w:type="spellStart"/>
-      <w:r>
-        <w:rPr>
-          <w:b/>
-          <w:bCs/>
-        </w:rPr>
-        <w:t>parehong</w:t>
-      </w:r>
-      <w:proofErr w:type="spellEnd"/>
-      <w:r>
-        <w:rPr>
-          <w:b/>
-          <w:bCs/>
-        </w:rPr>
-        <w:t xml:space="preserve"> </w:t>
-      </w:r>
-      <w:proofErr w:type="spellStart"/>
-      <w:r>
-        <w:rPr>
-          <w:b/>
-          <w:bCs/>
-        </w:rPr>
-        <w:t>mahilig</w:t>
-      </w:r>
-      <w:proofErr w:type="spellEnd"/>
-      <w:r>
-        <w:rPr>
-          <w:b/>
-          <w:bCs/>
-        </w:rPr>
-        <w:t xml:space="preserve"> </w:t>
-      </w:r>
-      <w:proofErr w:type="spellStart"/>
-      <w:r>
-        <w:rPr>
-          <w:b/>
-          <w:bCs/>
-        </w:rPr>
-        <w:t>sa</w:t>
-      </w:r>
-      <w:proofErr w:type="spellEnd"/>
-      <w:r>
-        <w:rPr>
-          <w:b/>
-          <w:bCs/>
-        </w:rPr>
-        <w:t xml:space="preserve"> </w:t>
-      </w:r>
-      <w:proofErr w:type="spellStart"/>
-      <w:r>
-        <w:rPr>
-          <w:b/>
-          <w:bCs/>
-        </w:rPr>
-        <w:t>pagbabasa</w:t>
-      </w:r>
-      <w:proofErr w:type="spellEnd"/>
-      <w:r>
-        <w:rPr>
-          <w:b/>
-          <w:bCs/>
-        </w:rPr>
-        <w:t xml:space="preserve"> at </w:t>
-      </w:r>
-      <w:proofErr w:type="spellStart"/>
-      <w:r>
-        <w:rPr>
-          <w:b/>
-          <w:bCs/>
-        </w:rPr>
-        <w:t>panonood</w:t>
-      </w:r>
-      <w:proofErr w:type="spellEnd"/>
-      <w:r>
-        <w:rPr>
-          <w:b/>
-          <w:bCs/>
-        </w:rPr>
-        <w:t xml:space="preserve"> ng sine</w:t>
+        <w:t xml:space="preserve">, na </w:t>
+      </w:r>
+      <w:r>
+        <w:rPr>
+          <w:b/>
+          <w:bCs/>
+        </w:rPr>
+        <w:t>parehong mahilig sa pagbabasa at panonood ng sine</w:t>
       </w:r>
       <w:r>
         <w:t>.</w:t>
@@ -3417,53 +976,12 @@
           <w:bCs/>
         </w:rPr>
       </w:pPr>
-      <w:proofErr w:type="spellStart"/>
-      <w:r>
-        <w:rPr>
-          <w:b/>
-          <w:bCs/>
-        </w:rPr>
-        <w:t>Elemento</w:t>
-      </w:r>
-      <w:proofErr w:type="spellEnd"/>
-      <w:r>
-        <w:rPr>
-          <w:b/>
-          <w:bCs/>
-        </w:rPr>
-        <w:t xml:space="preserve"> ng </w:t>
-      </w:r>
-      <w:proofErr w:type="spellStart"/>
-      <w:r>
-        <w:rPr>
-          <w:b/>
-          <w:bCs/>
-        </w:rPr>
-        <w:t>Maikling</w:t>
-      </w:r>
-      <w:proofErr w:type="spellEnd"/>
-      <w:r>
-        <w:rPr>
-          <w:b/>
-          <w:bCs/>
-        </w:rPr>
-        <w:t xml:space="preserve"> </w:t>
-      </w:r>
-      <w:proofErr w:type="spellStart"/>
-      <w:r>
-        <w:rPr>
-          <w:b/>
-          <w:bCs/>
-        </w:rPr>
-        <w:t>Kuwento</w:t>
-      </w:r>
-      <w:proofErr w:type="spellEnd"/>
-      <w:r>
-        <w:rPr>
-          <w:b/>
-          <w:bCs/>
-        </w:rPr>
-        <w:t>:</w:t>
+      <w:r>
+        <w:rPr>
+          <w:b/>
+          <w:bCs/>
+        </w:rPr>
+        <w:t>Elemento ng Maikling Kuwento:</w:t>
       </w:r>
     </w:p>
     <w:p>
@@ -3474,7 +992,6 @@
           <w:numId w:val="37"/>
         </w:numPr>
       </w:pPr>
-      <w:proofErr w:type="spellStart"/>
       <w:r>
         <w:rPr>
           <w:b/>
@@ -3482,65 +999,8 @@
         </w:rPr>
         <w:t>Tauhan</w:t>
       </w:r>
-      <w:proofErr w:type="spellEnd"/>
-      <w:r>
-        <w:t xml:space="preserve"> – </w:t>
-      </w:r>
-      <w:proofErr w:type="spellStart"/>
-      <w:r>
-        <w:t>Gumaganap</w:t>
-      </w:r>
-      <w:proofErr w:type="spellEnd"/>
-      <w:r>
-        <w:t xml:space="preserve"> </w:t>
-      </w:r>
-      <w:proofErr w:type="spellStart"/>
-      <w:r>
-        <w:t>sa</w:t>
-      </w:r>
-      <w:proofErr w:type="spellEnd"/>
-      <w:r>
-        <w:t xml:space="preserve"> </w:t>
-      </w:r>
-      <w:proofErr w:type="spellStart"/>
-      <w:r>
-        <w:t>akda</w:t>
-      </w:r>
-      <w:proofErr w:type="spellEnd"/>
-      <w:r>
-        <w:t xml:space="preserve"> kung </w:t>
-      </w:r>
-      <w:proofErr w:type="spellStart"/>
-      <w:r>
-        <w:t>saan</w:t>
-      </w:r>
-      <w:proofErr w:type="spellEnd"/>
-      <w:r>
-        <w:t xml:space="preserve"> </w:t>
-      </w:r>
-      <w:proofErr w:type="spellStart"/>
-      <w:r>
-        <w:t>umiikot</w:t>
-      </w:r>
-      <w:proofErr w:type="spellEnd"/>
-      <w:r>
-        <w:t xml:space="preserve"> ang </w:t>
-      </w:r>
-      <w:proofErr w:type="spellStart"/>
-      <w:r>
-        <w:t>maikling</w:t>
-      </w:r>
-      <w:proofErr w:type="spellEnd"/>
-      <w:r>
-        <w:t xml:space="preserve"> </w:t>
-      </w:r>
-      <w:proofErr w:type="spellStart"/>
-      <w:r>
-        <w:t>kuwento</w:t>
-      </w:r>
-      <w:proofErr w:type="spellEnd"/>
-      <w:r>
-        <w:t>.</w:t>
+      <w:r>
+        <w:t xml:space="preserve"> – Gumaganap sa akda kung saan umiikot ang maikling kuwento.</w:t>
       </w:r>
     </w:p>
     <w:p>
@@ -3551,120 +1011,15 @@
           <w:numId w:val="37"/>
         </w:numPr>
       </w:pPr>
-      <w:proofErr w:type="spellStart"/>
-      <w:r>
-        <w:rPr>
-          <w:b/>
-          <w:bCs/>
-        </w:rPr>
-        <w:t>Banghay</w:t>
-      </w:r>
-      <w:proofErr w:type="spellEnd"/>
-      <w:r>
-        <w:rPr>
-          <w:b/>
-          <w:bCs/>
-        </w:rPr>
-        <w:t xml:space="preserve"> </w:t>
-      </w:r>
-      <w:r>
-        <w:t xml:space="preserve">– </w:t>
-      </w:r>
-      <w:proofErr w:type="spellStart"/>
-      <w:r>
-        <w:t>Tumutukoy</w:t>
-      </w:r>
-      <w:proofErr w:type="spellEnd"/>
-      <w:r>
-        <w:t xml:space="preserve"> </w:t>
-      </w:r>
-      <w:proofErr w:type="spellStart"/>
-      <w:r>
-        <w:t>sa</w:t>
-      </w:r>
-      <w:proofErr w:type="spellEnd"/>
-      <w:r>
-        <w:t xml:space="preserve"> </w:t>
-      </w:r>
-      <w:proofErr w:type="spellStart"/>
-      <w:r>
-        <w:t>mga</w:t>
-      </w:r>
-      <w:proofErr w:type="spellEnd"/>
-      <w:r>
-        <w:t xml:space="preserve"> </w:t>
-      </w:r>
-      <w:proofErr w:type="spellStart"/>
-      <w:r>
-        <w:t>pag-susunod</w:t>
-      </w:r>
-      <w:proofErr w:type="spellEnd"/>
-      <w:r>
-        <w:t xml:space="preserve"> </w:t>
-      </w:r>
-      <w:proofErr w:type="spellStart"/>
-      <w:r>
-        <w:t>na</w:t>
-      </w:r>
-      <w:proofErr w:type="spellEnd"/>
-      <w:r>
-        <w:t xml:space="preserve"> </w:t>
-      </w:r>
-      <w:proofErr w:type="spellStart"/>
-      <w:r>
-        <w:t>pangyaring</w:t>
-      </w:r>
-      <w:proofErr w:type="spellEnd"/>
-      <w:r>
-        <w:t xml:space="preserve"> </w:t>
-      </w:r>
-      <w:proofErr w:type="spellStart"/>
-      <w:r>
-        <w:t>naganap</w:t>
-      </w:r>
-      <w:proofErr w:type="spellEnd"/>
-      <w:r>
-        <w:t xml:space="preserve"> </w:t>
-      </w:r>
-      <w:proofErr w:type="spellStart"/>
-      <w:r>
-        <w:t>mula</w:t>
-      </w:r>
-      <w:proofErr w:type="spellEnd"/>
-      <w:r>
-        <w:t xml:space="preserve"> </w:t>
-      </w:r>
-      <w:proofErr w:type="spellStart"/>
-      <w:r>
-        <w:t>sa</w:t>
-      </w:r>
-      <w:proofErr w:type="spellEnd"/>
-      <w:r>
-        <w:t xml:space="preserve"> </w:t>
-      </w:r>
-      <w:proofErr w:type="spellStart"/>
-      <w:r>
-        <w:t>sumula</w:t>
-      </w:r>
-      <w:proofErr w:type="spellEnd"/>
-      <w:r>
-        <w:t xml:space="preserve"> </w:t>
-      </w:r>
-      <w:proofErr w:type="spellStart"/>
-      <w:r>
-        <w:t>hanggang</w:t>
-      </w:r>
-      <w:proofErr w:type="spellEnd"/>
-      <w:r>
-        <w:t xml:space="preserve"> </w:t>
-      </w:r>
-      <w:proofErr w:type="spellStart"/>
-      <w:r>
-        <w:t>katapusan</w:t>
-      </w:r>
-      <w:proofErr w:type="spellEnd"/>
-      <w:r>
-        <w:t>.</w:t>
+      <w:r>
+        <w:rPr>
+          <w:b/>
+          <w:bCs/>
+        </w:rPr>
+        <w:t xml:space="preserve">Banghay </w:t>
+      </w:r>
+      <w:r>
+        <w:t>– Tumutukoy sa mga pag-susunod na pangyaring naganap mula sa sumula hanggang katapusan.</w:t>
       </w:r>
     </w:p>
     <w:p>
@@ -3680,195 +1035,10 @@
           <w:b/>
           <w:bCs/>
         </w:rPr>
-        <w:t xml:space="preserve">Estilo </w:t>
-      </w:r>
-      <w:proofErr w:type="spellStart"/>
-      <w:r>
-        <w:rPr>
-          <w:b/>
-          <w:bCs/>
-        </w:rPr>
-        <w:t>na</w:t>
-      </w:r>
-      <w:proofErr w:type="spellEnd"/>
-      <w:r>
-        <w:rPr>
-          <w:b/>
-          <w:bCs/>
-        </w:rPr>
-        <w:t xml:space="preserve"> may </w:t>
-      </w:r>
-      <w:proofErr w:type="spellStart"/>
-      <w:r>
-        <w:rPr>
-          <w:b/>
-          <w:bCs/>
-        </w:rPr>
-        <w:t>Akda</w:t>
-      </w:r>
-      <w:proofErr w:type="spellEnd"/>
-      <w:r>
-        <w:t xml:space="preserve"> – </w:t>
-      </w:r>
-      <w:proofErr w:type="spellStart"/>
-      <w:r>
-        <w:t>Nagbibigay</w:t>
-      </w:r>
-      <w:proofErr w:type="spellEnd"/>
-      <w:r>
-        <w:t xml:space="preserve"> </w:t>
-      </w:r>
-      <w:proofErr w:type="spellStart"/>
-      <w:r>
-        <w:t>tuon</w:t>
-      </w:r>
-      <w:proofErr w:type="spellEnd"/>
-      <w:r>
-        <w:t xml:space="preserve"> </w:t>
-      </w:r>
-      <w:proofErr w:type="spellStart"/>
-      <w:r>
-        <w:t>sa</w:t>
-      </w:r>
-      <w:proofErr w:type="spellEnd"/>
-      <w:r>
-        <w:t xml:space="preserve"> </w:t>
-      </w:r>
-      <w:proofErr w:type="spellStart"/>
-      <w:r>
-        <w:t>mga</w:t>
-      </w:r>
-      <w:proofErr w:type="spellEnd"/>
-      <w:r>
-        <w:t xml:space="preserve"> </w:t>
-      </w:r>
-      <w:proofErr w:type="spellStart"/>
-      <w:r>
-        <w:t>pahiwatig</w:t>
-      </w:r>
-      <w:proofErr w:type="spellEnd"/>
-      <w:r>
-        <w:t xml:space="preserve"> o ang </w:t>
-      </w:r>
-      <w:proofErr w:type="spellStart"/>
-      <w:r>
-        <w:t>mga</w:t>
-      </w:r>
-      <w:proofErr w:type="spellEnd"/>
-      <w:r>
-        <w:t xml:space="preserve"> </w:t>
-      </w:r>
-      <w:proofErr w:type="spellStart"/>
-      <w:r>
-        <w:t>kahulugang</w:t>
-      </w:r>
-      <w:proofErr w:type="spellEnd"/>
-      <w:r>
-        <w:t xml:space="preserve"> di </w:t>
-      </w:r>
-      <w:proofErr w:type="spellStart"/>
-      <w:r>
-        <w:t>tuwirang</w:t>
-      </w:r>
-      <w:proofErr w:type="spellEnd"/>
-      <w:r>
-        <w:t xml:space="preserve"> </w:t>
-      </w:r>
-      <w:proofErr w:type="spellStart"/>
-      <w:r>
-        <w:t>nakasaad</w:t>
-      </w:r>
-      <w:proofErr w:type="spellEnd"/>
-      <w:r>
-        <w:t xml:space="preserve"> </w:t>
-      </w:r>
-      <w:proofErr w:type="spellStart"/>
-      <w:r>
-        <w:t>sa</w:t>
-      </w:r>
-      <w:proofErr w:type="spellEnd"/>
-      <w:r>
-        <w:t xml:space="preserve"> </w:t>
-      </w:r>
-      <w:proofErr w:type="spellStart"/>
-      <w:r>
-        <w:t>mga</w:t>
-      </w:r>
-      <w:proofErr w:type="spellEnd"/>
-      <w:r>
-        <w:t xml:space="preserve"> </w:t>
-      </w:r>
-      <w:proofErr w:type="spellStart"/>
-      <w:r>
-        <w:t>pangyayari</w:t>
-      </w:r>
-      <w:proofErr w:type="spellEnd"/>
-      <w:r>
-        <w:t xml:space="preserve"> at </w:t>
-      </w:r>
-      <w:proofErr w:type="spellStart"/>
-      <w:r>
-        <w:t>diyalogo</w:t>
-      </w:r>
-      <w:proofErr w:type="spellEnd"/>
-      <w:r>
-        <w:t xml:space="preserve"> ng </w:t>
-      </w:r>
-      <w:proofErr w:type="spellStart"/>
-      <w:r>
-        <w:t>mga</w:t>
-      </w:r>
-      <w:proofErr w:type="spellEnd"/>
-      <w:r>
-        <w:t xml:space="preserve"> </w:t>
-      </w:r>
-      <w:proofErr w:type="spellStart"/>
-      <w:r>
-        <w:t>tauhan</w:t>
-      </w:r>
-      <w:proofErr w:type="spellEnd"/>
-      <w:r>
-        <w:t xml:space="preserve">. </w:t>
-      </w:r>
-      <w:proofErr w:type="spellStart"/>
-      <w:r>
-        <w:t>Nagbibigay</w:t>
-      </w:r>
-      <w:proofErr w:type="spellEnd"/>
-      <w:r>
-        <w:t xml:space="preserve"> </w:t>
-      </w:r>
-      <w:proofErr w:type="spellStart"/>
-      <w:r>
-        <w:t>ito</w:t>
-      </w:r>
-      <w:proofErr w:type="spellEnd"/>
-      <w:r>
-        <w:t xml:space="preserve"> ng </w:t>
-      </w:r>
-      <w:proofErr w:type="spellStart"/>
-      <w:r>
-        <w:t>kawilihan</w:t>
-      </w:r>
-      <w:proofErr w:type="spellEnd"/>
-      <w:r>
-        <w:t xml:space="preserve"> </w:t>
-      </w:r>
-      <w:proofErr w:type="spellStart"/>
-      <w:r>
-        <w:t>sa</w:t>
-      </w:r>
-      <w:proofErr w:type="spellEnd"/>
-      <w:r>
-        <w:t xml:space="preserve"> </w:t>
-      </w:r>
-      <w:proofErr w:type="spellStart"/>
-      <w:r>
-        <w:t>mambabasa</w:t>
-      </w:r>
-      <w:proofErr w:type="spellEnd"/>
-      <w:r>
-        <w:t>.</w:t>
+        <w:t>Estilo na may Akda</w:t>
+      </w:r>
+      <w:r>
+        <w:t xml:space="preserve"> – Nagbibigay tuon sa mga pahiwatig o ang mga kahulugang di tuwirang nakasaad sa mga pangyayari at diyalogo ng mga tauhan. Nagbibigay ito ng kawilihan sa mambabasa.</w:t>
       </w:r>
     </w:p>
     <w:p/>
@@ -3880,22 +1050,13 @@
           <w:bCs/>
         </w:rPr>
       </w:pPr>
-      <w:proofErr w:type="spellStart"/>
       <w:r>
         <w:rPr>
           <w:b/>
           <w:bCs/>
         </w:rPr>
         <w:lastRenderedPageBreak/>
-        <w:t>Talasalitaan</w:t>
-      </w:r>
-      <w:proofErr w:type="spellEnd"/>
-      <w:r>
-        <w:rPr>
-          <w:b/>
-          <w:bCs/>
-        </w:rPr>
-        <w:t>:</w:t>
+        <w:t>Talasalitaan:</w:t>
       </w:r>
     </w:p>
     <w:p>
@@ -3906,31 +1067,13 @@
           <w:numId w:val="37"/>
         </w:numPr>
       </w:pPr>
-      <w:proofErr w:type="spellStart"/>
-      <w:r>
-        <w:rPr>
-          <w:b/>
-          <w:bCs/>
-        </w:rPr>
-        <w:t>Denotatibo</w:t>
-      </w:r>
-      <w:proofErr w:type="spellEnd"/>
-      <w:r>
-        <w:rPr>
-          <w:b/>
-          <w:bCs/>
-        </w:rPr>
-        <w:t xml:space="preserve"> o </w:t>
-      </w:r>
-      <w:proofErr w:type="spellStart"/>
-      <w:r>
-        <w:rPr>
-          <w:b/>
-          <w:bCs/>
-        </w:rPr>
-        <w:t>Denotasyon</w:t>
-      </w:r>
-      <w:proofErr w:type="spellEnd"/>
+      <w:r>
+        <w:rPr>
+          <w:b/>
+          <w:bCs/>
+        </w:rPr>
+        <w:t>Denotatibo o Denotasyon</w:t>
+      </w:r>
       <w:r>
         <w:t xml:space="preserve"> – </w:t>
       </w:r>
@@ -3944,7 +1087,6 @@
       <w:r>
         <w:t xml:space="preserve"> at </w:t>
       </w:r>
-      <w:proofErr w:type="spellStart"/>
       <w:r>
         <w:rPr>
           <w:b/>
@@ -3952,11 +1094,9 @@
         </w:rPr>
         <w:t>karaniwang</w:t>
       </w:r>
-      <w:proofErr w:type="spellEnd"/>
       <w:r>
         <w:t xml:space="preserve"> </w:t>
       </w:r>
-      <w:proofErr w:type="spellStart"/>
       <w:r>
         <w:rPr>
           <w:b/>
@@ -3964,11 +1104,9 @@
         </w:rPr>
         <w:t>pagbibigay</w:t>
       </w:r>
-      <w:proofErr w:type="spellEnd"/>
       <w:r>
         <w:t xml:space="preserve"> ng </w:t>
       </w:r>
-      <w:proofErr w:type="spellStart"/>
       <w:r>
         <w:rPr>
           <w:b/>
@@ -3976,57 +1114,8 @@
         </w:rPr>
         <w:t>kahulugan</w:t>
       </w:r>
-      <w:proofErr w:type="spellEnd"/>
-      <w:r>
-        <w:t xml:space="preserve"> </w:t>
-      </w:r>
-      <w:proofErr w:type="spellStart"/>
-      <w:r>
-        <w:t>sa</w:t>
-      </w:r>
-      <w:proofErr w:type="spellEnd"/>
-      <w:r>
-        <w:t xml:space="preserve"> </w:t>
-      </w:r>
-      <w:proofErr w:type="spellStart"/>
-      <w:r>
-        <w:t>salita</w:t>
-      </w:r>
-      <w:proofErr w:type="spellEnd"/>
-      <w:r>
-        <w:t xml:space="preserve">. Ito ay </w:t>
-      </w:r>
-      <w:proofErr w:type="spellStart"/>
-      <w:r>
-        <w:t>kahulugan</w:t>
-      </w:r>
-      <w:proofErr w:type="spellEnd"/>
-      <w:r>
-        <w:t xml:space="preserve"> </w:t>
-      </w:r>
-      <w:proofErr w:type="spellStart"/>
-      <w:r>
-        <w:t>matatagpuan</w:t>
-      </w:r>
-      <w:proofErr w:type="spellEnd"/>
-      <w:r>
-        <w:t xml:space="preserve"> </w:t>
-      </w:r>
-      <w:proofErr w:type="spellStart"/>
-      <w:r>
-        <w:t>sa</w:t>
-      </w:r>
-      <w:proofErr w:type="spellEnd"/>
-      <w:r>
-        <w:t xml:space="preserve"> </w:t>
-      </w:r>
-      <w:proofErr w:type="spellStart"/>
-      <w:r>
-        <w:t>disksyonaryo</w:t>
-      </w:r>
-      <w:proofErr w:type="spellEnd"/>
-      <w:r>
-        <w:t>.</w:t>
+      <w:r>
+        <w:t xml:space="preserve"> sa salita. Ito ay kahulugan matatagpuan sa disksyonaryo.</w:t>
       </w:r>
     </w:p>
     <w:p>
@@ -4047,7 +1136,6 @@
       <w:r>
         <w:t xml:space="preserve"> – Isang </w:t>
       </w:r>
-      <w:proofErr w:type="spellStart"/>
       <w:r>
         <w:rPr>
           <w:b/>
@@ -4055,11 +1143,9 @@
         </w:rPr>
         <w:t>bahagi</w:t>
       </w:r>
-      <w:proofErr w:type="spellEnd"/>
       <w:r>
         <w:t xml:space="preserve"> ng </w:t>
       </w:r>
-      <w:proofErr w:type="spellStart"/>
       <w:r>
         <w:rPr>
           <w:b/>
@@ -4067,33 +1153,8 @@
         </w:rPr>
         <w:t>katawan</w:t>
       </w:r>
-      <w:proofErr w:type="spellEnd"/>
-      <w:r>
-        <w:t xml:space="preserve"> </w:t>
-      </w:r>
-      <w:proofErr w:type="spellStart"/>
-      <w:r>
-        <w:t>na</w:t>
-      </w:r>
-      <w:proofErr w:type="spellEnd"/>
-      <w:r>
-        <w:t xml:space="preserve"> </w:t>
-      </w:r>
-      <w:proofErr w:type="spellStart"/>
-      <w:r>
-        <w:t>nagpapadaloy</w:t>
-      </w:r>
-      <w:proofErr w:type="spellEnd"/>
-      <w:r>
-        <w:t xml:space="preserve"> ng </w:t>
-      </w:r>
-      <w:proofErr w:type="spellStart"/>
-      <w:r>
-        <w:t>dugo</w:t>
-      </w:r>
-      <w:proofErr w:type="spellEnd"/>
-      <w:r>
-        <w:t>.</w:t>
+      <w:r>
+        <w:t xml:space="preserve"> na nagpapadaloy ng dugo.</w:t>
       </w:r>
     </w:p>
     <w:p>
@@ -4104,31 +1165,13 @@
           <w:numId w:val="37"/>
         </w:numPr>
       </w:pPr>
-      <w:proofErr w:type="spellStart"/>
-      <w:r>
-        <w:rPr>
-          <w:b/>
-          <w:bCs/>
-        </w:rPr>
-        <w:t>Konatibo</w:t>
-      </w:r>
-      <w:proofErr w:type="spellEnd"/>
-      <w:r>
-        <w:rPr>
-          <w:b/>
-          <w:bCs/>
-        </w:rPr>
-        <w:t xml:space="preserve"> o </w:t>
-      </w:r>
-      <w:proofErr w:type="spellStart"/>
-      <w:r>
-        <w:rPr>
-          <w:b/>
-          <w:bCs/>
-        </w:rPr>
-        <w:t>Konotasyon</w:t>
-      </w:r>
-      <w:proofErr w:type="spellEnd"/>
+      <w:r>
+        <w:rPr>
+          <w:b/>
+          <w:bCs/>
+        </w:rPr>
+        <w:t>Konatibo o Konotasyon</w:t>
+      </w:r>
       <w:r>
         <w:t xml:space="preserve"> – </w:t>
       </w:r>
@@ -4142,7 +1185,6 @@
       <w:r>
         <w:t xml:space="preserve"> </w:t>
       </w:r>
-      <w:proofErr w:type="spellStart"/>
       <w:r>
         <w:rPr>
           <w:b/>
@@ -4150,205 +1192,85 @@
         </w:rPr>
         <w:t>karaniwang</w:t>
       </w:r>
-      <w:proofErr w:type="spellEnd"/>
+      <w:r>
+        <w:t xml:space="preserve"> pagpapakahulugan ng mga salita. </w:t>
+      </w:r>
+      <w:r>
+        <w:rPr>
+          <w:b/>
+          <w:bCs/>
+        </w:rPr>
+        <w:t>Matinhalaga</w:t>
+      </w:r>
+      <w:r>
+        <w:t xml:space="preserve"> ito at nagtataglay ng mga </w:t>
+      </w:r>
+      <w:r>
+        <w:rPr>
+          <w:b/>
+          <w:bCs/>
+        </w:rPr>
+        <w:t>damdamin</w:t>
+      </w:r>
+      <w:r>
+        <w:t xml:space="preserve">, </w:t>
+      </w:r>
+      <w:r>
+        <w:rPr>
+          <w:b/>
+          <w:bCs/>
+        </w:rPr>
+        <w:t>karanasan</w:t>
+      </w:r>
+      <w:r>
+        <w:t xml:space="preserve"> at </w:t>
+      </w:r>
+      <w:r>
+        <w:rPr>
+          <w:b/>
+          <w:bCs/>
+        </w:rPr>
+        <w:t>pananaw</w:t>
+      </w:r>
+      <w:r>
+        <w:t xml:space="preserve"> upang higit na maging mabisa ang pahayag.</w:t>
+      </w:r>
       <w:r>
         <w:t xml:space="preserve"> </w:t>
       </w:r>
-      <w:proofErr w:type="spellStart"/>
-      <w:r>
-        <w:t>pagpapakahulugan</w:t>
-      </w:r>
-      <w:proofErr w:type="spellEnd"/>
-      <w:r>
-        <w:t xml:space="preserve"> ng </w:t>
-      </w:r>
-      <w:proofErr w:type="spellStart"/>
-      <w:r>
-        <w:t>mga</w:t>
-      </w:r>
-      <w:proofErr w:type="spellEnd"/>
+      <w:r>
+        <w:t xml:space="preserve">Ito ay mas </w:t>
+      </w:r>
+      <w:r>
+        <w:rPr>
+          <w:b/>
+          <w:bCs/>
+        </w:rPr>
+        <w:t>malalim</w:t>
+      </w:r>
+      <w:r>
+        <w:t xml:space="preserve">, mas </w:t>
+      </w:r>
+      <w:r>
+        <w:rPr>
+          <w:b/>
+          <w:bCs/>
+        </w:rPr>
+        <w:t>makulay</w:t>
+      </w:r>
+      <w:r>
+        <w:t xml:space="preserve">, at maaaring </w:t>
+      </w:r>
+      <w:r>
+        <w:rPr>
+          <w:b/>
+          <w:bCs/>
+        </w:rPr>
+        <w:t>magbago</w:t>
+      </w:r>
       <w:r>
         <w:t xml:space="preserve"> </w:t>
       </w:r>
-      <w:proofErr w:type="spellStart"/>
-      <w:r>
-        <w:t>salita</w:t>
-      </w:r>
-      <w:proofErr w:type="spellEnd"/>
-      <w:r>
-        <w:t xml:space="preserve">. </w:t>
-      </w:r>
-      <w:proofErr w:type="spellStart"/>
-      <w:r>
-        <w:rPr>
-          <w:b/>
-          <w:bCs/>
-        </w:rPr>
-        <w:t>Matinhalaga</w:t>
-      </w:r>
-      <w:proofErr w:type="spellEnd"/>
-      <w:r>
-        <w:t xml:space="preserve"> </w:t>
-      </w:r>
-      <w:proofErr w:type="spellStart"/>
-      <w:r>
-        <w:t>ito</w:t>
-      </w:r>
-      <w:proofErr w:type="spellEnd"/>
-      <w:r>
-        <w:t xml:space="preserve"> at </w:t>
-      </w:r>
-      <w:proofErr w:type="spellStart"/>
-      <w:r>
-        <w:t>nagtataglay</w:t>
-      </w:r>
-      <w:proofErr w:type="spellEnd"/>
-      <w:r>
-        <w:t xml:space="preserve"> ng </w:t>
-      </w:r>
-      <w:proofErr w:type="spellStart"/>
-      <w:r>
-        <w:t>mga</w:t>
-      </w:r>
-      <w:proofErr w:type="spellEnd"/>
-      <w:r>
-        <w:t xml:space="preserve"> </w:t>
-      </w:r>
-      <w:proofErr w:type="spellStart"/>
-      <w:r>
-        <w:rPr>
-          <w:b/>
-          <w:bCs/>
-        </w:rPr>
-        <w:t>damdamin</w:t>
-      </w:r>
-      <w:proofErr w:type="spellEnd"/>
-      <w:r>
-        <w:t xml:space="preserve">, </w:t>
-      </w:r>
-      <w:proofErr w:type="spellStart"/>
-      <w:r>
-        <w:rPr>
-          <w:b/>
-          <w:bCs/>
-        </w:rPr>
-        <w:t>karanasan</w:t>
-      </w:r>
-      <w:proofErr w:type="spellEnd"/>
-      <w:r>
-        <w:t xml:space="preserve"> at </w:t>
-      </w:r>
-      <w:proofErr w:type="spellStart"/>
-      <w:r>
-        <w:rPr>
-          <w:b/>
-          <w:bCs/>
-        </w:rPr>
-        <w:t>pananaw</w:t>
-      </w:r>
-      <w:proofErr w:type="spellEnd"/>
-      <w:r>
-        <w:t xml:space="preserve"> </w:t>
-      </w:r>
-      <w:proofErr w:type="spellStart"/>
-      <w:r>
-        <w:t>upang</w:t>
-      </w:r>
-      <w:proofErr w:type="spellEnd"/>
-      <w:r>
-        <w:t xml:space="preserve"> hig</w:t>
-      </w:r>
-      <w:proofErr w:type="spellStart"/>
-      <w:r>
-        <w:t>it</w:t>
-      </w:r>
-      <w:proofErr w:type="spellEnd"/>
-      <w:r>
-        <w:t xml:space="preserve"> </w:t>
-      </w:r>
-      <w:proofErr w:type="spellStart"/>
-      <w:r>
-        <w:t>na</w:t>
-      </w:r>
-      <w:proofErr w:type="spellEnd"/>
-      <w:r>
-        <w:t xml:space="preserve"> </w:t>
-      </w:r>
-      <w:proofErr w:type="spellStart"/>
-      <w:r>
-        <w:t>maging</w:t>
-      </w:r>
-      <w:proofErr w:type="spellEnd"/>
-      <w:r>
-        <w:t xml:space="preserve"> </w:t>
-      </w:r>
-      <w:proofErr w:type="spellStart"/>
-      <w:r>
-        <w:t>mabisa</w:t>
-      </w:r>
-      <w:proofErr w:type="spellEnd"/>
-      <w:r>
-        <w:t xml:space="preserve"> ang </w:t>
-      </w:r>
-      <w:proofErr w:type="spellStart"/>
-      <w:r>
-        <w:t>pahayag</w:t>
-      </w:r>
-      <w:proofErr w:type="spellEnd"/>
-      <w:r>
-        <w:t>.</w:t>
-      </w:r>
-      <w:r>
-        <w:t xml:space="preserve"> </w:t>
-      </w:r>
-      <w:r>
-        <w:t xml:space="preserve">Ito ay mas </w:t>
-      </w:r>
-      <w:proofErr w:type="spellStart"/>
-      <w:r>
-        <w:rPr>
-          <w:b/>
-          <w:bCs/>
-        </w:rPr>
-        <w:t>malalim</w:t>
-      </w:r>
-      <w:proofErr w:type="spellEnd"/>
-      <w:r>
-        <w:t xml:space="preserve">, mas </w:t>
-      </w:r>
-      <w:proofErr w:type="spellStart"/>
-      <w:r>
-        <w:rPr>
-          <w:b/>
-          <w:bCs/>
-        </w:rPr>
-        <w:t>makulay</w:t>
-      </w:r>
-      <w:proofErr w:type="spellEnd"/>
-      <w:r>
-        <w:t xml:space="preserve">, at </w:t>
-      </w:r>
-      <w:proofErr w:type="spellStart"/>
-      <w:r>
-        <w:t>maaaring</w:t>
-      </w:r>
-      <w:proofErr w:type="spellEnd"/>
-      <w:r>
-        <w:t xml:space="preserve"> </w:t>
-      </w:r>
-      <w:proofErr w:type="spellStart"/>
-      <w:r>
-        <w:rPr>
-          <w:b/>
-          <w:bCs/>
-        </w:rPr>
-        <w:t>magbago</w:t>
-      </w:r>
-      <w:proofErr w:type="spellEnd"/>
-      <w:r>
-        <w:t xml:space="preserve"> </w:t>
-      </w:r>
-      <w:proofErr w:type="spellStart"/>
       <w:r>
         <w:rPr>
           <w:b/>
@@ -4356,19 +1278,9 @@
         </w:rPr>
         <w:t>depende</w:t>
       </w:r>
-      <w:proofErr w:type="spellEnd"/>
-      <w:r>
-        <w:t xml:space="preserve"> </w:t>
-      </w:r>
-      <w:proofErr w:type="spellStart"/>
-      <w:r>
-        <w:t>sa</w:t>
-      </w:r>
-      <w:proofErr w:type="spellEnd"/>
-      <w:r>
-        <w:t xml:space="preserve"> </w:t>
-      </w:r>
-      <w:proofErr w:type="spellStart"/>
+      <w:r>
+        <w:t xml:space="preserve"> sa </w:t>
+      </w:r>
       <w:r>
         <w:rPr>
           <w:b/>
@@ -4376,7 +1288,6 @@
         </w:rPr>
         <w:t>konteksto</w:t>
       </w:r>
-      <w:proofErr w:type="spellEnd"/>
       <w:r>
         <w:t>.</w:t>
       </w:r>
@@ -4399,7 +1310,6 @@
       <w:r>
         <w:t xml:space="preserve"> – </w:t>
       </w:r>
-      <w:proofErr w:type="spellStart"/>
       <w:r>
         <w:rPr>
           <w:b/>
@@ -4407,11 +1317,9 @@
         </w:rPr>
         <w:t>Simbolo</w:t>
       </w:r>
-      <w:proofErr w:type="spellEnd"/>
       <w:r>
         <w:t xml:space="preserve"> ng </w:t>
       </w:r>
-      <w:proofErr w:type="spellStart"/>
       <w:r>
         <w:rPr>
           <w:b/>
@@ -4419,11 +1327,9 @@
         </w:rPr>
         <w:t>pagmamahal</w:t>
       </w:r>
-      <w:proofErr w:type="spellEnd"/>
       <w:r>
         <w:t xml:space="preserve">, </w:t>
       </w:r>
-      <w:proofErr w:type="spellStart"/>
       <w:r>
         <w:rPr>
           <w:b/>
@@ -4431,11 +1337,9 @@
         </w:rPr>
         <w:t>damdamin</w:t>
       </w:r>
-      <w:proofErr w:type="spellEnd"/>
       <w:r>
         <w:t xml:space="preserve">, o </w:t>
       </w:r>
-      <w:proofErr w:type="spellStart"/>
       <w:r>
         <w:rPr>
           <w:b/>
@@ -4443,11 +1347,9 @@
         </w:rPr>
         <w:t>kabutihang</w:t>
       </w:r>
-      <w:proofErr w:type="spellEnd"/>
       <w:r>
         <w:t xml:space="preserve"> </w:t>
       </w:r>
-      <w:proofErr w:type="spellStart"/>
       <w:r>
         <w:rPr>
           <w:b/>
@@ -4455,10 +1357,348 @@
         </w:rPr>
         <w:t>loob</w:t>
       </w:r>
-      <w:proofErr w:type="spellEnd"/>
       <w:r>
         <w:t>.</w:t>
       </w:r>
+    </w:p>
+    <w:p>
+      <w:pPr>
+        <w:pStyle w:val="NoSpacing"/>
+      </w:pPr>
+    </w:p>
+    <w:p>
+      <w:pPr>
+        <w:pStyle w:val="NoSpacing"/>
+        <w:rPr>
+          <w:b/>
+          <w:bCs/>
+        </w:rPr>
+      </w:pPr>
+      <w:r>
+        <w:rPr>
+          <w:b/>
+          <w:bCs/>
+        </w:rPr>
+        <w:t>Takipsilim sa Djakarta: Mochtar Lubis</w:t>
+      </w:r>
+    </w:p>
+    <w:p>
+      <w:pPr>
+        <w:pStyle w:val="NoSpacing"/>
+        <w:numPr>
+          <w:ilvl w:val="0"/>
+          <w:numId w:val="39"/>
+        </w:numPr>
+      </w:pPr>
+      <w:r>
+        <w:t>Maraming bagong kotse ang nakaparada sa bangketa sa harap ng isang mataong restawran sa dapithapon.</w:t>
+      </w:r>
+    </w:p>
+    <w:p>
+      <w:pPr>
+        <w:pStyle w:val="NoSpacing"/>
+        <w:numPr>
+          <w:ilvl w:val="0"/>
+          <w:numId w:val="39"/>
+        </w:numPr>
+      </w:pPr>
+      <w:r>
+        <w:t>Dumating sina Raden Kaslan at ang kanyang asawang si Fatima sakay ng isang pulang Cadillac na kumikintab sa sikat ng araw.</w:t>
+      </w:r>
+    </w:p>
+    <w:p>
+      <w:pPr>
+        <w:pStyle w:val="NoSpacing"/>
+        <w:numPr>
+          <w:ilvl w:val="0"/>
+          <w:numId w:val="39"/>
+        </w:numPr>
+      </w:pPr>
+      <w:r>
+        <w:t>Dahil puno na ang paradahan, ipinarada nila ang kotse na ang dalawang gulong ay nakasampa sa gilid ng kalsada.</w:t>
+      </w:r>
+    </w:p>
+    <w:p>
+      <w:pPr>
+        <w:pStyle w:val="NoSpacing"/>
+        <w:numPr>
+          <w:ilvl w:val="0"/>
+          <w:numId w:val="39"/>
+        </w:numPr>
+      </w:pPr>
+      <w:r>
+        <w:t>Nakasuot si Fatima ng magarang damit, step-in na kulay ginto, at bagong ayos ang buhok mula sa parlor.</w:t>
+      </w:r>
+    </w:p>
+    <w:p>
+      <w:pPr>
+        <w:pStyle w:val="NoSpacing"/>
+        <w:numPr>
+          <w:ilvl w:val="0"/>
+          <w:numId w:val="39"/>
+        </w:numPr>
+      </w:pPr>
+      <w:r>
+        <w:t>Umupo sila sa isang hiwalay na mesa sa hardin ng restawran, malayo sa ibang mga kostumer.</w:t>
+      </w:r>
+    </w:p>
+    <w:p>
+      <w:pPr>
+        <w:pStyle w:val="NoSpacing"/>
+        <w:numPr>
+          <w:ilvl w:val="0"/>
+          <w:numId w:val="39"/>
+        </w:numPr>
+      </w:pPr>
+      <w:r>
+        <w:t>Habang nagkakainan, masaya nilang pinag-uusapan ang mamahalin at marangyang bagay.</w:t>
+      </w:r>
+    </w:p>
+    <w:p>
+      <w:pPr>
+        <w:pStyle w:val="NoSpacing"/>
+        <w:numPr>
+          <w:ilvl w:val="0"/>
+          <w:numId w:val="39"/>
+        </w:numPr>
+      </w:pPr>
+      <w:r>
+        <w:t>Umorder si Raden Kaslan ng pagkain nang hindi man lang tinitingnan ang presyo sa menu.</w:t>
+      </w:r>
+    </w:p>
+    <w:p>
+      <w:pPr>
+        <w:pStyle w:val="NoSpacing"/>
+        <w:numPr>
+          <w:ilvl w:val="0"/>
+          <w:numId w:val="39"/>
+        </w:numPr>
+      </w:pPr>
+      <w:r>
+        <w:t>Dumaan ang isang lumang kalesa hila ng payat na kabayo at sakay si Pak Idjo, ang kutserong natutulog sa gutom.</w:t>
+      </w:r>
+    </w:p>
+    <w:p>
+      <w:pPr>
+        <w:pStyle w:val="NoSpacing"/>
+        <w:numPr>
+          <w:ilvl w:val="0"/>
+          <w:numId w:val="39"/>
+        </w:numPr>
+      </w:pPr>
+      <w:r>
+        <w:t>Matagal nang kutsero si Pak Idjo, mahirap, may sakit, at wala pang pasahero buong araw.</w:t>
+      </w:r>
+    </w:p>
+    <w:p>
+      <w:pPr>
+        <w:pStyle w:val="NoSpacing"/>
+        <w:numPr>
+          <w:ilvl w:val="0"/>
+          <w:numId w:val="39"/>
+        </w:numPr>
+      </w:pPr>
+      <w:r>
+        <w:t>Tumalon ang isang aso mula sa bakod habang humahabol sa pusa at ikinagulat ito ng kabayo.</w:t>
+      </w:r>
+    </w:p>
+    <w:p>
+      <w:pPr>
+        <w:pStyle w:val="NoSpacing"/>
+        <w:numPr>
+          <w:ilvl w:val="0"/>
+          <w:numId w:val="39"/>
+        </w:numPr>
+      </w:pPr>
+      <w:r>
+        <w:t>Sa gulat, nadapa ang kabayo at ang poste ng kalesa ay tumama sa Cadillac, dahilan upang magasgasan ang pintura at mabasag ang salamin.</w:t>
+      </w:r>
+    </w:p>
+    <w:p>
+      <w:pPr>
+        <w:pStyle w:val="NoSpacing"/>
+        <w:numPr>
+          <w:ilvl w:val="0"/>
+          <w:numId w:val="39"/>
+        </w:numPr>
+      </w:pPr>
+      <w:r>
+        <w:t>Nagising si Pak Idjo, bumaba, at hinimas ang kabayo habang tahimik na tinitingnan ang nasira niyang nagawa.</w:t>
+      </w:r>
+    </w:p>
+    <w:p>
+      <w:pPr>
+        <w:pStyle w:val="NoSpacing"/>
+        <w:numPr>
+          <w:ilvl w:val="0"/>
+          <w:numId w:val="39"/>
+        </w:numPr>
+      </w:pPr>
+      <w:r>
+        <w:t>Galit na galit si Raden Kaslan, lumabas ng restawran at sinigawan si Pak Idjo.</w:t>
+      </w:r>
+    </w:p>
+    <w:p>
+      <w:pPr>
+        <w:pStyle w:val="NoSpacing"/>
+        <w:numPr>
+          <w:ilvl w:val="0"/>
+          <w:numId w:val="39"/>
+        </w:numPr>
+      </w:pPr>
+      <w:r>
+        <w:t>Namutla at nanginig si Pak Idjo, hindi makapagsalita, habang humihimas sa ulo ng kabayo.</w:t>
+      </w:r>
+    </w:p>
+    <w:p>
+      <w:pPr>
+        <w:pStyle w:val="NoSpacing"/>
+        <w:numPr>
+          <w:ilvl w:val="0"/>
+          <w:numId w:val="39"/>
+        </w:numPr>
+      </w:pPr>
+      <w:r>
+        <w:t>Tumawag si Raden Kaslan ng pulis upang ipahuli si Pak Idjo.</w:t>
+      </w:r>
+    </w:p>
+    <w:p>
+      <w:pPr>
+        <w:pStyle w:val="NoSpacing"/>
+        <w:numPr>
+          <w:ilvl w:val="0"/>
+          <w:numId w:val="39"/>
+        </w:numPr>
+      </w:pPr>
+      <w:r>
+        <w:t>Dumating ang mga pulis sakay ng motorsiklo, habang tahimik si Pak Idjo at patuloy ang paghimas sa kanyang kabayo.</w:t>
+      </w:r>
+    </w:p>
+    <w:p>
+      <w:pPr>
+        <w:pStyle w:val="NoSpacing"/>
+        <w:numPr>
+          <w:ilvl w:val="0"/>
+          <w:numId w:val="39"/>
+        </w:numPr>
+      </w:pPr>
+      <w:r>
+        <w:t>Umiiyak si Pak Idjo at umamin sa kasalanan, pero sinabing wala siyang pambayad.</w:t>
+      </w:r>
+    </w:p>
+    <w:p>
+      <w:pPr>
+        <w:pStyle w:val="NoSpacing"/>
+        <w:numPr>
+          <w:ilvl w:val="0"/>
+          <w:numId w:val="39"/>
+        </w:numPr>
+      </w:pPr>
+      <w:r>
+        <w:t>Tinuligsa ni Raden Kaslan si Pak Idjo sa harap ng pulis, tinanong kung bakit natulog siya habang nagmamaneho.</w:t>
+      </w:r>
+    </w:p>
+    <w:p>
+      <w:pPr>
+        <w:pStyle w:val="NoSpacing"/>
+        <w:numPr>
+          <w:ilvl w:val="0"/>
+          <w:numId w:val="39"/>
+        </w:numPr>
+      </w:pPr>
+      <w:r>
+        <w:t>Sagot ni Pak Idjo ay may sakit siya at nagugutom pati ang kanyang mga anak, kaya lumabas pa rin siya para maghanapbuhay.</w:t>
+      </w:r>
+    </w:p>
+    <w:p>
+      <w:pPr>
+        <w:pStyle w:val="NoSpacing"/>
+        <w:numPr>
+          <w:ilvl w:val="0"/>
+          <w:numId w:val="39"/>
+        </w:numPr>
+      </w:pPr>
+      <w:r>
+        <w:t>Hindi naniwala si Raden Kaslan at lalong nagalit, sinabing dapat nasa bahay na lang siya.</w:t>
+      </w:r>
+    </w:p>
+    <w:p>
+      <w:pPr>
+        <w:pStyle w:val="NoSpacing"/>
+        <w:numPr>
+          <w:ilvl w:val="0"/>
+          <w:numId w:val="39"/>
+        </w:numPr>
+      </w:pPr>
+      <w:r>
+        <w:t>Ipinakita ni Pak Idjo ang pigsa sa kanyang likod at hita, malalaki, mapupula, at namamaga.</w:t>
+      </w:r>
+    </w:p>
+    <w:p>
+      <w:pPr>
+        <w:pStyle w:val="NoSpacing"/>
+        <w:numPr>
+          <w:ilvl w:val="0"/>
+          <w:numId w:val="39"/>
+        </w:numPr>
+      </w:pPr>
+      <w:r>
+        <w:t>Nanghina si Pak Idjo, nanginginig, at tumutulo ang luha habang patuloy na hinahaplos ang kabayo.</w:t>
+      </w:r>
+    </w:p>
+    <w:p>
+      <w:pPr>
+        <w:pStyle w:val="NoSpacing"/>
+        <w:numPr>
+          <w:ilvl w:val="0"/>
+          <w:numId w:val="39"/>
+        </w:numPr>
+      </w:pPr>
+      <w:r>
+        <w:t>Tahimik ang pulis, tiningnan si Fatima na nakabihis nang marangya, si Raden Kaslan, at si Pak Idjo.</w:t>
+      </w:r>
+    </w:p>
+    <w:p>
+      <w:pPr>
+        <w:pStyle w:val="NoSpacing"/>
+        <w:numPr>
+          <w:ilvl w:val="0"/>
+          <w:numId w:val="39"/>
+        </w:numPr>
+      </w:pPr>
+      <w:r>
+        <w:t>Tinanong ni Raden Kaslan ang pulis: "Sino ang magbabayad? Sinong may kasalanan?"</w:t>
+      </w:r>
+    </w:p>
+    <w:p>
+      <w:pPr>
+        <w:pStyle w:val="NoSpacing"/>
+        <w:numPr>
+          <w:ilvl w:val="0"/>
+          <w:numId w:val="39"/>
+        </w:numPr>
+      </w:pPr>
+      <w:r>
+        <w:t>Habang lumulubog ang araw, pahaba nang pahaba ang anino ni Pak Idjo at ng kabayo, tila paulit-ulit na namamatay at nabubuhay.</w:t>
+      </w:r>
+    </w:p>
+    <w:p>
+      <w:pPr>
+        <w:pStyle w:val="NoSpacing"/>
+        <w:numPr>
+          <w:ilvl w:val="0"/>
+          <w:numId w:val="39"/>
+        </w:numPr>
+      </w:pPr>
+      <w:r>
+        <w:lastRenderedPageBreak/>
+        <w:t>Sa huli, naisip ni Raden Kaslan na wala siyang makukuhang bayad at sinabi na lang sa pulis: "Hayaan n’yo na nga."</w:t>
+      </w:r>
+    </w:p>
+    <w:p>
+      <w:pPr>
+        <w:pStyle w:val="NoSpacing"/>
+      </w:pPr>
     </w:p>
     <w:p>
       <w:pPr>
@@ -6778,6 +4018,155 @@
     </w:lvl>
   </w:abstractNum>
   <w:abstractNum w:abstractNumId="24" w15:restartNumberingAfterBreak="0">
+    <w:nsid w:val="4AA02DED"/>
+    <w:multiLevelType w:val="multilevel"/>
+    <w:tmpl w:val="47505C86"/>
+    <w:lvl w:ilvl="0">
+      <w:start w:val="1"/>
+      <w:numFmt w:val="bullet"/>
+      <w:lvlText w:val=""/>
+      <w:lvlJc w:val="left"/>
+      <w:pPr>
+        <w:tabs>
+          <w:tab w:val="num" w:pos="720"/>
+        </w:tabs>
+        <w:ind w:left="720" w:hanging="360"/>
+      </w:pPr>
+      <w:rPr>
+        <w:rFonts w:ascii="Symbol" w:hAnsi="Symbol" w:hint="default"/>
+        <w:sz w:val="20"/>
+      </w:rPr>
+    </w:lvl>
+    <w:lvl w:ilvl="1" w:tentative="1">
+      <w:start w:val="1"/>
+      <w:numFmt w:val="bullet"/>
+      <w:lvlText w:val="o"/>
+      <w:lvlJc w:val="left"/>
+      <w:pPr>
+        <w:tabs>
+          <w:tab w:val="num" w:pos="1440"/>
+        </w:tabs>
+        <w:ind w:left="1440" w:hanging="360"/>
+      </w:pPr>
+      <w:rPr>
+        <w:rFonts w:ascii="Courier New" w:hAnsi="Courier New" w:hint="default"/>
+        <w:sz w:val="20"/>
+      </w:rPr>
+    </w:lvl>
+    <w:lvl w:ilvl="2" w:tentative="1">
+      <w:start w:val="1"/>
+      <w:numFmt w:val="bullet"/>
+      <w:lvlText w:val=""/>
+      <w:lvlJc w:val="left"/>
+      <w:pPr>
+        <w:tabs>
+          <w:tab w:val="num" w:pos="2160"/>
+        </w:tabs>
+        <w:ind w:left="2160" w:hanging="360"/>
+      </w:pPr>
+      <w:rPr>
+        <w:rFonts w:ascii="Wingdings" w:hAnsi="Wingdings" w:hint="default"/>
+        <w:sz w:val="20"/>
+      </w:rPr>
+    </w:lvl>
+    <w:lvl w:ilvl="3" w:tentative="1">
+      <w:start w:val="1"/>
+      <w:numFmt w:val="bullet"/>
+      <w:lvlText w:val=""/>
+      <w:lvlJc w:val="left"/>
+      <w:pPr>
+        <w:tabs>
+          <w:tab w:val="num" w:pos="2880"/>
+        </w:tabs>
+        <w:ind w:left="2880" w:hanging="360"/>
+      </w:pPr>
+      <w:rPr>
+        <w:rFonts w:ascii="Wingdings" w:hAnsi="Wingdings" w:hint="default"/>
+        <w:sz w:val="20"/>
+      </w:rPr>
+    </w:lvl>
+    <w:lvl w:ilvl="4" w:tentative="1">
+      <w:start w:val="1"/>
+      <w:numFmt w:val="bullet"/>
+      <w:lvlText w:val=""/>
+      <w:lvlJc w:val="left"/>
+      <w:pPr>
+        <w:tabs>
+          <w:tab w:val="num" w:pos="3600"/>
+        </w:tabs>
+        <w:ind w:left="3600" w:hanging="360"/>
+      </w:pPr>
+      <w:rPr>
+        <w:rFonts w:ascii="Wingdings" w:hAnsi="Wingdings" w:hint="default"/>
+        <w:sz w:val="20"/>
+      </w:rPr>
+    </w:lvl>
+    <w:lvl w:ilvl="5" w:tentative="1">
+      <w:start w:val="1"/>
+      <w:numFmt w:val="bullet"/>
+      <w:lvlText w:val=""/>
+      <w:lvlJc w:val="left"/>
+      <w:pPr>
+        <w:tabs>
+          <w:tab w:val="num" w:pos="4320"/>
+        </w:tabs>
+        <w:ind w:left="4320" w:hanging="360"/>
+      </w:pPr>
+      <w:rPr>
+        <w:rFonts w:ascii="Wingdings" w:hAnsi="Wingdings" w:hint="default"/>
+        <w:sz w:val="20"/>
+      </w:rPr>
+    </w:lvl>
+    <w:lvl w:ilvl="6" w:tentative="1">
+      <w:start w:val="1"/>
+      <w:numFmt w:val="bullet"/>
+      <w:lvlText w:val=""/>
+      <w:lvlJc w:val="left"/>
+      <w:pPr>
+        <w:tabs>
+          <w:tab w:val="num" w:pos="5040"/>
+        </w:tabs>
+        <w:ind w:left="5040" w:hanging="360"/>
+      </w:pPr>
+      <w:rPr>
+        <w:rFonts w:ascii="Wingdings" w:hAnsi="Wingdings" w:hint="default"/>
+        <w:sz w:val="20"/>
+      </w:rPr>
+    </w:lvl>
+    <w:lvl w:ilvl="7" w:tentative="1">
+      <w:start w:val="1"/>
+      <w:numFmt w:val="bullet"/>
+      <w:lvlText w:val=""/>
+      <w:lvlJc w:val="left"/>
+      <w:pPr>
+        <w:tabs>
+          <w:tab w:val="num" w:pos="5760"/>
+        </w:tabs>
+        <w:ind w:left="5760" w:hanging="360"/>
+      </w:pPr>
+      <w:rPr>
+        <w:rFonts w:ascii="Wingdings" w:hAnsi="Wingdings" w:hint="default"/>
+        <w:sz w:val="20"/>
+      </w:rPr>
+    </w:lvl>
+    <w:lvl w:ilvl="8" w:tentative="1">
+      <w:start w:val="1"/>
+      <w:numFmt w:val="bullet"/>
+      <w:lvlText w:val=""/>
+      <w:lvlJc w:val="left"/>
+      <w:pPr>
+        <w:tabs>
+          <w:tab w:val="num" w:pos="6480"/>
+        </w:tabs>
+        <w:ind w:left="6480" w:hanging="360"/>
+      </w:pPr>
+      <w:rPr>
+        <w:rFonts w:ascii="Wingdings" w:hAnsi="Wingdings" w:hint="default"/>
+        <w:sz w:val="20"/>
+      </w:rPr>
+    </w:lvl>
+  </w:abstractNum>
+  <w:abstractNum w:abstractNumId="25" w15:restartNumberingAfterBreak="0">
     <w:nsid w:val="4C273F6F"/>
     <w:multiLevelType w:val="hybridMultilevel"/>
     <w:tmpl w:val="99364580"/>
@@ -6889,7 +4278,7 @@
       </w:rPr>
     </w:lvl>
   </w:abstractNum>
-  <w:abstractNum w:abstractNumId="25" w15:restartNumberingAfterBreak="0">
+  <w:abstractNum w:abstractNumId="26" w15:restartNumberingAfterBreak="0">
     <w:nsid w:val="526B0DFE"/>
     <w:multiLevelType w:val="hybridMultilevel"/>
     <w:tmpl w:val="C85035BA"/>
@@ -7002,7 +4391,7 @@
       </w:rPr>
     </w:lvl>
   </w:abstractNum>
-  <w:abstractNum w:abstractNumId="26" w15:restartNumberingAfterBreak="0">
+  <w:abstractNum w:abstractNumId="27" w15:restartNumberingAfterBreak="0">
     <w:nsid w:val="551F5633"/>
     <w:multiLevelType w:val="hybridMultilevel"/>
     <w:tmpl w:val="99722A04"/>
@@ -7092,7 +4481,7 @@
       </w:pPr>
     </w:lvl>
   </w:abstractNum>
-  <w:abstractNum w:abstractNumId="27" w15:restartNumberingAfterBreak="0">
+  <w:abstractNum w:abstractNumId="28" w15:restartNumberingAfterBreak="0">
     <w:nsid w:val="56430A07"/>
     <w:multiLevelType w:val="hybridMultilevel"/>
     <w:tmpl w:val="773809D2"/>
@@ -7181,7 +4570,7 @@
       </w:pPr>
     </w:lvl>
   </w:abstractNum>
-  <w:abstractNum w:abstractNumId="28" w15:restartNumberingAfterBreak="0">
+  <w:abstractNum w:abstractNumId="29" w15:restartNumberingAfterBreak="0">
     <w:nsid w:val="5A2F05DB"/>
     <w:multiLevelType w:val="hybridMultilevel"/>
     <w:tmpl w:val="46D4AA60"/>
@@ -7270,7 +4659,7 @@
       </w:pPr>
     </w:lvl>
   </w:abstractNum>
-  <w:abstractNum w:abstractNumId="29" w15:restartNumberingAfterBreak="0">
+  <w:abstractNum w:abstractNumId="30" w15:restartNumberingAfterBreak="0">
     <w:nsid w:val="5AD30B8E"/>
     <w:multiLevelType w:val="hybridMultilevel"/>
     <w:tmpl w:val="0CCAE92E"/>
@@ -7359,7 +4748,7 @@
       </w:pPr>
     </w:lvl>
   </w:abstractNum>
-  <w:abstractNum w:abstractNumId="30" w15:restartNumberingAfterBreak="0">
+  <w:abstractNum w:abstractNumId="31" w15:restartNumberingAfterBreak="0">
     <w:nsid w:val="5AF07C4D"/>
     <w:multiLevelType w:val="hybridMultilevel"/>
     <w:tmpl w:val="B7CA5C12"/>
@@ -7448,7 +4837,7 @@
       </w:pPr>
     </w:lvl>
   </w:abstractNum>
-  <w:abstractNum w:abstractNumId="31" w15:restartNumberingAfterBreak="0">
+  <w:abstractNum w:abstractNumId="32" w15:restartNumberingAfterBreak="0">
     <w:nsid w:val="5D642190"/>
     <w:multiLevelType w:val="hybridMultilevel"/>
     <w:tmpl w:val="509E1A3A"/>
@@ -7537,7 +4926,7 @@
       </w:pPr>
     </w:lvl>
   </w:abstractNum>
-  <w:abstractNum w:abstractNumId="32" w15:restartNumberingAfterBreak="0">
+  <w:abstractNum w:abstractNumId="33" w15:restartNumberingAfterBreak="0">
     <w:nsid w:val="60CE0A67"/>
     <w:multiLevelType w:val="hybridMultilevel"/>
     <w:tmpl w:val="6FC2E2D2"/>
@@ -7627,7 +5016,7 @@
       </w:pPr>
     </w:lvl>
   </w:abstractNum>
-  <w:abstractNum w:abstractNumId="33" w15:restartNumberingAfterBreak="0">
+  <w:abstractNum w:abstractNumId="34" w15:restartNumberingAfterBreak="0">
     <w:nsid w:val="6A1D1A3C"/>
     <w:multiLevelType w:val="hybridMultilevel"/>
     <w:tmpl w:val="12B03FEC"/>
@@ -7739,7 +5128,7 @@
       </w:rPr>
     </w:lvl>
   </w:abstractNum>
-  <w:abstractNum w:abstractNumId="34" w15:restartNumberingAfterBreak="0">
+  <w:abstractNum w:abstractNumId="35" w15:restartNumberingAfterBreak="0">
     <w:nsid w:val="6B670A3E"/>
     <w:multiLevelType w:val="hybridMultilevel"/>
     <w:tmpl w:val="D8BE7038"/>
@@ -7851,7 +5240,7 @@
       </w:rPr>
     </w:lvl>
   </w:abstractNum>
-  <w:abstractNum w:abstractNumId="35" w15:restartNumberingAfterBreak="0">
+  <w:abstractNum w:abstractNumId="36" w15:restartNumberingAfterBreak="0">
     <w:nsid w:val="6D12100F"/>
     <w:multiLevelType w:val="hybridMultilevel"/>
     <w:tmpl w:val="FED498FA"/>
@@ -7940,7 +5329,7 @@
       </w:pPr>
     </w:lvl>
   </w:abstractNum>
-  <w:abstractNum w:abstractNumId="36" w15:restartNumberingAfterBreak="0">
+  <w:abstractNum w:abstractNumId="37" w15:restartNumberingAfterBreak="0">
     <w:nsid w:val="76131AE2"/>
     <w:multiLevelType w:val="hybridMultilevel"/>
     <w:tmpl w:val="ED0ED90C"/>
@@ -8029,7 +5418,7 @@
       </w:pPr>
     </w:lvl>
   </w:abstractNum>
-  <w:abstractNum w:abstractNumId="37" w15:restartNumberingAfterBreak="0">
+  <w:abstractNum w:abstractNumId="38" w15:restartNumberingAfterBreak="0">
     <w:nsid w:val="7FBD378C"/>
     <w:multiLevelType w:val="hybridMultilevel"/>
     <w:tmpl w:val="7E0E73FC"/>
@@ -8119,7 +5508,7 @@
     </w:lvl>
   </w:abstractNum>
   <w:num w:numId="1" w16cid:durableId="308829724">
-    <w:abstractNumId w:val="34"/>
+    <w:abstractNumId w:val="35"/>
   </w:num>
   <w:num w:numId="2" w16cid:durableId="1651209521">
     <w:abstractNumId w:val="14"/>
@@ -8137,10 +5526,10 @@
     <w:abstractNumId w:val="2"/>
   </w:num>
   <w:num w:numId="7" w16cid:durableId="1245260057">
-    <w:abstractNumId w:val="25"/>
+    <w:abstractNumId w:val="26"/>
   </w:num>
   <w:num w:numId="8" w16cid:durableId="192768556">
-    <w:abstractNumId w:val="35"/>
+    <w:abstractNumId w:val="36"/>
   </w:num>
   <w:num w:numId="9" w16cid:durableId="579829526">
     <w:abstractNumId w:val="21"/>
@@ -8155,7 +5544,7 @@
     <w:abstractNumId w:val="18"/>
   </w:num>
   <w:num w:numId="13" w16cid:durableId="1985742042">
-    <w:abstractNumId w:val="29"/>
+    <w:abstractNumId w:val="30"/>
   </w:num>
   <w:num w:numId="14" w16cid:durableId="1495990907">
     <w:abstractNumId w:val="4"/>
@@ -8164,7 +5553,7 @@
     <w:abstractNumId w:val="10"/>
   </w:num>
   <w:num w:numId="16" w16cid:durableId="888348439">
-    <w:abstractNumId w:val="36"/>
+    <w:abstractNumId w:val="37"/>
   </w:num>
   <w:num w:numId="17" w16cid:durableId="787747783">
     <w:abstractNumId w:val="13"/>
@@ -8185,52 +5574,55 @@
     <w:abstractNumId w:val="7"/>
   </w:num>
   <w:num w:numId="23" w16cid:durableId="1268076722">
-    <w:abstractNumId w:val="30"/>
+    <w:abstractNumId w:val="31"/>
   </w:num>
   <w:num w:numId="24" w16cid:durableId="202206983">
     <w:abstractNumId w:val="1"/>
   </w:num>
   <w:num w:numId="25" w16cid:durableId="1558008182">
-    <w:abstractNumId w:val="28"/>
+    <w:abstractNumId w:val="29"/>
   </w:num>
   <w:num w:numId="26" w16cid:durableId="78596744">
     <w:abstractNumId w:val="9"/>
   </w:num>
   <w:num w:numId="27" w16cid:durableId="569508511">
-    <w:abstractNumId w:val="27"/>
+    <w:abstractNumId w:val="28"/>
   </w:num>
   <w:num w:numId="28" w16cid:durableId="1206452771">
-    <w:abstractNumId w:val="37"/>
+    <w:abstractNumId w:val="38"/>
   </w:num>
   <w:num w:numId="29" w16cid:durableId="414934110">
     <w:abstractNumId w:val="19"/>
   </w:num>
   <w:num w:numId="30" w16cid:durableId="60444496">
-    <w:abstractNumId w:val="32"/>
+    <w:abstractNumId w:val="33"/>
   </w:num>
   <w:num w:numId="31" w16cid:durableId="1508060676">
-    <w:abstractNumId w:val="26"/>
+    <w:abstractNumId w:val="27"/>
   </w:num>
   <w:num w:numId="32" w16cid:durableId="892931597">
     <w:abstractNumId w:val="23"/>
   </w:num>
   <w:num w:numId="33" w16cid:durableId="171602320">
-    <w:abstractNumId w:val="31"/>
+    <w:abstractNumId w:val="32"/>
   </w:num>
   <w:num w:numId="34" w16cid:durableId="987901432">
     <w:abstractNumId w:val="0"/>
   </w:num>
   <w:num w:numId="35" w16cid:durableId="619188616">
-    <w:abstractNumId w:val="24"/>
+    <w:abstractNumId w:val="25"/>
   </w:num>
   <w:num w:numId="36" w16cid:durableId="819535882">
-    <w:abstractNumId w:val="33"/>
+    <w:abstractNumId w:val="34"/>
   </w:num>
   <w:num w:numId="37" w16cid:durableId="1979262143">
     <w:abstractNumId w:val="20"/>
   </w:num>
   <w:num w:numId="38" w16cid:durableId="363555790">
     <w:abstractNumId w:val="12"/>
+  </w:num>
+  <w:num w:numId="39" w16cid:durableId="1922107288">
+    <w:abstractNumId w:val="24"/>
   </w:num>
 </w:numbering>
 </file>

--- a/1st Quarter/Prelimenary/Filipino Reviewer - 1st Quarter - Prelimenary.docx
+++ b/1st Quarter/Prelimenary/Filipino Reviewer - 1st Quarter - Prelimenary.docx
@@ -71,6 +71,228 @@
           <w:b/>
           <w:bCs/>
         </w:rPr>
+        <w:t>Maikling Kwento:</w:t>
+      </w:r>
+    </w:p>
+    <w:p>
+      <w:pPr>
+        <w:pStyle w:val="NoSpacing"/>
+        <w:numPr>
+          <w:ilvl w:val="0"/>
+          <w:numId w:val="41"/>
+        </w:numPr>
+        <w:rPr>
+          <w:b/>
+          <w:bCs/>
+        </w:rPr>
+      </w:pPr>
+      <w:r>
+        <w:rPr>
+          <w:b/>
+          <w:bCs/>
+        </w:rPr>
+        <w:t>Maikling Kwento</w:t>
+      </w:r>
+      <w:r>
+        <w:t xml:space="preserve"> – Kasasalaminan ng mga pangyayari sa ating pang-araw-araw na pamumuhay. Bulang sangay na panitikan, ito ay kapupulutan ng mga kaisipan o aral na magsisilbing gabay sa pagharap natin sa bawat pagsubok ng buhay.</w:t>
+      </w:r>
+    </w:p>
+    <w:p>
+      <w:pPr>
+        <w:pStyle w:val="NoSpacing"/>
+      </w:pPr>
+    </w:p>
+    <w:p>
+      <w:pPr>
+        <w:pStyle w:val="NoSpacing"/>
+        <w:rPr>
+          <w:b/>
+          <w:bCs/>
+        </w:rPr>
+      </w:pPr>
+      <w:r>
+        <w:rPr>
+          <w:b/>
+          <w:bCs/>
+        </w:rPr>
+        <w:t>Tagapag-ugnay:</w:t>
+      </w:r>
+    </w:p>
+    <w:p>
+      <w:pPr>
+        <w:pStyle w:val="NoSpacing"/>
+        <w:numPr>
+          <w:ilvl w:val="0"/>
+          <w:numId w:val="42"/>
+        </w:numPr>
+      </w:pPr>
+      <w:r>
+        <w:t>Nagsisilbing itong tulay sa pagitan ng mga salita, pangugusap, at talata at pinagaanda nito ang daloy ng pagsasalaysay.</w:t>
+      </w:r>
+    </w:p>
+    <w:p>
+      <w:pPr>
+        <w:pStyle w:val="NoSpacing"/>
+        <w:numPr>
+          <w:ilvl w:val="0"/>
+          <w:numId w:val="41"/>
+        </w:numPr>
+      </w:pPr>
+      <w:r>
+        <w:rPr>
+          <w:b/>
+          <w:bCs/>
+        </w:rPr>
+        <w:t>Cohesive Devices</w:t>
+      </w:r>
+      <w:r>
+        <w:t xml:space="preserve"> – Tawag sa mga ito a wikang Ingles. Ang ilan sa mga salitang pang-ugnay</w:t>
+      </w:r>
+    </w:p>
+    <w:tbl>
+      <w:tblPr>
+        <w:tblStyle w:val="TableGrid"/>
+        <w:tblW w:w="0" w:type="auto"/>
+        <w:tblInd w:w="720" w:type="dxa"/>
+        <w:tblLook w:val="04A0" w:firstRow="1" w:lastRow="0" w:firstColumn="1" w:lastColumn="0" w:noHBand="0" w:noVBand="1"/>
+      </w:tblPr>
+      <w:tblGrid>
+        <w:gridCol w:w="2140"/>
+        <w:gridCol w:w="2190"/>
+        <w:gridCol w:w="2131"/>
+        <w:gridCol w:w="2169"/>
+      </w:tblGrid>
+      <w:tr>
+        <w:tc>
+          <w:tcPr>
+            <w:tcW w:w="2337" w:type="dxa"/>
+          </w:tcPr>
+          <w:p>
+            <w:pPr>
+              <w:pStyle w:val="NoSpacing"/>
+            </w:pPr>
+            <w:r>
+              <w:t>unang</w:t>
+            </w:r>
+          </w:p>
+        </w:tc>
+        <w:tc>
+          <w:tcPr>
+            <w:tcW w:w="2337" w:type="dxa"/>
+          </w:tcPr>
+          <w:p>
+            <w:pPr>
+              <w:pStyle w:val="NoSpacing"/>
+            </w:pPr>
+            <w:r>
+              <w:t>pagkatapos</w:t>
+            </w:r>
+          </w:p>
+        </w:tc>
+        <w:tc>
+          <w:tcPr>
+            <w:tcW w:w="2338" w:type="dxa"/>
+          </w:tcPr>
+          <w:p>
+            <w:pPr>
+              <w:pStyle w:val="NoSpacing"/>
+            </w:pPr>
+            <w:r>
+              <w:t>saka</w:t>
+            </w:r>
+          </w:p>
+        </w:tc>
+        <w:tc>
+          <w:tcPr>
+            <w:tcW w:w="2338" w:type="dxa"/>
+          </w:tcPr>
+          <w:p>
+            <w:pPr>
+              <w:pStyle w:val="NoSpacing"/>
+            </w:pPr>
+            <w:r>
+              <w:t>Sumunod</w:t>
+            </w:r>
+          </w:p>
+        </w:tc>
+      </w:tr>
+      <w:tr>
+        <w:tc>
+          <w:tcPr>
+            <w:tcW w:w="2337" w:type="dxa"/>
+          </w:tcPr>
+          <w:p>
+            <w:pPr>
+              <w:pStyle w:val="NoSpacing"/>
+            </w:pPr>
+            <w:r>
+              <w:t>Sa dakong huli</w:t>
+            </w:r>
+          </w:p>
+        </w:tc>
+        <w:tc>
+          <w:tcPr>
+            <w:tcW w:w="2337" w:type="dxa"/>
+          </w:tcPr>
+          <w:p>
+            <w:pPr>
+              <w:pStyle w:val="NoSpacing"/>
+            </w:pPr>
+            <w:r>
+              <w:t>pati</w:t>
+            </w:r>
+          </w:p>
+        </w:tc>
+        <w:tc>
+          <w:tcPr>
+            <w:tcW w:w="2338" w:type="dxa"/>
+          </w:tcPr>
+          <w:p>
+            <w:pPr>
+              <w:pStyle w:val="NoSpacing"/>
+            </w:pPr>
+            <w:r>
+              <w:t>Gayon din</w:t>
+            </w:r>
+          </w:p>
+        </w:tc>
+        <w:tc>
+          <w:tcPr>
+            <w:tcW w:w="2338" w:type="dxa"/>
+          </w:tcPr>
+          <w:p>
+            <w:pPr>
+              <w:pStyle w:val="NoSpacing"/>
+            </w:pPr>
+            <w:r>
+              <w:t>Bukod dito</w:t>
+            </w:r>
+          </w:p>
+        </w:tc>
+      </w:tr>
+    </w:tbl>
+    <w:p>
+      <w:pPr>
+        <w:pStyle w:val="NoSpacing"/>
+        <w:rPr>
+          <w:b/>
+          <w:bCs/>
+        </w:rPr>
+      </w:pPr>
+    </w:p>
+    <w:p>
+      <w:pPr>
+        <w:pStyle w:val="NoSpacing"/>
+        <w:rPr>
+          <w:b/>
+          <w:bCs/>
+        </w:rPr>
+      </w:pPr>
+      <w:r>
+        <w:rPr>
+          <w:b/>
+          <w:bCs/>
+        </w:rPr>
         <w:t>Ang Pag-aasawa:</w:t>
       </w:r>
       <w:r>
@@ -920,6 +1142,7 @@
         </w:numPr>
       </w:pPr>
       <w:r>
+        <w:lastRenderedPageBreak/>
         <w:t xml:space="preserve">Sa </w:t>
       </w:r>
       <w:r>
@@ -1005,7 +1228,105 @@
     </w:p>
     <w:p>
       <w:pPr>
+        <w:pStyle w:val="NoSpacing"/>
+        <w:numPr>
+          <w:ilvl w:val="0"/>
+          <w:numId w:val="43"/>
+        </w:numPr>
+      </w:pPr>
+      <w:r>
+        <w:rPr>
+          <w:b/>
+          <w:bCs/>
+        </w:rPr>
+        <w:t xml:space="preserve">Banghay </w:t>
+      </w:r>
+      <w:r>
+        <w:t>– Tumutukoy sa mga pag-susunod na pangyaring naganap mula sa sumula hanggang katapusan.</w:t>
+      </w:r>
+    </w:p>
+    <w:p>
+      <w:pPr>
+        <w:pStyle w:val="NoSpacing"/>
+        <w:numPr>
+          <w:ilvl w:val="0"/>
+          <w:numId w:val="43"/>
+        </w:numPr>
+      </w:pPr>
+      <w:r>
+        <w:rPr>
+          <w:b/>
+          <w:bCs/>
+        </w:rPr>
+        <w:t>Pagkasunodsunod</w:t>
+      </w:r>
+      <w:r>
+        <w:t xml:space="preserve"> – </w:t>
+      </w:r>
+      <w:r>
+        <w:rPr>
+          <w:b/>
+          <w:bCs/>
+        </w:rPr>
+        <w:t>Suliraning</w:t>
+      </w:r>
+      <w:r>
+        <w:t xml:space="preserve"> </w:t>
+      </w:r>
+      <w:r>
+        <w:rPr>
+          <w:b/>
+          <w:bCs/>
+        </w:rPr>
+        <w:t>kinahaharap o kahaharapin</w:t>
+      </w:r>
+      <w:r>
+        <w:t xml:space="preserve"> pa ng pangunahing tao.</w:t>
+      </w:r>
+    </w:p>
+    <w:p>
+      <w:pPr>
+        <w:pStyle w:val="NoSpacing"/>
+        <w:numPr>
+          <w:ilvl w:val="0"/>
+          <w:numId w:val="43"/>
+        </w:numPr>
+      </w:pPr>
+      <w:r>
+        <w:rPr>
+          <w:b/>
+          <w:bCs/>
+        </w:rPr>
+        <w:t>Estilo na may Akda</w:t>
+      </w:r>
+      <w:r>
+        <w:t xml:space="preserve"> – Nagbibigay tuon sa mga pahiwatig o ang mga kahulugang di tuwirang nakasaad sa mga pangyayari at diyalogo ng mga tauhan. Nagbibigay ito ng kawilihan sa mambabasa.</w:t>
+      </w:r>
+    </w:p>
+    <w:p>
+      <w:pPr>
         <w:pStyle w:val="ListParagraph"/>
+      </w:pPr>
+    </w:p>
+    <w:p>
+      <w:pPr>
+        <w:pStyle w:val="NoSpacing"/>
+        <w:rPr>
+          <w:b/>
+          <w:bCs/>
+        </w:rPr>
+      </w:pPr>
+      <w:r>
+        <w:rPr>
+          <w:b/>
+          <w:bCs/>
+        </w:rPr>
+        <w:t>Talasalitaan:</w:t>
+      </w:r>
+    </w:p>
+    <w:p>
+      <w:pPr>
+        <w:pStyle w:val="NoSpacing"/>
         <w:numPr>
           <w:ilvl w:val="0"/>
           <w:numId w:val="37"/>
@@ -1016,15 +1337,94 @@
           <w:b/>
           <w:bCs/>
         </w:rPr>
-        <w:t xml:space="preserve">Banghay </w:t>
-      </w:r>
-      <w:r>
-        <w:t>– Tumutukoy sa mga pag-susunod na pangyaring naganap mula sa sumula hanggang katapusan.</w:t>
-      </w:r>
-    </w:p>
-    <w:p>
-      <w:pPr>
-        <w:pStyle w:val="ListParagraph"/>
+        <w:t>Denotatibo o Denotasyon</w:t>
+      </w:r>
+      <w:r>
+        <w:t xml:space="preserve"> – </w:t>
+      </w:r>
+      <w:r>
+        <w:rPr>
+          <w:b/>
+          <w:bCs/>
+        </w:rPr>
+        <w:t>Literal</w:t>
+      </w:r>
+      <w:r>
+        <w:t xml:space="preserve"> at </w:t>
+      </w:r>
+      <w:r>
+        <w:rPr>
+          <w:b/>
+          <w:bCs/>
+        </w:rPr>
+        <w:t>karaniwang</w:t>
+      </w:r>
+      <w:r>
+        <w:t xml:space="preserve"> </w:t>
+      </w:r>
+      <w:r>
+        <w:rPr>
+          <w:b/>
+          <w:bCs/>
+        </w:rPr>
+        <w:t>pagbibigay</w:t>
+      </w:r>
+      <w:r>
+        <w:t xml:space="preserve"> ng </w:t>
+      </w:r>
+      <w:r>
+        <w:rPr>
+          <w:b/>
+          <w:bCs/>
+        </w:rPr>
+        <w:t>kahulugan</w:t>
+      </w:r>
+      <w:r>
+        <w:t xml:space="preserve"> sa salita. Ito ay kahulugan matatagpuan sa disksyonaryo.</w:t>
+      </w:r>
+    </w:p>
+    <w:p>
+      <w:pPr>
+        <w:pStyle w:val="NoSpacing"/>
+        <w:numPr>
+          <w:ilvl w:val="0"/>
+          <w:numId w:val="38"/>
+        </w:numPr>
+      </w:pPr>
+      <w:r>
+        <w:rPr>
+          <w:b/>
+          <w:bCs/>
+        </w:rPr>
+        <w:t>Puso</w:t>
+      </w:r>
+      <w:r>
+        <w:t xml:space="preserve"> – Isang </w:t>
+      </w:r>
+      <w:r>
+        <w:rPr>
+          <w:b/>
+          <w:bCs/>
+        </w:rPr>
+        <w:t>bahagi</w:t>
+      </w:r>
+      <w:r>
+        <w:t xml:space="preserve"> ng </w:t>
+      </w:r>
+      <w:r>
+        <w:rPr>
+          <w:b/>
+          <w:bCs/>
+        </w:rPr>
+        <w:t>katawan</w:t>
+      </w:r>
+      <w:r>
+        <w:t xml:space="preserve"> na nagpapadaloy ng dugo.</w:t>
+      </w:r>
+    </w:p>
+    <w:p>
+      <w:pPr>
+        <w:pStyle w:val="NoSpacing"/>
         <w:numPr>
           <w:ilvl w:val="0"/>
           <w:numId w:val="37"/>
@@ -1035,28 +1435,241 @@
           <w:b/>
           <w:bCs/>
         </w:rPr>
-        <w:t>Estilo na may Akda</w:t>
-      </w:r>
-      <w:r>
-        <w:t xml:space="preserve"> – Nagbibigay tuon sa mga pahiwatig o ang mga kahulugang di tuwirang nakasaad sa mga pangyayari at diyalogo ng mga tauhan. Nagbibigay ito ng kawilihan sa mambabasa.</w:t>
-      </w:r>
-    </w:p>
-    <w:p/>
-    <w:p>
-      <w:pPr>
-        <w:pStyle w:val="NoSpacing"/>
-        <w:rPr>
-          <w:b/>
-          <w:bCs/>
-        </w:rPr>
-      </w:pPr>
-      <w:r>
-        <w:rPr>
-          <w:b/>
-          <w:bCs/>
-        </w:rPr>
-        <w:lastRenderedPageBreak/>
-        <w:t>Talasalitaan:</w:t>
+        <w:t>Konatibo o Konotasyon</w:t>
+      </w:r>
+      <w:r>
+        <w:t xml:space="preserve"> – </w:t>
+      </w:r>
+      <w:r>
+        <w:rPr>
+          <w:b/>
+          <w:bCs/>
+        </w:rPr>
+        <w:t>Hindi</w:t>
+      </w:r>
+      <w:r>
+        <w:t xml:space="preserve"> </w:t>
+      </w:r>
+      <w:r>
+        <w:rPr>
+          <w:b/>
+          <w:bCs/>
+        </w:rPr>
+        <w:t>karaniwang</w:t>
+      </w:r>
+      <w:r>
+        <w:t xml:space="preserve"> pagpapakahulugan ng mga salita. </w:t>
+      </w:r>
+      <w:r>
+        <w:rPr>
+          <w:b/>
+          <w:bCs/>
+        </w:rPr>
+        <w:t>Matinhalaga</w:t>
+      </w:r>
+      <w:r>
+        <w:t xml:space="preserve"> ito at nagtataglay ng mga </w:t>
+      </w:r>
+      <w:r>
+        <w:rPr>
+          <w:b/>
+          <w:bCs/>
+        </w:rPr>
+        <w:t>damdamin</w:t>
+      </w:r>
+      <w:r>
+        <w:t xml:space="preserve">, </w:t>
+      </w:r>
+      <w:r>
+        <w:rPr>
+          <w:b/>
+          <w:bCs/>
+        </w:rPr>
+        <w:t>karanasan</w:t>
+      </w:r>
+      <w:r>
+        <w:t xml:space="preserve"> at </w:t>
+      </w:r>
+      <w:r>
+        <w:rPr>
+          <w:b/>
+          <w:bCs/>
+        </w:rPr>
+        <w:t>pananaw</w:t>
+      </w:r>
+      <w:r>
+        <w:t xml:space="preserve"> upang higit na maging mabisa ang pahayag.</w:t>
+      </w:r>
+      <w:r>
+        <w:t xml:space="preserve"> </w:t>
+      </w:r>
+      <w:r>
+        <w:t xml:space="preserve">Ito ay mas </w:t>
+      </w:r>
+      <w:r>
+        <w:rPr>
+          <w:b/>
+          <w:bCs/>
+        </w:rPr>
+        <w:t>malalim</w:t>
+      </w:r>
+      <w:r>
+        <w:t xml:space="preserve">, mas </w:t>
+      </w:r>
+      <w:r>
+        <w:rPr>
+          <w:b/>
+          <w:bCs/>
+        </w:rPr>
+        <w:t>makulay</w:t>
+      </w:r>
+      <w:r>
+        <w:t xml:space="preserve">, at maaaring </w:t>
+      </w:r>
+      <w:r>
+        <w:rPr>
+          <w:b/>
+          <w:bCs/>
+        </w:rPr>
+        <w:t>magbago</w:t>
+      </w:r>
+      <w:r>
+        <w:t xml:space="preserve"> </w:t>
+      </w:r>
+      <w:r>
+        <w:rPr>
+          <w:b/>
+          <w:bCs/>
+        </w:rPr>
+        <w:t>depende</w:t>
+      </w:r>
+      <w:r>
+        <w:t xml:space="preserve"> sa </w:t>
+      </w:r>
+      <w:r>
+        <w:rPr>
+          <w:b/>
+          <w:bCs/>
+        </w:rPr>
+        <w:t>konteksto</w:t>
+      </w:r>
+      <w:r>
+        <w:t>.</w:t>
+      </w:r>
+    </w:p>
+    <w:p>
+      <w:pPr>
+        <w:pStyle w:val="NoSpacing"/>
+        <w:numPr>
+          <w:ilvl w:val="0"/>
+          <w:numId w:val="38"/>
+        </w:numPr>
+      </w:pPr>
+      <w:r>
+        <w:rPr>
+          <w:b/>
+          <w:bCs/>
+        </w:rPr>
+        <w:t>Puso</w:t>
+      </w:r>
+      <w:r>
+        <w:t xml:space="preserve"> – </w:t>
+      </w:r>
+      <w:r>
+        <w:rPr>
+          <w:b/>
+          <w:bCs/>
+        </w:rPr>
+        <w:t>Simbolo</w:t>
+      </w:r>
+      <w:r>
+        <w:t xml:space="preserve"> ng </w:t>
+      </w:r>
+      <w:r>
+        <w:rPr>
+          <w:b/>
+          <w:bCs/>
+        </w:rPr>
+        <w:t>pagmamahal</w:t>
+      </w:r>
+      <w:r>
+        <w:t xml:space="preserve">, </w:t>
+      </w:r>
+      <w:r>
+        <w:rPr>
+          <w:b/>
+          <w:bCs/>
+        </w:rPr>
+        <w:t>damdamin</w:t>
+      </w:r>
+      <w:r>
+        <w:t xml:space="preserve">, o </w:t>
+      </w:r>
+      <w:r>
+        <w:rPr>
+          <w:b/>
+          <w:bCs/>
+        </w:rPr>
+        <w:t>kabutihang</w:t>
+      </w:r>
+      <w:r>
+        <w:t xml:space="preserve"> </w:t>
+      </w:r>
+      <w:r>
+        <w:rPr>
+          <w:b/>
+          <w:bCs/>
+        </w:rPr>
+        <w:t>loob</w:t>
+      </w:r>
+      <w:r>
+        <w:t>.</w:t>
+      </w:r>
+    </w:p>
+    <w:p>
+      <w:pPr>
+        <w:pStyle w:val="NoSpacing"/>
+        <w:pBdr>
+          <w:bottom w:val="single" w:sz="6" w:space="1" w:color="auto"/>
+        </w:pBdr>
+      </w:pPr>
+    </w:p>
+    <w:p>
+      <w:pPr>
+        <w:pStyle w:val="NoSpacing"/>
+      </w:pPr>
+    </w:p>
+    <w:p>
+      <w:pPr>
+        <w:pStyle w:val="NoSpacing"/>
+        <w:jc w:val="center"/>
+        <w:rPr>
+          <w:b/>
+          <w:bCs/>
+        </w:rPr>
+      </w:pPr>
+      <w:r>
+        <w:rPr>
+          <w:b/>
+          <w:bCs/>
+        </w:rPr>
+        <w:t>Nobela</w:t>
+      </w:r>
+    </w:p>
+    <w:p>
+      <w:pPr>
+        <w:pStyle w:val="NoSpacing"/>
+        <w:rPr>
+          <w:b/>
+          <w:bCs/>
+        </w:rPr>
+      </w:pPr>
+      <w:r>
+        <w:rPr>
+          <w:b/>
+          <w:bCs/>
+        </w:rPr>
+        <w:t>Nobela:</w:t>
       </w:r>
     </w:p>
     <w:p>
@@ -1066,56 +1679,20 @@
           <w:ilvl w:val="0"/>
           <w:numId w:val="37"/>
         </w:numPr>
-      </w:pPr>
-      <w:r>
-        <w:rPr>
-          <w:b/>
-          <w:bCs/>
-        </w:rPr>
-        <w:t>Denotatibo o Denotasyon</w:t>
-      </w:r>
-      <w:r>
-        <w:t xml:space="preserve"> – </w:t>
-      </w:r>
-      <w:r>
-        <w:rPr>
-          <w:b/>
-          <w:bCs/>
-        </w:rPr>
-        <w:t>Literal</w:t>
-      </w:r>
-      <w:r>
-        <w:t xml:space="preserve"> at </w:t>
-      </w:r>
-      <w:r>
-        <w:rPr>
-          <w:b/>
-          <w:bCs/>
-        </w:rPr>
-        <w:t>karaniwang</w:t>
-      </w:r>
-      <w:r>
-        <w:t xml:space="preserve"> </w:t>
-      </w:r>
-      <w:r>
-        <w:rPr>
-          <w:b/>
-          <w:bCs/>
-        </w:rPr>
-        <w:t>pagbibigay</w:t>
-      </w:r>
-      <w:r>
-        <w:t xml:space="preserve"> ng </w:t>
-      </w:r>
-      <w:r>
-        <w:rPr>
-          <w:b/>
-          <w:bCs/>
-        </w:rPr>
-        <w:t>kahulugan</w:t>
-      </w:r>
-      <w:r>
-        <w:t xml:space="preserve"> sa salita. Ito ay kahulugan matatagpuan sa disksyonaryo.</w:t>
+        <w:rPr>
+          <w:b/>
+          <w:bCs/>
+        </w:rPr>
+      </w:pPr>
+      <w:r>
+        <w:rPr>
+          <w:b/>
+          <w:bCs/>
+        </w:rPr>
+        <w:t>Nobela</w:t>
+      </w:r>
+      <w:r>
+        <w:t xml:space="preserve"> – Tinatawag ding kathambuhay sapagkat ito ay nagsasalaysay at naglalarawan ng magkakasunod at kawing-kawing na mga pangyayari tungkol sa buhay. </w:t>
       </w:r>
     </w:p>
     <w:p>
@@ -1125,36 +1702,375 @@
           <w:ilvl w:val="0"/>
           <w:numId w:val="38"/>
         </w:numPr>
-      </w:pPr>
-      <w:r>
-        <w:rPr>
-          <w:b/>
-          <w:bCs/>
-        </w:rPr>
-        <w:t>Puso</w:t>
-      </w:r>
-      <w:r>
-        <w:t xml:space="preserve"> – Isang </w:t>
-      </w:r>
-      <w:r>
-        <w:rPr>
-          <w:b/>
-          <w:bCs/>
-        </w:rPr>
-        <w:t>bahagi</w:t>
-      </w:r>
-      <w:r>
-        <w:t xml:space="preserve"> ng </w:t>
-      </w:r>
-      <w:r>
-        <w:rPr>
-          <w:b/>
-          <w:bCs/>
-        </w:rPr>
-        <w:t>katawan</w:t>
-      </w:r>
-      <w:r>
-        <w:t xml:space="preserve"> na nagpapadaloy ng dugo.</w:t>
+        <w:rPr>
+          <w:b/>
+          <w:bCs/>
+        </w:rPr>
+      </w:pPr>
+      <w:r>
+        <w:rPr>
+          <w:b/>
+          <w:bCs/>
+        </w:rPr>
+        <w:t>Tunggalian Panloob o Tao Laban sa Sarili</w:t>
+      </w:r>
+      <w:r>
+        <w:t xml:space="preserve"> – Ang tauhan nakikipagtunggali sa mismong kanyang sarili</w:t>
+      </w:r>
+    </w:p>
+    <w:p>
+      <w:pPr>
+        <w:pStyle w:val="NoSpacing"/>
+      </w:pPr>
+    </w:p>
+    <w:p>
+      <w:pPr>
+        <w:pStyle w:val="NoSpacing"/>
+        <w:rPr>
+          <w:b/>
+          <w:bCs/>
+        </w:rPr>
+      </w:pPr>
+      <w:r>
+        <w:rPr>
+          <w:b/>
+          <w:bCs/>
+        </w:rPr>
+        <w:t>Takipsilim sa Djakarta: Mochtar Lubis</w:t>
+      </w:r>
+    </w:p>
+    <w:p>
+      <w:pPr>
+        <w:pStyle w:val="NoSpacing"/>
+        <w:numPr>
+          <w:ilvl w:val="0"/>
+          <w:numId w:val="40"/>
+        </w:numPr>
+      </w:pPr>
+      <w:r>
+        <w:t>Maraming bagong kotse ang nakaparada sa bangketa sa harap ng isang mataong restawran sa dapithapon.</w:t>
+      </w:r>
+    </w:p>
+    <w:p>
+      <w:pPr>
+        <w:pStyle w:val="NoSpacing"/>
+        <w:numPr>
+          <w:ilvl w:val="0"/>
+          <w:numId w:val="40"/>
+        </w:numPr>
+      </w:pPr>
+      <w:r>
+        <w:t>Dumating sina Raden Kaslan at ang kanyang asawang si Fatima sakay ng isang pulang Cadillac na kumikintab sa sikat ng araw.</w:t>
+      </w:r>
+    </w:p>
+    <w:p>
+      <w:pPr>
+        <w:pStyle w:val="NoSpacing"/>
+        <w:numPr>
+          <w:ilvl w:val="0"/>
+          <w:numId w:val="40"/>
+        </w:numPr>
+      </w:pPr>
+      <w:r>
+        <w:t>Dahil puno na ang paradahan, ipinarada nila ang kotse na ang dalawang gulong ay nakasampa sa gilid ng kalsada.</w:t>
+      </w:r>
+    </w:p>
+    <w:p>
+      <w:pPr>
+        <w:pStyle w:val="NoSpacing"/>
+        <w:numPr>
+          <w:ilvl w:val="0"/>
+          <w:numId w:val="40"/>
+        </w:numPr>
+      </w:pPr>
+      <w:r>
+        <w:t>Nakasuot si Fatima ng magarang damit, step-in na kulay ginto, at bagong ayos ang buhok mula sa parlor.</w:t>
+      </w:r>
+    </w:p>
+    <w:p>
+      <w:pPr>
+        <w:pStyle w:val="NoSpacing"/>
+        <w:numPr>
+          <w:ilvl w:val="0"/>
+          <w:numId w:val="40"/>
+        </w:numPr>
+      </w:pPr>
+      <w:r>
+        <w:t>Umupo sila sa isang hiwalay na mesa sa hardin ng restawran, malayo sa ibang mga kostumer.</w:t>
+      </w:r>
+    </w:p>
+    <w:p>
+      <w:pPr>
+        <w:pStyle w:val="NoSpacing"/>
+        <w:numPr>
+          <w:ilvl w:val="0"/>
+          <w:numId w:val="40"/>
+        </w:numPr>
+      </w:pPr>
+      <w:r>
+        <w:t>Habang nagkakainan, masaya nilang pinag-uusapan ang mamahalin at marangyang bagay.</w:t>
+      </w:r>
+    </w:p>
+    <w:p>
+      <w:pPr>
+        <w:pStyle w:val="NoSpacing"/>
+        <w:numPr>
+          <w:ilvl w:val="0"/>
+          <w:numId w:val="40"/>
+        </w:numPr>
+      </w:pPr>
+      <w:r>
+        <w:t>Umorder si Raden Kaslan ng pagkain nang hindi man lang tinitingnan ang presyo sa menu.</w:t>
+      </w:r>
+    </w:p>
+    <w:p>
+      <w:pPr>
+        <w:pStyle w:val="NoSpacing"/>
+        <w:numPr>
+          <w:ilvl w:val="0"/>
+          <w:numId w:val="40"/>
+        </w:numPr>
+      </w:pPr>
+      <w:r>
+        <w:t>Dumaan ang isang lumang kalesa hila ng payat na kabayo at sakay si Pak Idjo, ang kutserong natutulog sa gutom.</w:t>
+      </w:r>
+    </w:p>
+    <w:p>
+      <w:pPr>
+        <w:pStyle w:val="NoSpacing"/>
+        <w:numPr>
+          <w:ilvl w:val="0"/>
+          <w:numId w:val="40"/>
+        </w:numPr>
+      </w:pPr>
+      <w:r>
+        <w:t>Matagal nang kutsero si Pak Idjo, mahirap, may sakit, at wala pang pasahero buong araw.</w:t>
+      </w:r>
+    </w:p>
+    <w:p>
+      <w:pPr>
+        <w:pStyle w:val="NoSpacing"/>
+        <w:numPr>
+          <w:ilvl w:val="0"/>
+          <w:numId w:val="40"/>
+        </w:numPr>
+      </w:pPr>
+      <w:r>
+        <w:t>Tumalon ang isang aso mula sa bakod habang humahabol sa pusa at ikinagulat ito ng kabayo.</w:t>
+      </w:r>
+    </w:p>
+    <w:p>
+      <w:pPr>
+        <w:pStyle w:val="NoSpacing"/>
+        <w:numPr>
+          <w:ilvl w:val="0"/>
+          <w:numId w:val="40"/>
+        </w:numPr>
+      </w:pPr>
+      <w:r>
+        <w:t>Sa gulat, nadapa ang kabayo at ang poste ng kalesa ay tumama sa Cadillac, dahilan upang magasgasan ang pintura at mabasag ang salamin.</w:t>
+      </w:r>
+    </w:p>
+    <w:p>
+      <w:pPr>
+        <w:pStyle w:val="NoSpacing"/>
+        <w:numPr>
+          <w:ilvl w:val="0"/>
+          <w:numId w:val="40"/>
+        </w:numPr>
+      </w:pPr>
+      <w:r>
+        <w:lastRenderedPageBreak/>
+        <w:t>Nagising si Pak Idjo, bumaba, at hinimas ang kabayo habang tahimik na tinitingnan ang nasira niyang nagawa.</w:t>
+      </w:r>
+    </w:p>
+    <w:p>
+      <w:pPr>
+        <w:pStyle w:val="NoSpacing"/>
+        <w:numPr>
+          <w:ilvl w:val="0"/>
+          <w:numId w:val="40"/>
+        </w:numPr>
+      </w:pPr>
+      <w:r>
+        <w:t>Galit na galit si Raden Kaslan, lumabas ng restawran at sinigawan si Pak Idjo.</w:t>
+      </w:r>
+    </w:p>
+    <w:p>
+      <w:pPr>
+        <w:pStyle w:val="NoSpacing"/>
+        <w:numPr>
+          <w:ilvl w:val="0"/>
+          <w:numId w:val="40"/>
+        </w:numPr>
+      </w:pPr>
+      <w:r>
+        <w:t>Namutla at nanginig si Pak Idjo, hindi makapagsalita, habang humihimas sa ulo ng kabayo.</w:t>
+      </w:r>
+    </w:p>
+    <w:p>
+      <w:pPr>
+        <w:pStyle w:val="NoSpacing"/>
+        <w:numPr>
+          <w:ilvl w:val="0"/>
+          <w:numId w:val="40"/>
+        </w:numPr>
+      </w:pPr>
+      <w:r>
+        <w:t>Tumawag si Raden Kaslan ng pulis upang ipahuli si Pak Idjo.</w:t>
+      </w:r>
+    </w:p>
+    <w:p>
+      <w:pPr>
+        <w:pStyle w:val="NoSpacing"/>
+        <w:numPr>
+          <w:ilvl w:val="0"/>
+          <w:numId w:val="40"/>
+        </w:numPr>
+      </w:pPr>
+      <w:r>
+        <w:t>Dumating ang mga pulis sakay ng motorsiklo, habang tahimik si Pak Idjo at patuloy ang paghimas sa kanyang kabayo.</w:t>
+      </w:r>
+    </w:p>
+    <w:p>
+      <w:pPr>
+        <w:pStyle w:val="NoSpacing"/>
+        <w:numPr>
+          <w:ilvl w:val="0"/>
+          <w:numId w:val="40"/>
+        </w:numPr>
+      </w:pPr>
+      <w:r>
+        <w:t>Umiiyak si Pak Idjo at umamin sa kasalanan, pero sinabing wala siyang pambayad.</w:t>
+      </w:r>
+    </w:p>
+    <w:p>
+      <w:pPr>
+        <w:pStyle w:val="NoSpacing"/>
+        <w:numPr>
+          <w:ilvl w:val="0"/>
+          <w:numId w:val="40"/>
+        </w:numPr>
+      </w:pPr>
+      <w:r>
+        <w:t>Tinuligsa ni Raden Kaslan si Pak Idjo sa harap ng pulis, tinanong kung bakit natulog siya habang nagmamaneho.</w:t>
+      </w:r>
+    </w:p>
+    <w:p>
+      <w:pPr>
+        <w:pStyle w:val="NoSpacing"/>
+        <w:numPr>
+          <w:ilvl w:val="0"/>
+          <w:numId w:val="40"/>
+        </w:numPr>
+      </w:pPr>
+      <w:r>
+        <w:t>Sagot ni Pak Idjo ay may sakit siya at nagugutom pati ang kanyang mga anak, kaya lumabas pa rin siya para maghanapbuhay.</w:t>
+      </w:r>
+    </w:p>
+    <w:p>
+      <w:pPr>
+        <w:pStyle w:val="NoSpacing"/>
+        <w:numPr>
+          <w:ilvl w:val="0"/>
+          <w:numId w:val="40"/>
+        </w:numPr>
+      </w:pPr>
+      <w:r>
+        <w:t>Hindi naniwala si Raden Kaslan at lalong nagalit, sinabing dapat nasa bahay na lang siya.</w:t>
+      </w:r>
+    </w:p>
+    <w:p>
+      <w:pPr>
+        <w:pStyle w:val="NoSpacing"/>
+        <w:numPr>
+          <w:ilvl w:val="0"/>
+          <w:numId w:val="40"/>
+        </w:numPr>
+      </w:pPr>
+      <w:r>
+        <w:t>Ipinakita ni Pak Idjo ang pigsa sa kanyang likod at hita, malalaki, mapupula, at namamaga.</w:t>
+      </w:r>
+    </w:p>
+    <w:p>
+      <w:pPr>
+        <w:pStyle w:val="NoSpacing"/>
+        <w:numPr>
+          <w:ilvl w:val="0"/>
+          <w:numId w:val="40"/>
+        </w:numPr>
+      </w:pPr>
+      <w:r>
+        <w:t>Nanghina si Pak Idjo, nanginginig, at tumutulo ang luha habang patuloy na hinahaplos ang kabayo.</w:t>
+      </w:r>
+    </w:p>
+    <w:p>
+      <w:pPr>
+        <w:pStyle w:val="NoSpacing"/>
+        <w:numPr>
+          <w:ilvl w:val="0"/>
+          <w:numId w:val="40"/>
+        </w:numPr>
+      </w:pPr>
+      <w:r>
+        <w:t>Tahimik ang pulis, tiningnan si Fatima na nakabihis nang marangya, si Raden Kaslan, at si Pak Idjo.</w:t>
+      </w:r>
+    </w:p>
+    <w:p>
+      <w:pPr>
+        <w:pStyle w:val="NoSpacing"/>
+        <w:numPr>
+          <w:ilvl w:val="0"/>
+          <w:numId w:val="40"/>
+        </w:numPr>
+      </w:pPr>
+      <w:r>
+        <w:t>Tinanong ni Raden Kaslan ang pulis: "Sino ang magbabayad? Sinong may kasalanan?"</w:t>
+      </w:r>
+    </w:p>
+    <w:p>
+      <w:pPr>
+        <w:pStyle w:val="NoSpacing"/>
+        <w:numPr>
+          <w:ilvl w:val="0"/>
+          <w:numId w:val="40"/>
+        </w:numPr>
+      </w:pPr>
+      <w:r>
+        <w:t>Habang lumulubog ang araw, pahaba nang pahaba ang anino ni Pak Idjo at ng kabayo, tila paulit-ulit na namamatay at nabubuhay.</w:t>
+      </w:r>
+    </w:p>
+    <w:p>
+      <w:pPr>
+        <w:pStyle w:val="NoSpacing"/>
+        <w:numPr>
+          <w:ilvl w:val="0"/>
+          <w:numId w:val="40"/>
+        </w:numPr>
+      </w:pPr>
+      <w:r>
+        <w:t>Sa huli, naisip ni Raden Kaslan na wala siyang makukuhang bayad at sinabi na lang sa pulis: "Hayaan n’yo na nga."</w:t>
+      </w:r>
+    </w:p>
+    <w:p>
+      <w:pPr>
+        <w:pStyle w:val="NoSpacing"/>
+      </w:pPr>
+    </w:p>
+    <w:p>
+      <w:pPr>
+        <w:pStyle w:val="NoSpacing"/>
+        <w:rPr>
+          <w:b/>
+          <w:bCs/>
+        </w:rPr>
+      </w:pPr>
+      <w:r>
+        <w:rPr>
+          <w:b/>
+          <w:bCs/>
+        </w:rPr>
+        <w:t>Apat na Uri ng Tunggalian sa Nobela:</w:t>
       </w:r>
     </w:p>
     <w:p>
@@ -1170,47 +2086,172 @@
           <w:b/>
           <w:bCs/>
         </w:rPr>
-        <w:t>Konatibo o Konotasyon</w:t>
+        <w:t xml:space="preserve">Tunggalian Panloob o Tao Laban sa Sarili </w:t>
+      </w:r>
+      <w:r>
+        <w:t xml:space="preserve">– </w:t>
+      </w:r>
+      <w:r>
+        <w:t xml:space="preserve">Ang </w:t>
+      </w:r>
+      <w:r>
+        <w:rPr>
+          <w:b/>
+          <w:bCs/>
+        </w:rPr>
+        <w:t>tauhan</w:t>
+      </w:r>
+      <w:r>
+        <w:t xml:space="preserve"> ay nakikipagtunggali </w:t>
+      </w:r>
+      <w:r>
+        <w:rPr>
+          <w:b/>
+          <w:bCs/>
+        </w:rPr>
+        <w:t>mismo sa kanyang sarili</w:t>
+      </w:r>
+      <w:r>
+        <w:t xml:space="preserve">. Halimbawa, sa </w:t>
+      </w:r>
+      <w:r>
+        <w:rPr>
+          <w:b/>
+          <w:bCs/>
+        </w:rPr>
+        <w:t>pag-iisip ng tauhan</w:t>
+      </w:r>
+      <w:r>
+        <w:t xml:space="preserve"> tungkol sa kanyang </w:t>
+      </w:r>
+      <w:r>
+        <w:rPr>
+          <w:b/>
+          <w:bCs/>
+        </w:rPr>
+        <w:t>kinabukasan</w:t>
+      </w:r>
+      <w:r>
+        <w:t xml:space="preserve">, kailangan niyang gumawa ng </w:t>
+      </w:r>
+      <w:r>
+        <w:rPr>
+          <w:b/>
+          <w:bCs/>
+        </w:rPr>
+        <w:t>desisyon</w:t>
+      </w:r>
+      <w:r>
+        <w:t xml:space="preserve"> kung ano ang higit na </w:t>
+      </w:r>
+      <w:r>
+        <w:rPr>
+          <w:b/>
+          <w:bCs/>
+        </w:rPr>
+        <w:t>makabubuti</w:t>
+      </w:r>
+      <w:r>
+        <w:t xml:space="preserve">. Minsan, may mga desisyon na kailangang gawin kahit </w:t>
+      </w:r>
+      <w:r>
+        <w:rPr>
+          <w:b/>
+          <w:bCs/>
+        </w:rPr>
+        <w:t>laban ito sa kanyang kalooban</w:t>
+      </w:r>
+      <w:r>
+        <w:t xml:space="preserve">. Sa ganitong sitwasyon, nagiging </w:t>
+      </w:r>
+      <w:r>
+        <w:rPr>
+          <w:b/>
+          <w:bCs/>
+        </w:rPr>
+        <w:t>kalaban ng tauhan ang kanyang sarili</w:t>
+      </w:r>
+      <w:r>
+        <w:t>.</w:t>
+      </w:r>
+    </w:p>
+    <w:p>
+      <w:pPr>
+        <w:pStyle w:val="NoSpacing"/>
+        <w:numPr>
+          <w:ilvl w:val="0"/>
+          <w:numId w:val="37"/>
+        </w:numPr>
+      </w:pPr>
+      <w:r>
+        <w:rPr>
+          <w:b/>
+          <w:bCs/>
+        </w:rPr>
+        <w:t>Tunggaliang Pangkapwa o Tao Laban sa Kapwa</w:t>
       </w:r>
       <w:r>
         <w:t xml:space="preserve"> – </w:t>
       </w:r>
       <w:r>
-        <w:rPr>
-          <w:b/>
-          <w:bCs/>
-        </w:rPr>
-        <w:t>Hindi</w:t>
-      </w:r>
-      <w:r>
-        <w:t xml:space="preserve"> </w:t>
-      </w:r>
-      <w:r>
-        <w:rPr>
-          <w:b/>
-          <w:bCs/>
-        </w:rPr>
-        <w:t>karaniwang</w:t>
-      </w:r>
-      <w:r>
-        <w:t xml:space="preserve"> pagpapakahulugan ng mga salita. </w:t>
-      </w:r>
-      <w:r>
-        <w:rPr>
-          <w:b/>
-          <w:bCs/>
-        </w:rPr>
-        <w:t>Matinhalaga</w:t>
-      </w:r>
-      <w:r>
-        <w:t xml:space="preserve"> ito at nagtataglay ng mga </w:t>
-      </w:r>
-      <w:r>
-        <w:rPr>
-          <w:b/>
-          <w:bCs/>
-        </w:rPr>
-        <w:t>damdamin</w:t>
+        <w:t xml:space="preserve">Ang </w:t>
+      </w:r>
+      <w:r>
+        <w:rPr>
+          <w:b/>
+          <w:bCs/>
+        </w:rPr>
+        <w:t>katunggali</w:t>
+      </w:r>
+      <w:r>
+        <w:t xml:space="preserve"> ng tauhan ay ang </w:t>
+      </w:r>
+      <w:r>
+        <w:rPr>
+          <w:b/>
+          <w:bCs/>
+        </w:rPr>
+        <w:t>ibang tao</w:t>
+      </w:r>
+      <w:r>
+        <w:t xml:space="preserve">. Tulad sa totoong buhay, ang tauhan sa nobela ay maaaring </w:t>
+      </w:r>
+      <w:r>
+        <w:rPr>
+          <w:b/>
+          <w:bCs/>
+        </w:rPr>
+        <w:t>makalaban</w:t>
+      </w:r>
+      <w:r>
+        <w:t xml:space="preserve"> ang isa pang tauhan dahil </w:t>
+      </w:r>
+      <w:r>
+        <w:rPr>
+          <w:b/>
+          <w:bCs/>
+        </w:rPr>
+        <w:t>magkasalungat sila ng paniniwala</w:t>
+      </w:r>
+      <w:r>
+        <w:t xml:space="preserve"> o kaya ay nagiging </w:t>
+      </w:r>
+      <w:r>
+        <w:rPr>
+          <w:b/>
+          <w:bCs/>
+        </w:rPr>
+        <w:t>magkalaban sila</w:t>
+      </w:r>
+      <w:r>
+        <w:t xml:space="preserve"> dahil sa isa pang tauhan. Maaari itong mauwi sa </w:t>
+      </w:r>
+      <w:r>
+        <w:rPr>
+          <w:b/>
+          <w:bCs/>
+        </w:rPr>
+        <w:t>pisikalan</w:t>
       </w:r>
       <w:r>
         <w:t xml:space="preserve">, </w:t>
@@ -1220,76 +2261,337 @@
           <w:b/>
           <w:bCs/>
         </w:rPr>
-        <w:t>karanasan</w:t>
-      </w:r>
-      <w:r>
-        <w:t xml:space="preserve"> at </w:t>
-      </w:r>
-      <w:r>
-        <w:rPr>
-          <w:b/>
-          <w:bCs/>
-        </w:rPr>
-        <w:t>pananaw</w:t>
-      </w:r>
-      <w:r>
-        <w:t xml:space="preserve"> upang higit na maging mabisa ang pahayag.</w:t>
-      </w:r>
-      <w:r>
-        <w:t xml:space="preserve"> </w:t>
-      </w:r>
-      <w:r>
-        <w:t xml:space="preserve">Ito ay mas </w:t>
-      </w:r>
-      <w:r>
-        <w:rPr>
-          <w:b/>
-          <w:bCs/>
-        </w:rPr>
-        <w:t>malalim</w:t>
-      </w:r>
-      <w:r>
-        <w:t xml:space="preserve">, mas </w:t>
-      </w:r>
-      <w:r>
-        <w:rPr>
-          <w:b/>
-          <w:bCs/>
-        </w:rPr>
-        <w:t>makulay</w:t>
-      </w:r>
-      <w:r>
-        <w:t xml:space="preserve">, at maaaring </w:t>
-      </w:r>
-      <w:r>
-        <w:rPr>
-          <w:b/>
-          <w:bCs/>
-        </w:rPr>
-        <w:t>magbago</w:t>
-      </w:r>
-      <w:r>
-        <w:t xml:space="preserve"> </w:t>
-      </w:r>
-      <w:r>
-        <w:rPr>
-          <w:b/>
-          <w:bCs/>
-        </w:rPr>
-        <w:t>depende</w:t>
-      </w:r>
-      <w:r>
-        <w:t xml:space="preserve"> sa </w:t>
-      </w:r>
-      <w:r>
-        <w:rPr>
-          <w:b/>
-          <w:bCs/>
-        </w:rPr>
-        <w:t>konteksto</w:t>
+        <w:t>pagtatagisan ng talino</w:t>
+      </w:r>
+      <w:r>
+        <w:t>, at iba pa.</w:t>
+      </w:r>
+    </w:p>
+    <w:p>
+      <w:pPr>
+        <w:pStyle w:val="NoSpacing"/>
+        <w:numPr>
+          <w:ilvl w:val="0"/>
+          <w:numId w:val="37"/>
+        </w:numPr>
+      </w:pPr>
+      <w:r>
+        <w:rPr>
+          <w:b/>
+          <w:bCs/>
+        </w:rPr>
+        <w:t>Tunggalian sa Puwersa ng Kalikasan o Tao Laban sa Kalikasan</w:t>
+      </w:r>
+      <w:r>
+        <w:t xml:space="preserve"> – </w:t>
+      </w:r>
+      <w:r>
+        <w:rPr>
+          <w:b/>
+          <w:bCs/>
+        </w:rPr>
+        <w:t>Katunggali</w:t>
+      </w:r>
+      <w:r>
+        <w:t xml:space="preserve"> naman ng tauhan dito ang mga </w:t>
+      </w:r>
+      <w:r>
+        <w:rPr>
+          <w:b/>
+          <w:bCs/>
+        </w:rPr>
+        <w:t>pangyayaring pangkalikasan</w:t>
+      </w:r>
+      <w:r>
+        <w:t xml:space="preserve"> tulad ng </w:t>
+      </w:r>
+      <w:r>
+        <w:rPr>
+          <w:b/>
+          <w:bCs/>
+        </w:rPr>
+        <w:t>bagyo</w:t>
+      </w:r>
+      <w:r>
+        <w:t xml:space="preserve">, </w:t>
+      </w:r>
+      <w:r>
+        <w:rPr>
+          <w:b/>
+          <w:bCs/>
+        </w:rPr>
+        <w:t>pagputok ng bulkan</w:t>
+      </w:r>
+      <w:r>
+        <w:t xml:space="preserve">, </w:t>
+      </w:r>
+      <w:r>
+        <w:rPr>
+          <w:b/>
+          <w:bCs/>
+        </w:rPr>
+        <w:t>pandemya</w:t>
+      </w:r>
+      <w:r>
+        <w:t xml:space="preserve">, at marami pang iba. Halimbawa, kailangang makipagkita ng tauhan sa isa pang tauhan ng nobela subalit </w:t>
+      </w:r>
+      <w:r>
+        <w:rPr>
+          <w:b/>
+          <w:bCs/>
+        </w:rPr>
+        <w:t>dumating ang malakas na bagyo</w:t>
+      </w:r>
+      <w:r>
+        <w:t xml:space="preserve">. Ang </w:t>
+      </w:r>
+      <w:r>
+        <w:rPr>
+          <w:b/>
+          <w:bCs/>
+        </w:rPr>
+        <w:t>bagyo</w:t>
+      </w:r>
+      <w:r>
+        <w:t xml:space="preserve"> ay nagiging </w:t>
+      </w:r>
+      <w:r>
+        <w:rPr>
+          <w:b/>
+          <w:bCs/>
+        </w:rPr>
+        <w:t>kalaban ng tauhan</w:t>
+      </w:r>
+      <w:r>
+        <w:t xml:space="preserve"> upang </w:t>
+      </w:r>
+      <w:r>
+        <w:rPr>
+          <w:b/>
+          <w:bCs/>
+        </w:rPr>
+        <w:t>maisakatuparan ang kanyang nais</w:t>
       </w:r>
       <w:r>
         <w:t>.</w:t>
+      </w:r>
+    </w:p>
+    <w:p>
+      <w:pPr>
+        <w:pStyle w:val="NoSpacing"/>
+        <w:numPr>
+          <w:ilvl w:val="0"/>
+          <w:numId w:val="37"/>
+        </w:numPr>
+      </w:pPr>
+      <w:r>
+        <w:rPr>
+          <w:b/>
+          <w:bCs/>
+        </w:rPr>
+        <w:t>Tunggalian sa Sosyedad o Tao Laban sa Lipunan</w:t>
+      </w:r>
+      <w:r>
+        <w:t xml:space="preserve"> – </w:t>
+      </w:r>
+      <w:r>
+        <w:t xml:space="preserve">Ang </w:t>
+      </w:r>
+      <w:r>
+        <w:rPr>
+          <w:b/>
+          <w:bCs/>
+        </w:rPr>
+        <w:t>lipunan</w:t>
+      </w:r>
+      <w:r>
+        <w:t xml:space="preserve"> ay nagiging </w:t>
+      </w:r>
+      <w:r>
+        <w:rPr>
+          <w:b/>
+          <w:bCs/>
+        </w:rPr>
+        <w:t>kalaban ng tauhan</w:t>
+      </w:r>
+      <w:r>
+        <w:t xml:space="preserve">. Halimbawa nito ay ang </w:t>
+      </w:r>
+      <w:r>
+        <w:rPr>
+          <w:b/>
+          <w:bCs/>
+        </w:rPr>
+        <w:t>paghahanap ng katarungan</w:t>
+      </w:r>
+      <w:r>
+        <w:t xml:space="preserve">, pakikipaglaban sa </w:t>
+      </w:r>
+      <w:r>
+        <w:rPr>
+          <w:b/>
+          <w:bCs/>
+        </w:rPr>
+        <w:t>kahirapan</w:t>
+      </w:r>
+      <w:r>
+        <w:t xml:space="preserve">, o ang </w:t>
+      </w:r>
+      <w:r>
+        <w:rPr>
+          <w:b/>
+          <w:bCs/>
+        </w:rPr>
+        <w:t>pagkakaiba ng paniniwala ng tauhan</w:t>
+      </w:r>
+      <w:r>
+        <w:t xml:space="preserve"> sa mga </w:t>
+      </w:r>
+      <w:r>
+        <w:rPr>
+          <w:b/>
+          <w:bCs/>
+        </w:rPr>
+        <w:t>pamantayang tinatanggap ng nakararami</w:t>
+      </w:r>
+      <w:r>
+        <w:t xml:space="preserve">. Sa ganitong uri ng tunggalian, kinakalaban ng tauhan ang mga </w:t>
+      </w:r>
+      <w:r>
+        <w:rPr>
+          <w:b/>
+          <w:bCs/>
+        </w:rPr>
+        <w:t>institusyon</w:t>
+      </w:r>
+      <w:r>
+        <w:t xml:space="preserve">, </w:t>
+      </w:r>
+      <w:r>
+        <w:rPr>
+          <w:b/>
+          <w:bCs/>
+        </w:rPr>
+        <w:t>paniniwala</w:t>
+      </w:r>
+      <w:r>
+        <w:t xml:space="preserve">, o </w:t>
+      </w:r>
+      <w:r>
+        <w:rPr>
+          <w:b/>
+          <w:bCs/>
+        </w:rPr>
+        <w:t>kaugalian</w:t>
+      </w:r>
+      <w:r>
+        <w:t xml:space="preserve"> ng lipunan na sa kanyang pananaw ay </w:t>
+      </w:r>
+      <w:r>
+        <w:rPr>
+          <w:b/>
+          <w:bCs/>
+        </w:rPr>
+        <w:t>hindi makatarungan</w:t>
+      </w:r>
+      <w:r>
+        <w:t xml:space="preserve"> o </w:t>
+      </w:r>
+      <w:r>
+        <w:rPr>
+          <w:b/>
+          <w:bCs/>
+        </w:rPr>
+        <w:t>nakasasagasa sa kanyang karapatan</w:t>
+      </w:r>
+      <w:r>
+        <w:t>.</w:t>
+      </w:r>
+    </w:p>
+    <w:p>
+      <w:pPr>
+        <w:pStyle w:val="NoSpacing"/>
+        <w:pBdr>
+          <w:bottom w:val="single" w:sz="6" w:space="1" w:color="auto"/>
+        </w:pBdr>
+      </w:pPr>
+    </w:p>
+    <w:p>
+      <w:pPr>
+        <w:pStyle w:val="NoSpacing"/>
+      </w:pPr>
+    </w:p>
+    <w:p>
+      <w:pPr>
+        <w:pStyle w:val="NoSpacing"/>
+        <w:jc w:val="center"/>
+        <w:rPr>
+          <w:b/>
+          <w:bCs/>
+        </w:rPr>
+      </w:pPr>
+      <w:r>
+        <w:rPr>
+          <w:b/>
+          <w:bCs/>
+        </w:rPr>
+        <w:lastRenderedPageBreak/>
+        <w:t>Tula</w:t>
+      </w:r>
+    </w:p>
+    <w:p>
+      <w:pPr>
+        <w:pStyle w:val="NoSpacing"/>
+        <w:rPr>
+          <w:b/>
+          <w:bCs/>
+        </w:rPr>
+      </w:pPr>
+      <w:r>
+        <w:rPr>
+          <w:b/>
+          <w:bCs/>
+        </w:rPr>
+        <w:t>Tula:</w:t>
+      </w:r>
+    </w:p>
+    <w:p>
+      <w:pPr>
+        <w:pStyle w:val="NoSpacing"/>
+        <w:numPr>
+          <w:ilvl w:val="0"/>
+          <w:numId w:val="37"/>
+        </w:numPr>
+        <w:rPr>
+          <w:b/>
+          <w:bCs/>
+        </w:rPr>
+      </w:pPr>
+      <w:r>
+        <w:rPr>
+          <w:b/>
+          <w:bCs/>
+        </w:rPr>
+        <w:t>Tula</w:t>
+      </w:r>
+      <w:r>
+        <w:t xml:space="preserve"> – Ay itinuturing na isa sa mga </w:t>
+      </w:r>
+      <w:r>
+        <w:rPr>
+          <w:b/>
+          <w:bCs/>
+        </w:rPr>
+        <w:t>pinakamatandang anyo ng panitikan sa Pilipinas</w:t>
+      </w:r>
+      <w:r>
+        <w:t>. Ito ay ay binubu</w:t>
+      </w:r>
+      <w:r>
+        <w:t>o</w:t>
+      </w:r>
+      <w:r>
+        <w:t xml:space="preserve"> ng mga taludtod at taludturan o saknong. Ito ay maaaring may sukat at tugma o malayang taludturan.</w:t>
       </w:r>
     </w:p>
     <w:p>
@@ -1299,33 +2601,20 @@
           <w:ilvl w:val="0"/>
           <w:numId w:val="38"/>
         </w:numPr>
-      </w:pPr>
-      <w:r>
-        <w:rPr>
-          <w:b/>
-          <w:bCs/>
-        </w:rPr>
-        <w:t>Puso</w:t>
-      </w:r>
-      <w:r>
-        <w:t xml:space="preserve"> – </w:t>
-      </w:r>
-      <w:r>
-        <w:rPr>
-          <w:b/>
-          <w:bCs/>
-        </w:rPr>
-        <w:t>Simbolo</w:t>
-      </w:r>
-      <w:r>
-        <w:t xml:space="preserve"> ng </w:t>
-      </w:r>
-      <w:r>
-        <w:rPr>
-          <w:b/>
-          <w:bCs/>
-        </w:rPr>
-        <w:t>pagmamahal</w:t>
+        <w:rPr>
+          <w:b/>
+          <w:bCs/>
+        </w:rPr>
+      </w:pPr>
+      <w:r>
+        <w:t xml:space="preserve">Ang </w:t>
+      </w:r>
+      <w:r>
+        <w:rPr>
+          <w:b/>
+          <w:bCs/>
+        </w:rPr>
+        <w:t>tula</w:t>
       </w:r>
       <w:r>
         <w:t xml:space="preserve">, </w:t>
@@ -1335,27 +2624,147 @@
           <w:b/>
           <w:bCs/>
         </w:rPr>
-        <w:t>damdamin</w:t>
-      </w:r>
-      <w:r>
-        <w:t xml:space="preserve">, o </w:t>
-      </w:r>
-      <w:r>
-        <w:rPr>
-          <w:b/>
-          <w:bCs/>
-        </w:rPr>
-        <w:t>kabutihang</w:t>
-      </w:r>
-      <w:r>
-        <w:t xml:space="preserve"> </w:t>
-      </w:r>
-      <w:r>
-        <w:rPr>
-          <w:b/>
-          <w:bCs/>
-        </w:rPr>
-        <w:t>loob</w:t>
+        <w:t>malaya man</w:t>
+      </w:r>
+      <w:r>
+        <w:t xml:space="preserve"> o </w:t>
+      </w:r>
+      <w:r>
+        <w:rPr>
+          <w:b/>
+          <w:bCs/>
+        </w:rPr>
+        <w:t>may sukat at tugma</w:t>
+      </w:r>
+      <w:r>
+        <w:t xml:space="preserve">, </w:t>
+      </w:r>
+      <w:r>
+        <w:rPr>
+          <w:b/>
+          <w:bCs/>
+        </w:rPr>
+        <w:t>maikli man</w:t>
+      </w:r>
+      <w:r>
+        <w:t xml:space="preserve"> o </w:t>
+      </w:r>
+      <w:r>
+        <w:rPr>
+          <w:b/>
+          <w:bCs/>
+        </w:rPr>
+        <w:t>mahaba</w:t>
+      </w:r>
+      <w:r>
+        <w:t xml:space="preserve">, ay </w:t>
+      </w:r>
+      <w:r>
+        <w:rPr>
+          <w:b/>
+          <w:bCs/>
+        </w:rPr>
+        <w:t>hitik sa damdamin</w:t>
+      </w:r>
+      <w:r>
+        <w:t xml:space="preserve"> at </w:t>
+      </w:r>
+      <w:r>
+        <w:rPr>
+          <w:b/>
+          <w:bCs/>
+        </w:rPr>
+        <w:t>pananaw</w:t>
+      </w:r>
+      <w:r>
+        <w:t xml:space="preserve"> na nais </w:t>
+      </w:r>
+      <w:r>
+        <w:rPr>
+          <w:b/>
+          <w:bCs/>
+        </w:rPr>
+        <w:t>ibahagi ng may-akda</w:t>
+      </w:r>
+      <w:r>
+        <w:t xml:space="preserve">. </w:t>
+      </w:r>
+      <w:r>
+        <w:rPr>
+          <w:b/>
+          <w:bCs/>
+        </w:rPr>
+        <w:t>Masasalamin</w:t>
+      </w:r>
+      <w:r>
+        <w:t xml:space="preserve"> dito ang </w:t>
+      </w:r>
+      <w:r>
+        <w:rPr>
+          <w:b/>
+          <w:bCs/>
+        </w:rPr>
+        <w:t>talinghaga ng buhay</w:t>
+      </w:r>
+      <w:r>
+        <w:t xml:space="preserve"> mula sa mga </w:t>
+      </w:r>
+      <w:r>
+        <w:rPr>
+          <w:b/>
+          <w:bCs/>
+        </w:rPr>
+        <w:t>salita</w:t>
+      </w:r>
+      <w:r>
+        <w:t xml:space="preserve"> o </w:t>
+      </w:r>
+      <w:r>
+        <w:rPr>
+          <w:b/>
+          <w:bCs/>
+        </w:rPr>
+        <w:t>pahiwatig</w:t>
+      </w:r>
+      <w:r>
+        <w:t xml:space="preserve"> na dapat </w:t>
+      </w:r>
+      <w:r>
+        <w:rPr>
+          <w:b/>
+          <w:bCs/>
+        </w:rPr>
+        <w:t>tuklasin ng mambabasa</w:t>
+      </w:r>
+      <w:r>
+        <w:t xml:space="preserve">. Dahil dito, nagkakaroon ng </w:t>
+      </w:r>
+      <w:r>
+        <w:rPr>
+          <w:b/>
+          <w:bCs/>
+        </w:rPr>
+        <w:t>karanasan</w:t>
+      </w:r>
+      <w:r>
+        <w:t xml:space="preserve"> o </w:t>
+      </w:r>
+      <w:r>
+        <w:rPr>
+          <w:b/>
+          <w:bCs/>
+        </w:rPr>
+        <w:t>kamalayan</w:t>
+      </w:r>
+      <w:r>
+        <w:t xml:space="preserve"> ang mambabasa na maaaring maging </w:t>
+      </w:r>
+      <w:r>
+        <w:rPr>
+          <w:b/>
+          <w:bCs/>
+        </w:rPr>
+        <w:t>gabay niya sa buhay</w:t>
       </w:r>
       <w:r>
         <w:t>.</w:t>
@@ -1379,7 +2788,316 @@
           <w:b/>
           <w:bCs/>
         </w:rPr>
-        <w:t>Takipsilim sa Djakarta: Mochtar Lubis</w:t>
+        <w:t>Ang Pagbabalik</w:t>
+      </w:r>
+      <w:r>
+        <w:rPr>
+          <w:b/>
+          <w:bCs/>
+        </w:rPr>
+        <w:t>: Jose Corazon de Jesus</w:t>
+      </w:r>
+    </w:p>
+    <w:tbl>
+      <w:tblPr>
+        <w:tblStyle w:val="TableGrid"/>
+        <w:tblW w:w="0" w:type="auto"/>
+        <w:tblLook w:val="04A0" w:firstRow="1" w:lastRow="0" w:firstColumn="1" w:lastColumn="0" w:noHBand="0" w:noVBand="1"/>
+      </w:tblPr>
+      <w:tblGrid>
+        <w:gridCol w:w="4675"/>
+        <w:gridCol w:w="4675"/>
+      </w:tblGrid>
+      <w:tr>
+        <w:tc>
+          <w:tcPr>
+            <w:tcW w:w="4675" w:type="dxa"/>
+          </w:tcPr>
+          <w:p>
+            <w:pPr>
+              <w:pStyle w:val="NoSpacing"/>
+              <w:numPr>
+                <w:ilvl w:val="0"/>
+                <w:numId w:val="45"/>
+              </w:numPr>
+            </w:pPr>
+            <w:r>
+              <w:t>Babahagya ko nang sa noo'y nahagkan, Sa mata ko'y luha ang nangagunahan) Isang panyang puti ang kinakaway Nang sivaly wankoma fabling hagdani Ba gayong kalungkot na paghihiwalay. Mamatay ako, siya'y nalulumbay!!</w:t>
+            </w:r>
+          </w:p>
+          <w:p>
+            <w:pPr>
+              <w:pStyle w:val="NoSpacing"/>
+            </w:pPr>
+          </w:p>
+          <w:p>
+            <w:pPr>
+              <w:pStyle w:val="NoSpacing"/>
+              <w:numPr>
+                <w:ilvl w:val="0"/>
+                <w:numId w:val="45"/>
+              </w:numPr>
+            </w:pPr>
+            <w:r>
+              <w:t>Nang satarangkahan akoly makabagtas Pasigaw ang sabing, "Magbalik ka agad!" Ang sagot ko'y "Oo, hindi magluluwat!" Nakangiti akong luha'y nalaglag. At ako'y umalis, tinunton ang landas, Nabiyak ang puso't naiwan ang kabiyak Lubog na ang araw, kalat na ang dilim,</w:t>
+            </w:r>
+          </w:p>
+          <w:p>
+            <w:pPr>
+              <w:pStyle w:val="NoSpacing"/>
+              <w:numPr>
+                <w:ilvl w:val="0"/>
+                <w:numId w:val="45"/>
+              </w:numPr>
+            </w:pPr>
+            <w:r>
+              <w:t>At ang buwan nama'y ibig nang magningning: Maka orasyon na noong aking datnin, Ang pinagsadya kong malayang lupain: Kuwagong nasa kubo't mga ibong itim, Ang nagsisalubong sa aking pagdating.</w:t>
+            </w:r>
+          </w:p>
+          <w:p>
+            <w:pPr>
+              <w:pStyle w:val="NoSpacing"/>
+            </w:pPr>
+          </w:p>
+          <w:p>
+            <w:pPr>
+              <w:pStyle w:val="NoSpacing"/>
+              <w:numPr>
+                <w:ilvl w:val="0"/>
+                <w:numId w:val="45"/>
+              </w:numPr>
+            </w:pPr>
+            <w:r>
+              <w:t>Sa pinto ng naro'ong tahana'y kumatok, Pinatuloy ako ng magandang loob; Kumain ng konti, natulog sa lungkot, Ang puso kong tila ayaw nang tumibok; Ang kawikaan ko, "Pusong naglalagot, Mamatay kung ako'y talaga nang kulog!"</w:t>
+            </w:r>
+          </w:p>
+          <w:p>
+            <w:pPr>
+              <w:pStyle w:val="NoSpacing"/>
+            </w:pPr>
+          </w:p>
+          <w:p>
+            <w:pPr>
+              <w:pStyle w:val="NoSpacing"/>
+              <w:numPr>
+                <w:ilvl w:val="0"/>
+                <w:numId w:val="45"/>
+              </w:numPr>
+            </w:pPr>
+            <w:r>
+              <w:t>Nang kinabukasang magawak ang dilim, Araw'y namimintanang mata'y nagniningning Sinimulan ko na ang dapat kong gawin: Ako'y nag-araro, naglinang, nagtanim; Nang magdidisyembre, tanim sa kaingin, Ay ginapas ko na't sa irog dadalhin.</w:t>
+            </w:r>
+          </w:p>
+          <w:p>
+            <w:pPr>
+              <w:pStyle w:val="NoSpacing"/>
+            </w:pPr>
+          </w:p>
+          <w:p>
+            <w:pPr>
+              <w:pStyle w:val="NoSpacing"/>
+              <w:numPr>
+                <w:ilvl w:val="0"/>
+                <w:numId w:val="45"/>
+              </w:numPr>
+            </w:pPr>
+            <w:r>
+              <w:lastRenderedPageBreak/>
+              <w:t>At ako'y umuwi, taglay ko ang lahat, Mga bungang-kahoy, isang sakong bigas; Bulaklak na damo sa gilid ng landas, Ay pinupol ko na't panghandog sa liyag; Nang ako'y umalis, siya'y umiiyak... O, marahil ngayon, siya'y magagalak!</w:t>
+            </w:r>
+          </w:p>
+          <w:p>
+            <w:pPr>
+              <w:pStyle w:val="NoSpacing"/>
+            </w:pPr>
+          </w:p>
+          <w:p>
+            <w:pPr>
+              <w:pStyle w:val="NoSpacing"/>
+              <w:numPr>
+                <w:ilvl w:val="0"/>
+                <w:numId w:val="45"/>
+              </w:numPr>
+            </w:pPr>
+            <w:r>
+              <w:t>At ako'y lumakad, halos lakad takbo, Sa may dakong ami'y meron pang musiko Ang aming tahana'y masayang totoo At nagkakagulo ang maraming tao... "Salamat sa Diyos!" ang nabigkas ko, "Nalalaman nila na darating ako."</w:t>
+            </w:r>
+          </w:p>
+          <w:p>
+            <w:pPr>
+              <w:pStyle w:val="NoSpacing"/>
+            </w:pPr>
+          </w:p>
+          <w:p>
+            <w:pPr>
+              <w:pStyle w:val="NoSpacing"/>
+              <w:numPr>
+                <w:ilvl w:val="0"/>
+                <w:numId w:val="45"/>
+              </w:numPr>
+            </w:pPr>
+            <w:r>
+              <w:t>At ako'y tumuloy... pinto nang mabuksan, Mata'y napapikit sa aking namasdan: Apat na kandila ang nangagbabantay: Sa paligid-ligid ng irog kong bangkay. Mukha nakangiti at nang aking hagkan Para pang sinabi "Irog ko, paalam!"</w:t>
+            </w:r>
+          </w:p>
+        </w:tc>
+        <w:tc>
+          <w:tcPr>
+            <w:tcW w:w="4675" w:type="dxa"/>
+          </w:tcPr>
+          <w:p>
+            <w:pPr>
+              <w:pStyle w:val="NoSpacing"/>
+              <w:numPr>
+                <w:ilvl w:val="0"/>
+                <w:numId w:val="44"/>
+              </w:numPr>
+            </w:pPr>
+            <w:r>
+              <w:lastRenderedPageBreak/>
+              <w:t xml:space="preserve">Ang tula ay isang </w:t>
+            </w:r>
+            <w:r>
+              <w:rPr>
+                <w:b/>
+                <w:bCs/>
+              </w:rPr>
+              <w:t>malungkot na kuwento ng pag-ibig at sakripisyo</w:t>
+            </w:r>
+            <w:r>
+              <w:t xml:space="preserve"> na nauwi sa </w:t>
+            </w:r>
+            <w:r>
+              <w:rPr>
+                <w:b/>
+                <w:bCs/>
+              </w:rPr>
+              <w:t>trahedya ng pagkawala</w:t>
+            </w:r>
+            <w:r>
+              <w:t>.</w:t>
+            </w:r>
+          </w:p>
+          <w:p>
+            <w:pPr>
+              <w:pStyle w:val="NoSpacing"/>
+              <w:numPr>
+                <w:ilvl w:val="0"/>
+                <w:numId w:val="44"/>
+              </w:numPr>
+            </w:pPr>
+            <w:r>
+              <w:t xml:space="preserve">Ikinuwento ng nagsasalita kung paanong </w:t>
+            </w:r>
+            <w:r>
+              <w:rPr>
+                <w:b/>
+                <w:bCs/>
+              </w:rPr>
+              <w:t>iniwan niya ang kanyang minamahal</w:t>
+            </w:r>
+            <w:r>
+              <w:t xml:space="preserve"> upang maghanapbuhay sa isang malayong lugar. Bagamat masakit ang paghihiwalay, tiniis niya ang lungkot at pagod upang </w:t>
+            </w:r>
+            <w:r>
+              <w:rPr>
+                <w:b/>
+                <w:bCs/>
+              </w:rPr>
+              <w:t>makapagtanim, mag-ani, at makapag-uwi ng biyaya</w:t>
+            </w:r>
+            <w:r>
+              <w:t xml:space="preserve"> para sa kanyang iniwan.</w:t>
+            </w:r>
+          </w:p>
+          <w:p>
+            <w:pPr>
+              <w:pStyle w:val="NoSpacing"/>
+              <w:numPr>
+                <w:ilvl w:val="0"/>
+                <w:numId w:val="44"/>
+              </w:numPr>
+            </w:pPr>
+            <w:r>
+              <w:t xml:space="preserve">Sa kanyang pag-uwi, punong-puno siya ng pananabik at saya, inaakalang sasalubungin siya ng kanyang mahal. Ngunit sa kanyang pagdating, </w:t>
+            </w:r>
+            <w:r>
+              <w:rPr>
+                <w:b/>
+                <w:bCs/>
+              </w:rPr>
+              <w:t>isang bangkay</w:t>
+            </w:r>
+            <w:r>
+              <w:t xml:space="preserve"> na pala ang naghihintay sa kanya. May apat na kandila sa paligid—simbolo ng lamay—at nakangiting mukha ng kanyang yumaong kasintahan, na tila nagsasabing “paalam.”</w:t>
+            </w:r>
+          </w:p>
+          <w:p>
+            <w:pPr>
+              <w:pStyle w:val="NoSpacing"/>
+              <w:numPr>
+                <w:ilvl w:val="0"/>
+                <w:numId w:val="44"/>
+              </w:numPr>
+            </w:pPr>
+            <w:r>
+              <w:t xml:space="preserve">Sa kabuuan, ang tula ay nagpapakita ng </w:t>
+            </w:r>
+            <w:r>
+              <w:rPr>
+                <w:b/>
+                <w:bCs/>
+              </w:rPr>
+              <w:t>kabiguan ng isang pusong nagmahal at nagsakripisyo</w:t>
+            </w:r>
+            <w:r>
+              <w:t xml:space="preserve">, na sa kabila ng kanyang kabutihan at pagsusumikap, </w:t>
+            </w:r>
+            <w:r>
+              <w:rPr>
+                <w:b/>
+                <w:bCs/>
+              </w:rPr>
+              <w:t>huli na ang lahat</w:t>
+            </w:r>
+            <w:r>
+              <w:t xml:space="preserve">. Isa itong paalala na minsan, sa ating pagnanais na magtaguyod ng magandang kinabukasan para sa minamahal, </w:t>
+            </w:r>
+            <w:r>
+              <w:rPr>
+                <w:b/>
+                <w:bCs/>
+              </w:rPr>
+              <w:t>maaaring maagaw ng panahon ang pagkakataon na makapiling sila habang buhay pa.</w:t>
+            </w:r>
+          </w:p>
+          <w:p>
+            <w:pPr>
+              <w:pStyle w:val="NoSpacing"/>
+            </w:pPr>
+          </w:p>
+        </w:tc>
+      </w:tr>
+    </w:tbl>
+    <w:p>
+      <w:pPr>
+        <w:pStyle w:val="NoSpacing"/>
+      </w:pPr>
+    </w:p>
+    <w:p>
+      <w:pPr>
+        <w:pStyle w:val="NoSpacing"/>
+        <w:rPr>
+          <w:b/>
+          <w:bCs/>
+        </w:rPr>
+      </w:pPr>
+      <w:r>
+        <w:rPr>
+          <w:b/>
+          <w:bCs/>
+        </w:rPr>
+        <w:t>Paraang ng Pagpapahayag ng Emosyon o Damdamin:</w:t>
       </w:r>
     </w:p>
     <w:p>
@@ -1387,11 +3105,55 @@
         <w:pStyle w:val="NoSpacing"/>
         <w:numPr>
           <w:ilvl w:val="0"/>
-          <w:numId w:val="39"/>
+          <w:numId w:val="37"/>
         </w:numPr>
       </w:pPr>
       <w:r>
-        <w:t>Maraming bagong kotse ang nakaparada sa bangketa sa harap ng isang mataong restawran sa dapithapon.</w:t>
+        <w:rPr>
+          <w:b/>
+          <w:bCs/>
+        </w:rPr>
+        <w:t>Pangugusap na Pasalaysay o Paturol</w:t>
+      </w:r>
+      <w:r>
+        <w:rPr>
+          <w:b/>
+          <w:bCs/>
+        </w:rPr>
+        <w:t xml:space="preserve"> (Lungkot at Pagtutol)</w:t>
+      </w:r>
+      <w:r>
+        <w:rPr>
+          <w:b/>
+          <w:bCs/>
+        </w:rPr>
+        <w:t xml:space="preserve"> </w:t>
+      </w:r>
+      <w:r>
+        <w:t xml:space="preserve">- </w:t>
+      </w:r>
+      <w:r>
+        <w:t xml:space="preserve">Ito ay </w:t>
+      </w:r>
+      <w:r>
+        <w:rPr>
+          <w:b/>
+          <w:bCs/>
+        </w:rPr>
+        <w:t>nagsasaad ng impormasyon, opinyon, o pangyayari</w:t>
+      </w:r>
+      <w:r>
+        <w:t xml:space="preserve"> at </w:t>
+      </w:r>
+      <w:r>
+        <w:rPr>
+          <w:b/>
+          <w:bCs/>
+        </w:rPr>
+        <w:t>nagtatapos sa tuldok</w:t>
+      </w:r>
+      <w:r>
+        <w:t>.</w:t>
       </w:r>
     </w:p>
     <w:p>
@@ -1399,11 +3161,11 @@
         <w:pStyle w:val="NoSpacing"/>
         <w:numPr>
           <w:ilvl w:val="0"/>
-          <w:numId w:val="39"/>
+          <w:numId w:val="38"/>
         </w:numPr>
       </w:pPr>
       <w:r>
-        <w:t>Dumating sina Raden Kaslan at ang kanyang asawang si Fatima sakay ng isang pulang Cadillac na kumikintab sa sikat ng araw.</w:t>
+        <w:t>Kulang ang bawat araw sa kanyang pagkawala. (lungkot)</w:t>
       </w:r>
     </w:p>
     <w:p>
@@ -1411,11 +3173,11 @@
         <w:pStyle w:val="NoSpacing"/>
         <w:numPr>
           <w:ilvl w:val="0"/>
-          <w:numId w:val="39"/>
+          <w:numId w:val="38"/>
         </w:numPr>
       </w:pPr>
       <w:r>
-        <w:t>Dahil puno na ang paradahan, ipinarada nila ang kotse na ang dalawang gulong ay nakasampa sa gilid ng kalsada.</w:t>
+        <w:t>Huwap mo siyang pagbigyan sa kanyang nais upang matuto siya. (pagtutol)</w:t>
       </w:r>
     </w:p>
     <w:p>
@@ -1423,11 +3185,58 @@
         <w:pStyle w:val="NoSpacing"/>
         <w:numPr>
           <w:ilvl w:val="0"/>
-          <w:numId w:val="39"/>
+          <w:numId w:val="37"/>
         </w:numPr>
       </w:pPr>
       <w:r>
-        <w:t>Nakasuot si Fatima ng magarang damit, step-in na kulay ginto, at bagong ayos ang buhok mula sa parlor.</w:t>
+        <w:rPr>
+          <w:b/>
+          <w:bCs/>
+        </w:rPr>
+        <w:t>Pangugusap na Padamdam</w:t>
+      </w:r>
+      <w:r>
+        <w:rPr>
+          <w:b/>
+          <w:bCs/>
+        </w:rPr>
+        <w:t xml:space="preserve"> (Paghanga, Kasiyahan, at Galit)</w:t>
+      </w:r>
+      <w:r>
+        <w:rPr>
+          <w:b/>
+          <w:bCs/>
+        </w:rPr>
+        <w:t xml:space="preserve"> </w:t>
+      </w:r>
+      <w:r>
+        <w:t>–</w:t>
+      </w:r>
+      <w:r>
+        <w:t xml:space="preserve"> </w:t>
+      </w:r>
+      <w:r>
+        <w:t xml:space="preserve">Ito ay </w:t>
+      </w:r>
+      <w:r>
+        <w:rPr>
+          <w:b/>
+          <w:bCs/>
+        </w:rPr>
+        <w:t>nagpapahayag ng matinding damdamin</w:t>
+      </w:r>
+      <w:r>
+        <w:t xml:space="preserve"> tulad ng tuwa, galit, o gulat at </w:t>
+      </w:r>
+      <w:r>
+        <w:rPr>
+          <w:b/>
+          <w:bCs/>
+        </w:rPr>
+        <w:t>nagtatapos sa tandang padamdam (!)</w:t>
+      </w:r>
+      <w:r>
+        <w:t>.</w:t>
       </w:r>
     </w:p>
     <w:p>
@@ -1435,11 +3244,11 @@
         <w:pStyle w:val="NoSpacing"/>
         <w:numPr>
           <w:ilvl w:val="0"/>
-          <w:numId w:val="39"/>
+          <w:numId w:val="46"/>
         </w:numPr>
       </w:pPr>
       <w:r>
-        <w:t>Umupo sila sa isang hiwalay na mesa sa hardin ng restawran, malayo sa ibang mga kostumer.</w:t>
+        <w:t>Ang galing! Ikinararangal siya ng Pilipinas sa pagkakatanggap niya ng Nobel Peace Prize Award! (paghanga at kasiyahan)</w:t>
       </w:r>
     </w:p>
     <w:p>
@@ -1447,11 +3256,11 @@
         <w:pStyle w:val="NoSpacing"/>
         <w:numPr>
           <w:ilvl w:val="0"/>
-          <w:numId w:val="39"/>
+          <w:numId w:val="46"/>
         </w:numPr>
       </w:pPr>
       <w:r>
-        <w:t>Habang nagkakainan, masaya nilang pinag-uusapan ang mamahalin at marangyang bagay.</w:t>
+        <w:t>Wala kang isang salita! Hindi ka dapat pagkatiwalaan! (galit)</w:t>
       </w:r>
     </w:p>
     <w:p>
@@ -1459,11 +3268,55 @@
         <w:pStyle w:val="NoSpacing"/>
         <w:numPr>
           <w:ilvl w:val="0"/>
-          <w:numId w:val="39"/>
+          <w:numId w:val="37"/>
         </w:numPr>
       </w:pPr>
       <w:r>
-        <w:t>Umorder si Raden Kaslan ng pagkain nang hindi man lang tinitingnan ang presyo sa menu.</w:t>
+        <w:rPr>
+          <w:b/>
+          <w:bCs/>
+        </w:rPr>
+        <w:t>Pangugusap na Patanong</w:t>
+      </w:r>
+      <w:r>
+        <w:rPr>
+          <w:b/>
+          <w:bCs/>
+        </w:rPr>
+        <w:t xml:space="preserve"> (Pagtataka at Pagsuway)</w:t>
+      </w:r>
+      <w:r>
+        <w:rPr>
+          <w:b/>
+          <w:bCs/>
+        </w:rPr>
+        <w:t xml:space="preserve"> </w:t>
+      </w:r>
+      <w:r>
+        <w:t xml:space="preserve">– </w:t>
+      </w:r>
+      <w:r>
+        <w:t xml:space="preserve">Ito ay </w:t>
+      </w:r>
+      <w:r>
+        <w:rPr>
+          <w:b/>
+          <w:bCs/>
+        </w:rPr>
+        <w:t>nagtatanong o nag-uusisa ng impormasyon</w:t>
+      </w:r>
+      <w:r>
+        <w:t xml:space="preserve"> at </w:t>
+      </w:r>
+      <w:r>
+        <w:rPr>
+          <w:b/>
+          <w:bCs/>
+        </w:rPr>
+        <w:t>nagtatapos sa tandang pananong (?)</w:t>
+      </w:r>
+      <w:r>
+        <w:t>.</w:t>
       </w:r>
     </w:p>
     <w:p>
@@ -1471,11 +3324,11 @@
         <w:pStyle w:val="NoSpacing"/>
         <w:numPr>
           <w:ilvl w:val="0"/>
-          <w:numId w:val="39"/>
+          <w:numId w:val="47"/>
         </w:numPr>
       </w:pPr>
       <w:r>
-        <w:t>Dumaan ang isang lumang kalesa hila ng payat na kabayo at sakay si Pak Idjo, ang kutserong natutulog sa gutom.</w:t>
+        <w:t>Sigurado ka? Ito ang pipiliin mo? (pagtataka)</w:t>
       </w:r>
     </w:p>
     <w:p>
@@ -1483,11 +3336,14 @@
         <w:pStyle w:val="NoSpacing"/>
         <w:numPr>
           <w:ilvl w:val="0"/>
-          <w:numId w:val="39"/>
+          <w:numId w:val="47"/>
         </w:numPr>
       </w:pPr>
       <w:r>
-        <w:t>Matagal nang kutsero si Pak Idjo, mahirap, may sakit, at wala pang pasahero buong araw.</w:t>
+        <w:t>Bakit ako susunod</w:t>
+      </w:r>
+      <w:r>
+        <w:t xml:space="preserve"> s aiyo? Sino ka ba? (pagsuway)</w:t>
       </w:r>
     </w:p>
     <w:p>
@@ -1495,11 +3351,55 @@
         <w:pStyle w:val="NoSpacing"/>
         <w:numPr>
           <w:ilvl w:val="0"/>
-          <w:numId w:val="39"/>
+          <w:numId w:val="37"/>
         </w:numPr>
       </w:pPr>
       <w:r>
-        <w:t>Tumalon ang isang aso mula sa bakod habang humahabol sa pusa at ikinagulat ito ng kabayo.</w:t>
+        <w:rPr>
+          <w:b/>
+          <w:bCs/>
+        </w:rPr>
+        <w:t>Pagpapahayag ng Matinding Emosyon sa Pamamagitan ng mga Sambitla o Ekspresyon</w:t>
+      </w:r>
+      <w:r>
+        <w:rPr>
+          <w:b/>
+          <w:bCs/>
+        </w:rPr>
+        <w:t xml:space="preserve"> (Panghihinayang at Pagkabigla)</w:t>
+      </w:r>
+      <w:r>
+        <w:rPr>
+          <w:b/>
+          <w:bCs/>
+        </w:rPr>
+        <w:t xml:space="preserve"> </w:t>
+      </w:r>
+      <w:r>
+        <w:t xml:space="preserve">– </w:t>
+      </w:r>
+      <w:r>
+        <w:t xml:space="preserve">Ito ay mga </w:t>
+      </w:r>
+      <w:r>
+        <w:rPr>
+          <w:b/>
+          <w:bCs/>
+        </w:rPr>
+        <w:t>maiikling salita o bulalas</w:t>
+      </w:r>
+      <w:r>
+        <w:t xml:space="preserve"> na nagpapakita ng </w:t>
+      </w:r>
+      <w:r>
+        <w:rPr>
+          <w:b/>
+          <w:bCs/>
+        </w:rPr>
+        <w:t>biglaang damdamin</w:t>
+      </w:r>
+      <w:r>
+        <w:t>.</w:t>
       </w:r>
     </w:p>
     <w:p>
@@ -1507,11 +3407,11 @@
         <w:pStyle w:val="NoSpacing"/>
         <w:numPr>
           <w:ilvl w:val="0"/>
-          <w:numId w:val="39"/>
+          <w:numId w:val="48"/>
         </w:numPr>
       </w:pPr>
       <w:r>
-        <w:t>Sa gulat, nadapa ang kabayo at ang poste ng kalesa ay tumama sa Cadillac, dahilan upang magasgasan ang pintura at mabasag ang salamin.</w:t>
+        <w:t>Naku! Patay tayo niyan! (panghihinayang)</w:t>
       </w:r>
     </w:p>
     <w:p>
@@ -1519,191 +3419,12 @@
         <w:pStyle w:val="NoSpacing"/>
         <w:numPr>
           <w:ilvl w:val="0"/>
-          <w:numId w:val="39"/>
+          <w:numId w:val="48"/>
         </w:numPr>
       </w:pPr>
       <w:r>
-        <w:t>Nagising si Pak Idjo, bumaba, at hinimas ang kabayo habang tahimik na tinitingnan ang nasira niyang nagawa.</w:t>
-      </w:r>
-    </w:p>
-    <w:p>
-      <w:pPr>
-        <w:pStyle w:val="NoSpacing"/>
-        <w:numPr>
-          <w:ilvl w:val="0"/>
-          <w:numId w:val="39"/>
-        </w:numPr>
-      </w:pPr>
-      <w:r>
-        <w:t>Galit na galit si Raden Kaslan, lumabas ng restawran at sinigawan si Pak Idjo.</w:t>
-      </w:r>
-    </w:p>
-    <w:p>
-      <w:pPr>
-        <w:pStyle w:val="NoSpacing"/>
-        <w:numPr>
-          <w:ilvl w:val="0"/>
-          <w:numId w:val="39"/>
-        </w:numPr>
-      </w:pPr>
-      <w:r>
-        <w:t>Namutla at nanginig si Pak Idjo, hindi makapagsalita, habang humihimas sa ulo ng kabayo.</w:t>
-      </w:r>
-    </w:p>
-    <w:p>
-      <w:pPr>
-        <w:pStyle w:val="NoSpacing"/>
-        <w:numPr>
-          <w:ilvl w:val="0"/>
-          <w:numId w:val="39"/>
-        </w:numPr>
-      </w:pPr>
-      <w:r>
-        <w:t>Tumawag si Raden Kaslan ng pulis upang ipahuli si Pak Idjo.</w:t>
-      </w:r>
-    </w:p>
-    <w:p>
-      <w:pPr>
-        <w:pStyle w:val="NoSpacing"/>
-        <w:numPr>
-          <w:ilvl w:val="0"/>
-          <w:numId w:val="39"/>
-        </w:numPr>
-      </w:pPr>
-      <w:r>
-        <w:t>Dumating ang mga pulis sakay ng motorsiklo, habang tahimik si Pak Idjo at patuloy ang paghimas sa kanyang kabayo.</w:t>
-      </w:r>
-    </w:p>
-    <w:p>
-      <w:pPr>
-        <w:pStyle w:val="NoSpacing"/>
-        <w:numPr>
-          <w:ilvl w:val="0"/>
-          <w:numId w:val="39"/>
-        </w:numPr>
-      </w:pPr>
-      <w:r>
-        <w:t>Umiiyak si Pak Idjo at umamin sa kasalanan, pero sinabing wala siyang pambayad.</w:t>
-      </w:r>
-    </w:p>
-    <w:p>
-      <w:pPr>
-        <w:pStyle w:val="NoSpacing"/>
-        <w:numPr>
-          <w:ilvl w:val="0"/>
-          <w:numId w:val="39"/>
-        </w:numPr>
-      </w:pPr>
-      <w:r>
-        <w:t>Tinuligsa ni Raden Kaslan si Pak Idjo sa harap ng pulis, tinanong kung bakit natulog siya habang nagmamaneho.</w:t>
-      </w:r>
-    </w:p>
-    <w:p>
-      <w:pPr>
-        <w:pStyle w:val="NoSpacing"/>
-        <w:numPr>
-          <w:ilvl w:val="0"/>
-          <w:numId w:val="39"/>
-        </w:numPr>
-      </w:pPr>
-      <w:r>
-        <w:t>Sagot ni Pak Idjo ay may sakit siya at nagugutom pati ang kanyang mga anak, kaya lumabas pa rin siya para maghanapbuhay.</w:t>
-      </w:r>
-    </w:p>
-    <w:p>
-      <w:pPr>
-        <w:pStyle w:val="NoSpacing"/>
-        <w:numPr>
-          <w:ilvl w:val="0"/>
-          <w:numId w:val="39"/>
-        </w:numPr>
-      </w:pPr>
-      <w:r>
-        <w:t>Hindi naniwala si Raden Kaslan at lalong nagalit, sinabing dapat nasa bahay na lang siya.</w:t>
-      </w:r>
-    </w:p>
-    <w:p>
-      <w:pPr>
-        <w:pStyle w:val="NoSpacing"/>
-        <w:numPr>
-          <w:ilvl w:val="0"/>
-          <w:numId w:val="39"/>
-        </w:numPr>
-      </w:pPr>
-      <w:r>
-        <w:t>Ipinakita ni Pak Idjo ang pigsa sa kanyang likod at hita, malalaki, mapupula, at namamaga.</w:t>
-      </w:r>
-    </w:p>
-    <w:p>
-      <w:pPr>
-        <w:pStyle w:val="NoSpacing"/>
-        <w:numPr>
-          <w:ilvl w:val="0"/>
-          <w:numId w:val="39"/>
-        </w:numPr>
-      </w:pPr>
-      <w:r>
-        <w:t>Nanghina si Pak Idjo, nanginginig, at tumutulo ang luha habang patuloy na hinahaplos ang kabayo.</w:t>
-      </w:r>
-    </w:p>
-    <w:p>
-      <w:pPr>
-        <w:pStyle w:val="NoSpacing"/>
-        <w:numPr>
-          <w:ilvl w:val="0"/>
-          <w:numId w:val="39"/>
-        </w:numPr>
-      </w:pPr>
-      <w:r>
-        <w:t>Tahimik ang pulis, tiningnan si Fatima na nakabihis nang marangya, si Raden Kaslan, at si Pak Idjo.</w:t>
-      </w:r>
-    </w:p>
-    <w:p>
-      <w:pPr>
-        <w:pStyle w:val="NoSpacing"/>
-        <w:numPr>
-          <w:ilvl w:val="0"/>
-          <w:numId w:val="39"/>
-        </w:numPr>
-      </w:pPr>
-      <w:r>
-        <w:t>Tinanong ni Raden Kaslan ang pulis: "Sino ang magbabayad? Sinong may kasalanan?"</w:t>
-      </w:r>
-    </w:p>
-    <w:p>
-      <w:pPr>
-        <w:pStyle w:val="NoSpacing"/>
-        <w:numPr>
-          <w:ilvl w:val="0"/>
-          <w:numId w:val="39"/>
-        </w:numPr>
-      </w:pPr>
-      <w:r>
-        <w:t>Habang lumulubog ang araw, pahaba nang pahaba ang anino ni Pak Idjo at ng kabayo, tila paulit-ulit na namamatay at nabubuhay.</w:t>
-      </w:r>
-    </w:p>
-    <w:p>
-      <w:pPr>
-        <w:pStyle w:val="NoSpacing"/>
-        <w:numPr>
-          <w:ilvl w:val="0"/>
-          <w:numId w:val="39"/>
-        </w:numPr>
-      </w:pPr>
-      <w:r>
-        <w:lastRenderedPageBreak/>
-        <w:t>Sa huli, naisip ni Raden Kaslan na wala siyang makukuhang bayad at sinabi na lang sa pulis: "Hayaan n’yo na nga."</w:t>
-      </w:r>
-    </w:p>
-    <w:p>
-      <w:pPr>
-        <w:pStyle w:val="NoSpacing"/>
-      </w:pPr>
-    </w:p>
-    <w:p>
-      <w:pPr>
-        <w:pStyle w:val="NoSpacing"/>
-      </w:pPr>
+        <w:t>Omg! Nandito na kayo! (pagkabigla)</w:t>
+      </w:r>
     </w:p>
     <w:sectPr>
       <w:pgSz w:w="12240" w:h="15840"/>
@@ -2008,6 +3729,119 @@
     </w:lvl>
   </w:abstractNum>
   <w:abstractNum w:abstractNumId="3" w15:restartNumberingAfterBreak="0">
+    <w:nsid w:val="021F7B96"/>
+    <w:multiLevelType w:val="hybridMultilevel"/>
+    <w:tmpl w:val="F9DACB68"/>
+    <w:lvl w:ilvl="0" w:tplc="34090003">
+      <w:start w:val="1"/>
+      <w:numFmt w:val="bullet"/>
+      <w:lvlText w:val="o"/>
+      <w:lvlJc w:val="left"/>
+      <w:pPr>
+        <w:ind w:left="1440" w:hanging="360"/>
+      </w:pPr>
+      <w:rPr>
+        <w:rFonts w:ascii="Courier New" w:hAnsi="Courier New" w:cs="Courier New" w:hint="default"/>
+      </w:rPr>
+    </w:lvl>
+    <w:lvl w:ilvl="1" w:tplc="34090003" w:tentative="1">
+      <w:start w:val="1"/>
+      <w:numFmt w:val="bullet"/>
+      <w:lvlText w:val="o"/>
+      <w:lvlJc w:val="left"/>
+      <w:pPr>
+        <w:ind w:left="2160" w:hanging="360"/>
+      </w:pPr>
+      <w:rPr>
+        <w:rFonts w:ascii="Courier New" w:hAnsi="Courier New" w:cs="Courier New" w:hint="default"/>
+      </w:rPr>
+    </w:lvl>
+    <w:lvl w:ilvl="2" w:tplc="34090005" w:tentative="1">
+      <w:start w:val="1"/>
+      <w:numFmt w:val="bullet"/>
+      <w:lvlText w:val=""/>
+      <w:lvlJc w:val="left"/>
+      <w:pPr>
+        <w:ind w:left="2880" w:hanging="360"/>
+      </w:pPr>
+      <w:rPr>
+        <w:rFonts w:ascii="Wingdings" w:hAnsi="Wingdings" w:hint="default"/>
+      </w:rPr>
+    </w:lvl>
+    <w:lvl w:ilvl="3" w:tplc="34090001" w:tentative="1">
+      <w:start w:val="1"/>
+      <w:numFmt w:val="bullet"/>
+      <w:lvlText w:val=""/>
+      <w:lvlJc w:val="left"/>
+      <w:pPr>
+        <w:ind w:left="3600" w:hanging="360"/>
+      </w:pPr>
+      <w:rPr>
+        <w:rFonts w:ascii="Symbol" w:hAnsi="Symbol" w:hint="default"/>
+      </w:rPr>
+    </w:lvl>
+    <w:lvl w:ilvl="4" w:tplc="34090003" w:tentative="1">
+      <w:start w:val="1"/>
+      <w:numFmt w:val="bullet"/>
+      <w:lvlText w:val="o"/>
+      <w:lvlJc w:val="left"/>
+      <w:pPr>
+        <w:ind w:left="4320" w:hanging="360"/>
+      </w:pPr>
+      <w:rPr>
+        <w:rFonts w:ascii="Courier New" w:hAnsi="Courier New" w:cs="Courier New" w:hint="default"/>
+      </w:rPr>
+    </w:lvl>
+    <w:lvl w:ilvl="5" w:tplc="34090005" w:tentative="1">
+      <w:start w:val="1"/>
+      <w:numFmt w:val="bullet"/>
+      <w:lvlText w:val=""/>
+      <w:lvlJc w:val="left"/>
+      <w:pPr>
+        <w:ind w:left="5040" w:hanging="360"/>
+      </w:pPr>
+      <w:rPr>
+        <w:rFonts w:ascii="Wingdings" w:hAnsi="Wingdings" w:hint="default"/>
+      </w:rPr>
+    </w:lvl>
+    <w:lvl w:ilvl="6" w:tplc="34090001" w:tentative="1">
+      <w:start w:val="1"/>
+      <w:numFmt w:val="bullet"/>
+      <w:lvlText w:val=""/>
+      <w:lvlJc w:val="left"/>
+      <w:pPr>
+        <w:ind w:left="5760" w:hanging="360"/>
+      </w:pPr>
+      <w:rPr>
+        <w:rFonts w:ascii="Symbol" w:hAnsi="Symbol" w:hint="default"/>
+      </w:rPr>
+    </w:lvl>
+    <w:lvl w:ilvl="7" w:tplc="34090003" w:tentative="1">
+      <w:start w:val="1"/>
+      <w:numFmt w:val="bullet"/>
+      <w:lvlText w:val="o"/>
+      <w:lvlJc w:val="left"/>
+      <w:pPr>
+        <w:ind w:left="6480" w:hanging="360"/>
+      </w:pPr>
+      <w:rPr>
+        <w:rFonts w:ascii="Courier New" w:hAnsi="Courier New" w:cs="Courier New" w:hint="default"/>
+      </w:rPr>
+    </w:lvl>
+    <w:lvl w:ilvl="8" w:tplc="34090005" w:tentative="1">
+      <w:start w:val="1"/>
+      <w:numFmt w:val="bullet"/>
+      <w:lvlText w:val=""/>
+      <w:lvlJc w:val="left"/>
+      <w:pPr>
+        <w:ind w:left="7200" w:hanging="360"/>
+      </w:pPr>
+      <w:rPr>
+        <w:rFonts w:ascii="Wingdings" w:hAnsi="Wingdings" w:hint="default"/>
+      </w:rPr>
+    </w:lvl>
+  </w:abstractNum>
+  <w:abstractNum w:abstractNumId="4" w15:restartNumberingAfterBreak="0">
     <w:nsid w:val="025361A8"/>
     <w:multiLevelType w:val="hybridMultilevel"/>
     <w:tmpl w:val="68423AC0"/>
@@ -2119,7 +3953,7 @@
       </w:rPr>
     </w:lvl>
   </w:abstractNum>
-  <w:abstractNum w:abstractNumId="4" w15:restartNumberingAfterBreak="0">
+  <w:abstractNum w:abstractNumId="5" w15:restartNumberingAfterBreak="0">
     <w:nsid w:val="087227E4"/>
     <w:multiLevelType w:val="hybridMultilevel"/>
     <w:tmpl w:val="6212C978"/>
@@ -2208,7 +4042,120 @@
       </w:pPr>
     </w:lvl>
   </w:abstractNum>
-  <w:abstractNum w:abstractNumId="5" w15:restartNumberingAfterBreak="0">
+  <w:abstractNum w:abstractNumId="6" w15:restartNumberingAfterBreak="0">
+    <w:nsid w:val="0A8A7C62"/>
+    <w:multiLevelType w:val="hybridMultilevel"/>
+    <w:tmpl w:val="3878E3D2"/>
+    <w:lvl w:ilvl="0" w:tplc="34090001">
+      <w:start w:val="1"/>
+      <w:numFmt w:val="bullet"/>
+      <w:lvlText w:val=""/>
+      <w:lvlJc w:val="left"/>
+      <w:pPr>
+        <w:ind w:left="720" w:hanging="360"/>
+      </w:pPr>
+      <w:rPr>
+        <w:rFonts w:ascii="Symbol" w:hAnsi="Symbol" w:hint="default"/>
+      </w:rPr>
+    </w:lvl>
+    <w:lvl w:ilvl="1" w:tplc="34090003" w:tentative="1">
+      <w:start w:val="1"/>
+      <w:numFmt w:val="bullet"/>
+      <w:lvlText w:val="o"/>
+      <w:lvlJc w:val="left"/>
+      <w:pPr>
+        <w:ind w:left="1440" w:hanging="360"/>
+      </w:pPr>
+      <w:rPr>
+        <w:rFonts w:ascii="Courier New" w:hAnsi="Courier New" w:cs="Courier New" w:hint="default"/>
+      </w:rPr>
+    </w:lvl>
+    <w:lvl w:ilvl="2" w:tplc="34090005" w:tentative="1">
+      <w:start w:val="1"/>
+      <w:numFmt w:val="bullet"/>
+      <w:lvlText w:val=""/>
+      <w:lvlJc w:val="left"/>
+      <w:pPr>
+        <w:ind w:left="2160" w:hanging="360"/>
+      </w:pPr>
+      <w:rPr>
+        <w:rFonts w:ascii="Wingdings" w:hAnsi="Wingdings" w:hint="default"/>
+      </w:rPr>
+    </w:lvl>
+    <w:lvl w:ilvl="3" w:tplc="34090001" w:tentative="1">
+      <w:start w:val="1"/>
+      <w:numFmt w:val="bullet"/>
+      <w:lvlText w:val=""/>
+      <w:lvlJc w:val="left"/>
+      <w:pPr>
+        <w:ind w:left="2880" w:hanging="360"/>
+      </w:pPr>
+      <w:rPr>
+        <w:rFonts w:ascii="Symbol" w:hAnsi="Symbol" w:hint="default"/>
+      </w:rPr>
+    </w:lvl>
+    <w:lvl w:ilvl="4" w:tplc="34090003" w:tentative="1">
+      <w:start w:val="1"/>
+      <w:numFmt w:val="bullet"/>
+      <w:lvlText w:val="o"/>
+      <w:lvlJc w:val="left"/>
+      <w:pPr>
+        <w:ind w:left="3600" w:hanging="360"/>
+      </w:pPr>
+      <w:rPr>
+        <w:rFonts w:ascii="Courier New" w:hAnsi="Courier New" w:cs="Courier New" w:hint="default"/>
+      </w:rPr>
+    </w:lvl>
+    <w:lvl w:ilvl="5" w:tplc="34090005" w:tentative="1">
+      <w:start w:val="1"/>
+      <w:numFmt w:val="bullet"/>
+      <w:lvlText w:val=""/>
+      <w:lvlJc w:val="left"/>
+      <w:pPr>
+        <w:ind w:left="4320" w:hanging="360"/>
+      </w:pPr>
+      <w:rPr>
+        <w:rFonts w:ascii="Wingdings" w:hAnsi="Wingdings" w:hint="default"/>
+      </w:rPr>
+    </w:lvl>
+    <w:lvl w:ilvl="6" w:tplc="34090001" w:tentative="1">
+      <w:start w:val="1"/>
+      <w:numFmt w:val="bullet"/>
+      <w:lvlText w:val=""/>
+      <w:lvlJc w:val="left"/>
+      <w:pPr>
+        <w:ind w:left="5040" w:hanging="360"/>
+      </w:pPr>
+      <w:rPr>
+        <w:rFonts w:ascii="Symbol" w:hAnsi="Symbol" w:hint="default"/>
+      </w:rPr>
+    </w:lvl>
+    <w:lvl w:ilvl="7" w:tplc="34090003" w:tentative="1">
+      <w:start w:val="1"/>
+      <w:numFmt w:val="bullet"/>
+      <w:lvlText w:val="o"/>
+      <w:lvlJc w:val="left"/>
+      <w:pPr>
+        <w:ind w:left="5760" w:hanging="360"/>
+      </w:pPr>
+      <w:rPr>
+        <w:rFonts w:ascii="Courier New" w:hAnsi="Courier New" w:cs="Courier New" w:hint="default"/>
+      </w:rPr>
+    </w:lvl>
+    <w:lvl w:ilvl="8" w:tplc="34090005" w:tentative="1">
+      <w:start w:val="1"/>
+      <w:numFmt w:val="bullet"/>
+      <w:lvlText w:val=""/>
+      <w:lvlJc w:val="left"/>
+      <w:pPr>
+        <w:ind w:left="6480" w:hanging="360"/>
+      </w:pPr>
+      <w:rPr>
+        <w:rFonts w:ascii="Wingdings" w:hAnsi="Wingdings" w:hint="default"/>
+      </w:rPr>
+    </w:lvl>
+  </w:abstractNum>
+  <w:abstractNum w:abstractNumId="7" w15:restartNumberingAfterBreak="0">
     <w:nsid w:val="0B2E26B5"/>
     <w:multiLevelType w:val="hybridMultilevel"/>
     <w:tmpl w:val="E69469E0"/>
@@ -2297,7 +4244,7 @@
       </w:pPr>
     </w:lvl>
   </w:abstractNum>
-  <w:abstractNum w:abstractNumId="6" w15:restartNumberingAfterBreak="0">
+  <w:abstractNum w:abstractNumId="8" w15:restartNumberingAfterBreak="0">
     <w:nsid w:val="0BAF642B"/>
     <w:multiLevelType w:val="hybridMultilevel"/>
     <w:tmpl w:val="8798768C"/>
@@ -2386,7 +4333,7 @@
       </w:pPr>
     </w:lvl>
   </w:abstractNum>
-  <w:abstractNum w:abstractNumId="7" w15:restartNumberingAfterBreak="0">
+  <w:abstractNum w:abstractNumId="9" w15:restartNumberingAfterBreak="0">
     <w:nsid w:val="0EC30C15"/>
     <w:multiLevelType w:val="hybridMultilevel"/>
     <w:tmpl w:val="EB2ED218"/>
@@ -2475,7 +4422,7 @@
       </w:pPr>
     </w:lvl>
   </w:abstractNum>
-  <w:abstractNum w:abstractNumId="8" w15:restartNumberingAfterBreak="0">
+  <w:abstractNum w:abstractNumId="10" w15:restartNumberingAfterBreak="0">
     <w:nsid w:val="111760C8"/>
     <w:multiLevelType w:val="hybridMultilevel"/>
     <w:tmpl w:val="D4AECE70"/>
@@ -2587,7 +4534,119 @@
       </w:rPr>
     </w:lvl>
   </w:abstractNum>
-  <w:abstractNum w:abstractNumId="9" w15:restartNumberingAfterBreak="0">
+  <w:abstractNum w:abstractNumId="11" w15:restartNumberingAfterBreak="0">
+    <w:nsid w:val="118977B4"/>
+    <w:multiLevelType w:val="hybridMultilevel"/>
+    <w:tmpl w:val="0592F048"/>
+    <w:lvl w:ilvl="0" w:tplc="23F4B6BE">
+      <w:numFmt w:val="bullet"/>
+      <w:lvlText w:val=""/>
+      <w:lvlJc w:val="left"/>
+      <w:pPr>
+        <w:ind w:left="720" w:hanging="360"/>
+      </w:pPr>
+      <w:rPr>
+        <w:rFonts w:ascii="Symbol" w:eastAsiaTheme="minorHAnsi" w:hAnsi="Symbol" w:cstheme="minorBidi" w:hint="default"/>
+      </w:rPr>
+    </w:lvl>
+    <w:lvl w:ilvl="1" w:tplc="34090003" w:tentative="1">
+      <w:start w:val="1"/>
+      <w:numFmt w:val="bullet"/>
+      <w:lvlText w:val="o"/>
+      <w:lvlJc w:val="left"/>
+      <w:pPr>
+        <w:ind w:left="1440" w:hanging="360"/>
+      </w:pPr>
+      <w:rPr>
+        <w:rFonts w:ascii="Courier New" w:hAnsi="Courier New" w:cs="Courier New" w:hint="default"/>
+      </w:rPr>
+    </w:lvl>
+    <w:lvl w:ilvl="2" w:tplc="34090005" w:tentative="1">
+      <w:start w:val="1"/>
+      <w:numFmt w:val="bullet"/>
+      <w:lvlText w:val=""/>
+      <w:lvlJc w:val="left"/>
+      <w:pPr>
+        <w:ind w:left="2160" w:hanging="360"/>
+      </w:pPr>
+      <w:rPr>
+        <w:rFonts w:ascii="Wingdings" w:hAnsi="Wingdings" w:hint="default"/>
+      </w:rPr>
+    </w:lvl>
+    <w:lvl w:ilvl="3" w:tplc="34090001" w:tentative="1">
+      <w:start w:val="1"/>
+      <w:numFmt w:val="bullet"/>
+      <w:lvlText w:val=""/>
+      <w:lvlJc w:val="left"/>
+      <w:pPr>
+        <w:ind w:left="2880" w:hanging="360"/>
+      </w:pPr>
+      <w:rPr>
+        <w:rFonts w:ascii="Symbol" w:hAnsi="Symbol" w:hint="default"/>
+      </w:rPr>
+    </w:lvl>
+    <w:lvl w:ilvl="4" w:tplc="34090003" w:tentative="1">
+      <w:start w:val="1"/>
+      <w:numFmt w:val="bullet"/>
+      <w:lvlText w:val="o"/>
+      <w:lvlJc w:val="left"/>
+      <w:pPr>
+        <w:ind w:left="3600" w:hanging="360"/>
+      </w:pPr>
+      <w:rPr>
+        <w:rFonts w:ascii="Courier New" w:hAnsi="Courier New" w:cs="Courier New" w:hint="default"/>
+      </w:rPr>
+    </w:lvl>
+    <w:lvl w:ilvl="5" w:tplc="34090005" w:tentative="1">
+      <w:start w:val="1"/>
+      <w:numFmt w:val="bullet"/>
+      <w:lvlText w:val=""/>
+      <w:lvlJc w:val="left"/>
+      <w:pPr>
+        <w:ind w:left="4320" w:hanging="360"/>
+      </w:pPr>
+      <w:rPr>
+        <w:rFonts w:ascii="Wingdings" w:hAnsi="Wingdings" w:hint="default"/>
+      </w:rPr>
+    </w:lvl>
+    <w:lvl w:ilvl="6" w:tplc="34090001" w:tentative="1">
+      <w:start w:val="1"/>
+      <w:numFmt w:val="bullet"/>
+      <w:lvlText w:val=""/>
+      <w:lvlJc w:val="left"/>
+      <w:pPr>
+        <w:ind w:left="5040" w:hanging="360"/>
+      </w:pPr>
+      <w:rPr>
+        <w:rFonts w:ascii="Symbol" w:hAnsi="Symbol" w:hint="default"/>
+      </w:rPr>
+    </w:lvl>
+    <w:lvl w:ilvl="7" w:tplc="34090003" w:tentative="1">
+      <w:start w:val="1"/>
+      <w:numFmt w:val="bullet"/>
+      <w:lvlText w:val="o"/>
+      <w:lvlJc w:val="left"/>
+      <w:pPr>
+        <w:ind w:left="5760" w:hanging="360"/>
+      </w:pPr>
+      <w:rPr>
+        <w:rFonts w:ascii="Courier New" w:hAnsi="Courier New" w:cs="Courier New" w:hint="default"/>
+      </w:rPr>
+    </w:lvl>
+    <w:lvl w:ilvl="8" w:tplc="34090005" w:tentative="1">
+      <w:start w:val="1"/>
+      <w:numFmt w:val="bullet"/>
+      <w:lvlText w:val=""/>
+      <w:lvlJc w:val="left"/>
+      <w:pPr>
+        <w:ind w:left="6480" w:hanging="360"/>
+      </w:pPr>
+      <w:rPr>
+        <w:rFonts w:ascii="Wingdings" w:hAnsi="Wingdings" w:hint="default"/>
+      </w:rPr>
+    </w:lvl>
+  </w:abstractNum>
+  <w:abstractNum w:abstractNumId="12" w15:restartNumberingAfterBreak="0">
     <w:nsid w:val="12532A72"/>
     <w:multiLevelType w:val="hybridMultilevel"/>
     <w:tmpl w:val="061CDDA8"/>
@@ -2676,7 +4735,7 @@
       </w:pPr>
     </w:lvl>
   </w:abstractNum>
-  <w:abstractNum w:abstractNumId="10" w15:restartNumberingAfterBreak="0">
+  <w:abstractNum w:abstractNumId="13" w15:restartNumberingAfterBreak="0">
     <w:nsid w:val="14E84312"/>
     <w:multiLevelType w:val="hybridMultilevel"/>
     <w:tmpl w:val="45A89C74"/>
@@ -2765,7 +4824,119 @@
       </w:pPr>
     </w:lvl>
   </w:abstractNum>
-  <w:abstractNum w:abstractNumId="11" w15:restartNumberingAfterBreak="0">
+  <w:abstractNum w:abstractNumId="14" w15:restartNumberingAfterBreak="0">
+    <w:nsid w:val="1B3919E3"/>
+    <w:multiLevelType w:val="hybridMultilevel"/>
+    <w:tmpl w:val="950C7306"/>
+    <w:lvl w:ilvl="0" w:tplc="61B03108">
+      <w:numFmt w:val="bullet"/>
+      <w:lvlText w:val="-"/>
+      <w:lvlJc w:val="left"/>
+      <w:pPr>
+        <w:ind w:left="720" w:hanging="360"/>
+      </w:pPr>
+      <w:rPr>
+        <w:rFonts w:ascii="Calibri" w:eastAsiaTheme="minorHAnsi" w:hAnsi="Calibri" w:cs="Calibri" w:hint="default"/>
+      </w:rPr>
+    </w:lvl>
+    <w:lvl w:ilvl="1" w:tplc="34090003" w:tentative="1">
+      <w:start w:val="1"/>
+      <w:numFmt w:val="bullet"/>
+      <w:lvlText w:val="o"/>
+      <w:lvlJc w:val="left"/>
+      <w:pPr>
+        <w:ind w:left="1440" w:hanging="360"/>
+      </w:pPr>
+      <w:rPr>
+        <w:rFonts w:ascii="Courier New" w:hAnsi="Courier New" w:cs="Courier New" w:hint="default"/>
+      </w:rPr>
+    </w:lvl>
+    <w:lvl w:ilvl="2" w:tplc="34090005" w:tentative="1">
+      <w:start w:val="1"/>
+      <w:numFmt w:val="bullet"/>
+      <w:lvlText w:val=""/>
+      <w:lvlJc w:val="left"/>
+      <w:pPr>
+        <w:ind w:left="2160" w:hanging="360"/>
+      </w:pPr>
+      <w:rPr>
+        <w:rFonts w:ascii="Wingdings" w:hAnsi="Wingdings" w:hint="default"/>
+      </w:rPr>
+    </w:lvl>
+    <w:lvl w:ilvl="3" w:tplc="34090001" w:tentative="1">
+      <w:start w:val="1"/>
+      <w:numFmt w:val="bullet"/>
+      <w:lvlText w:val=""/>
+      <w:lvlJc w:val="left"/>
+      <w:pPr>
+        <w:ind w:left="2880" w:hanging="360"/>
+      </w:pPr>
+      <w:rPr>
+        <w:rFonts w:ascii="Symbol" w:hAnsi="Symbol" w:hint="default"/>
+      </w:rPr>
+    </w:lvl>
+    <w:lvl w:ilvl="4" w:tplc="34090003" w:tentative="1">
+      <w:start w:val="1"/>
+      <w:numFmt w:val="bullet"/>
+      <w:lvlText w:val="o"/>
+      <w:lvlJc w:val="left"/>
+      <w:pPr>
+        <w:ind w:left="3600" w:hanging="360"/>
+      </w:pPr>
+      <w:rPr>
+        <w:rFonts w:ascii="Courier New" w:hAnsi="Courier New" w:cs="Courier New" w:hint="default"/>
+      </w:rPr>
+    </w:lvl>
+    <w:lvl w:ilvl="5" w:tplc="34090005" w:tentative="1">
+      <w:start w:val="1"/>
+      <w:numFmt w:val="bullet"/>
+      <w:lvlText w:val=""/>
+      <w:lvlJc w:val="left"/>
+      <w:pPr>
+        <w:ind w:left="4320" w:hanging="360"/>
+      </w:pPr>
+      <w:rPr>
+        <w:rFonts w:ascii="Wingdings" w:hAnsi="Wingdings" w:hint="default"/>
+      </w:rPr>
+    </w:lvl>
+    <w:lvl w:ilvl="6" w:tplc="34090001" w:tentative="1">
+      <w:start w:val="1"/>
+      <w:numFmt w:val="bullet"/>
+      <w:lvlText w:val=""/>
+      <w:lvlJc w:val="left"/>
+      <w:pPr>
+        <w:ind w:left="5040" w:hanging="360"/>
+      </w:pPr>
+      <w:rPr>
+        <w:rFonts w:ascii="Symbol" w:hAnsi="Symbol" w:hint="default"/>
+      </w:rPr>
+    </w:lvl>
+    <w:lvl w:ilvl="7" w:tplc="34090003" w:tentative="1">
+      <w:start w:val="1"/>
+      <w:numFmt w:val="bullet"/>
+      <w:lvlText w:val="o"/>
+      <w:lvlJc w:val="left"/>
+      <w:pPr>
+        <w:ind w:left="5760" w:hanging="360"/>
+      </w:pPr>
+      <w:rPr>
+        <w:rFonts w:ascii="Courier New" w:hAnsi="Courier New" w:cs="Courier New" w:hint="default"/>
+      </w:rPr>
+    </w:lvl>
+    <w:lvl w:ilvl="8" w:tplc="34090005" w:tentative="1">
+      <w:start w:val="1"/>
+      <w:numFmt w:val="bullet"/>
+      <w:lvlText w:val=""/>
+      <w:lvlJc w:val="left"/>
+      <w:pPr>
+        <w:ind w:left="6480" w:hanging="360"/>
+      </w:pPr>
+      <w:rPr>
+        <w:rFonts w:ascii="Wingdings" w:hAnsi="Wingdings" w:hint="default"/>
+      </w:rPr>
+    </w:lvl>
+  </w:abstractNum>
+  <w:abstractNum w:abstractNumId="15" w15:restartNumberingAfterBreak="0">
     <w:nsid w:val="1C4B264E"/>
     <w:multiLevelType w:val="hybridMultilevel"/>
     <w:tmpl w:val="1E201C9E"/>
@@ -2855,10 +5026,10 @@
       </w:pPr>
     </w:lvl>
   </w:abstractNum>
-  <w:abstractNum w:abstractNumId="12" w15:restartNumberingAfterBreak="0">
+  <w:abstractNum w:abstractNumId="16" w15:restartNumberingAfterBreak="0">
     <w:nsid w:val="1C5E7F78"/>
     <w:multiLevelType w:val="hybridMultilevel"/>
-    <w:tmpl w:val="8E6084DA"/>
+    <w:tmpl w:val="7A9AFA8E"/>
     <w:lvl w:ilvl="0" w:tplc="34090003">
       <w:start w:val="1"/>
       <w:numFmt w:val="bullet"/>
@@ -2968,7 +5139,232 @@
       </w:rPr>
     </w:lvl>
   </w:abstractNum>
-  <w:abstractNum w:abstractNumId="13" w15:restartNumberingAfterBreak="0">
+  <w:abstractNum w:abstractNumId="17" w15:restartNumberingAfterBreak="0">
+    <w:nsid w:val="26745C16"/>
+    <w:multiLevelType w:val="hybridMultilevel"/>
+    <w:tmpl w:val="0DEEA102"/>
+    <w:lvl w:ilvl="0" w:tplc="34090003">
+      <w:start w:val="1"/>
+      <w:numFmt w:val="bullet"/>
+      <w:lvlText w:val="o"/>
+      <w:lvlJc w:val="left"/>
+      <w:pPr>
+        <w:ind w:left="1440" w:hanging="360"/>
+      </w:pPr>
+      <w:rPr>
+        <w:rFonts w:ascii="Courier New" w:hAnsi="Courier New" w:cs="Courier New" w:hint="default"/>
+      </w:rPr>
+    </w:lvl>
+    <w:lvl w:ilvl="1" w:tplc="34090003" w:tentative="1">
+      <w:start w:val="1"/>
+      <w:numFmt w:val="bullet"/>
+      <w:lvlText w:val="o"/>
+      <w:lvlJc w:val="left"/>
+      <w:pPr>
+        <w:ind w:left="2160" w:hanging="360"/>
+      </w:pPr>
+      <w:rPr>
+        <w:rFonts w:ascii="Courier New" w:hAnsi="Courier New" w:cs="Courier New" w:hint="default"/>
+      </w:rPr>
+    </w:lvl>
+    <w:lvl w:ilvl="2" w:tplc="34090005" w:tentative="1">
+      <w:start w:val="1"/>
+      <w:numFmt w:val="bullet"/>
+      <w:lvlText w:val=""/>
+      <w:lvlJc w:val="left"/>
+      <w:pPr>
+        <w:ind w:left="2880" w:hanging="360"/>
+      </w:pPr>
+      <w:rPr>
+        <w:rFonts w:ascii="Wingdings" w:hAnsi="Wingdings" w:hint="default"/>
+      </w:rPr>
+    </w:lvl>
+    <w:lvl w:ilvl="3" w:tplc="34090001" w:tentative="1">
+      <w:start w:val="1"/>
+      <w:numFmt w:val="bullet"/>
+      <w:lvlText w:val=""/>
+      <w:lvlJc w:val="left"/>
+      <w:pPr>
+        <w:ind w:left="3600" w:hanging="360"/>
+      </w:pPr>
+      <w:rPr>
+        <w:rFonts w:ascii="Symbol" w:hAnsi="Symbol" w:hint="default"/>
+      </w:rPr>
+    </w:lvl>
+    <w:lvl w:ilvl="4" w:tplc="34090003" w:tentative="1">
+      <w:start w:val="1"/>
+      <w:numFmt w:val="bullet"/>
+      <w:lvlText w:val="o"/>
+      <w:lvlJc w:val="left"/>
+      <w:pPr>
+        <w:ind w:left="4320" w:hanging="360"/>
+      </w:pPr>
+      <w:rPr>
+        <w:rFonts w:ascii="Courier New" w:hAnsi="Courier New" w:cs="Courier New" w:hint="default"/>
+      </w:rPr>
+    </w:lvl>
+    <w:lvl w:ilvl="5" w:tplc="34090005" w:tentative="1">
+      <w:start w:val="1"/>
+      <w:numFmt w:val="bullet"/>
+      <w:lvlText w:val=""/>
+      <w:lvlJc w:val="left"/>
+      <w:pPr>
+        <w:ind w:left="5040" w:hanging="360"/>
+      </w:pPr>
+      <w:rPr>
+        <w:rFonts w:ascii="Wingdings" w:hAnsi="Wingdings" w:hint="default"/>
+      </w:rPr>
+    </w:lvl>
+    <w:lvl w:ilvl="6" w:tplc="34090001" w:tentative="1">
+      <w:start w:val="1"/>
+      <w:numFmt w:val="bullet"/>
+      <w:lvlText w:val=""/>
+      <w:lvlJc w:val="left"/>
+      <w:pPr>
+        <w:ind w:left="5760" w:hanging="360"/>
+      </w:pPr>
+      <w:rPr>
+        <w:rFonts w:ascii="Symbol" w:hAnsi="Symbol" w:hint="default"/>
+      </w:rPr>
+    </w:lvl>
+    <w:lvl w:ilvl="7" w:tplc="34090003" w:tentative="1">
+      <w:start w:val="1"/>
+      <w:numFmt w:val="bullet"/>
+      <w:lvlText w:val="o"/>
+      <w:lvlJc w:val="left"/>
+      <w:pPr>
+        <w:ind w:left="6480" w:hanging="360"/>
+      </w:pPr>
+      <w:rPr>
+        <w:rFonts w:ascii="Courier New" w:hAnsi="Courier New" w:cs="Courier New" w:hint="default"/>
+      </w:rPr>
+    </w:lvl>
+    <w:lvl w:ilvl="8" w:tplc="34090005" w:tentative="1">
+      <w:start w:val="1"/>
+      <w:numFmt w:val="bullet"/>
+      <w:lvlText w:val=""/>
+      <w:lvlJc w:val="left"/>
+      <w:pPr>
+        <w:ind w:left="7200" w:hanging="360"/>
+      </w:pPr>
+      <w:rPr>
+        <w:rFonts w:ascii="Wingdings" w:hAnsi="Wingdings" w:hint="default"/>
+      </w:rPr>
+    </w:lvl>
+  </w:abstractNum>
+  <w:abstractNum w:abstractNumId="18" w15:restartNumberingAfterBreak="0">
+    <w:nsid w:val="299B6929"/>
+    <w:multiLevelType w:val="hybridMultilevel"/>
+    <w:tmpl w:val="699E37AE"/>
+    <w:lvl w:ilvl="0" w:tplc="00C25A58">
+      <w:numFmt w:val="bullet"/>
+      <w:lvlText w:val="-"/>
+      <w:lvlJc w:val="left"/>
+      <w:pPr>
+        <w:ind w:left="720" w:hanging="360"/>
+      </w:pPr>
+      <w:rPr>
+        <w:rFonts w:ascii="Calibri" w:eastAsiaTheme="minorHAnsi" w:hAnsi="Calibri" w:cs="Calibri" w:hint="default"/>
+      </w:rPr>
+    </w:lvl>
+    <w:lvl w:ilvl="1" w:tplc="34090003" w:tentative="1">
+      <w:start w:val="1"/>
+      <w:numFmt w:val="bullet"/>
+      <w:lvlText w:val="o"/>
+      <w:lvlJc w:val="left"/>
+      <w:pPr>
+        <w:ind w:left="1440" w:hanging="360"/>
+      </w:pPr>
+      <w:rPr>
+        <w:rFonts w:ascii="Courier New" w:hAnsi="Courier New" w:cs="Courier New" w:hint="default"/>
+      </w:rPr>
+    </w:lvl>
+    <w:lvl w:ilvl="2" w:tplc="34090005" w:tentative="1">
+      <w:start w:val="1"/>
+      <w:numFmt w:val="bullet"/>
+      <w:lvlText w:val=""/>
+      <w:lvlJc w:val="left"/>
+      <w:pPr>
+        <w:ind w:left="2160" w:hanging="360"/>
+      </w:pPr>
+      <w:rPr>
+        <w:rFonts w:ascii="Wingdings" w:hAnsi="Wingdings" w:hint="default"/>
+      </w:rPr>
+    </w:lvl>
+    <w:lvl w:ilvl="3" w:tplc="34090001" w:tentative="1">
+      <w:start w:val="1"/>
+      <w:numFmt w:val="bullet"/>
+      <w:lvlText w:val=""/>
+      <w:lvlJc w:val="left"/>
+      <w:pPr>
+        <w:ind w:left="2880" w:hanging="360"/>
+      </w:pPr>
+      <w:rPr>
+        <w:rFonts w:ascii="Symbol" w:hAnsi="Symbol" w:hint="default"/>
+      </w:rPr>
+    </w:lvl>
+    <w:lvl w:ilvl="4" w:tplc="34090003" w:tentative="1">
+      <w:start w:val="1"/>
+      <w:numFmt w:val="bullet"/>
+      <w:lvlText w:val="o"/>
+      <w:lvlJc w:val="left"/>
+      <w:pPr>
+        <w:ind w:left="3600" w:hanging="360"/>
+      </w:pPr>
+      <w:rPr>
+        <w:rFonts w:ascii="Courier New" w:hAnsi="Courier New" w:cs="Courier New" w:hint="default"/>
+      </w:rPr>
+    </w:lvl>
+    <w:lvl w:ilvl="5" w:tplc="34090005" w:tentative="1">
+      <w:start w:val="1"/>
+      <w:numFmt w:val="bullet"/>
+      <w:lvlText w:val=""/>
+      <w:lvlJc w:val="left"/>
+      <w:pPr>
+        <w:ind w:left="4320" w:hanging="360"/>
+      </w:pPr>
+      <w:rPr>
+        <w:rFonts w:ascii="Wingdings" w:hAnsi="Wingdings" w:hint="default"/>
+      </w:rPr>
+    </w:lvl>
+    <w:lvl w:ilvl="6" w:tplc="34090001" w:tentative="1">
+      <w:start w:val="1"/>
+      <w:numFmt w:val="bullet"/>
+      <w:lvlText w:val=""/>
+      <w:lvlJc w:val="left"/>
+      <w:pPr>
+        <w:ind w:left="5040" w:hanging="360"/>
+      </w:pPr>
+      <w:rPr>
+        <w:rFonts w:ascii="Symbol" w:hAnsi="Symbol" w:hint="default"/>
+      </w:rPr>
+    </w:lvl>
+    <w:lvl w:ilvl="7" w:tplc="34090003" w:tentative="1">
+      <w:start w:val="1"/>
+      <w:numFmt w:val="bullet"/>
+      <w:lvlText w:val="o"/>
+      <w:lvlJc w:val="left"/>
+      <w:pPr>
+        <w:ind w:left="5760" w:hanging="360"/>
+      </w:pPr>
+      <w:rPr>
+        <w:rFonts w:ascii="Courier New" w:hAnsi="Courier New" w:cs="Courier New" w:hint="default"/>
+      </w:rPr>
+    </w:lvl>
+    <w:lvl w:ilvl="8" w:tplc="34090005" w:tentative="1">
+      <w:start w:val="1"/>
+      <w:numFmt w:val="bullet"/>
+      <w:lvlText w:val=""/>
+      <w:lvlJc w:val="left"/>
+      <w:pPr>
+        <w:ind w:left="6480" w:hanging="360"/>
+      </w:pPr>
+      <w:rPr>
+        <w:rFonts w:ascii="Wingdings" w:hAnsi="Wingdings" w:hint="default"/>
+      </w:rPr>
+    </w:lvl>
+  </w:abstractNum>
+  <w:abstractNum w:abstractNumId="19" w15:restartNumberingAfterBreak="0">
     <w:nsid w:val="29DA432B"/>
     <w:multiLevelType w:val="hybridMultilevel"/>
     <w:tmpl w:val="9A5EA018"/>
@@ -3057,7 +5453,7 @@
       </w:pPr>
     </w:lvl>
   </w:abstractNum>
-  <w:abstractNum w:abstractNumId="14" w15:restartNumberingAfterBreak="0">
+  <w:abstractNum w:abstractNumId="20" w15:restartNumberingAfterBreak="0">
     <w:nsid w:val="2BFC14CA"/>
     <w:multiLevelType w:val="hybridMultilevel"/>
     <w:tmpl w:val="83B42A9C"/>
@@ -3169,7 +5565,7 @@
       </w:rPr>
     </w:lvl>
   </w:abstractNum>
-  <w:abstractNum w:abstractNumId="15" w15:restartNumberingAfterBreak="0">
+  <w:abstractNum w:abstractNumId="21" w15:restartNumberingAfterBreak="0">
     <w:nsid w:val="2E17625C"/>
     <w:multiLevelType w:val="hybridMultilevel"/>
     <w:tmpl w:val="A448E304"/>
@@ -3258,7 +5654,7 @@
       </w:pPr>
     </w:lvl>
   </w:abstractNum>
-  <w:abstractNum w:abstractNumId="16" w15:restartNumberingAfterBreak="0">
+  <w:abstractNum w:abstractNumId="22" w15:restartNumberingAfterBreak="0">
     <w:nsid w:val="3A2270D2"/>
     <w:multiLevelType w:val="hybridMultilevel"/>
     <w:tmpl w:val="FA32E26A"/>
@@ -3348,7 +5744,7 @@
       </w:pPr>
     </w:lvl>
   </w:abstractNum>
-  <w:abstractNum w:abstractNumId="17" w15:restartNumberingAfterBreak="0">
+  <w:abstractNum w:abstractNumId="23" w15:restartNumberingAfterBreak="0">
     <w:nsid w:val="3C6C4446"/>
     <w:multiLevelType w:val="hybridMultilevel"/>
     <w:tmpl w:val="631A3406"/>
@@ -3437,7 +5833,7 @@
       </w:pPr>
     </w:lvl>
   </w:abstractNum>
-  <w:abstractNum w:abstractNumId="18" w15:restartNumberingAfterBreak="0">
+  <w:abstractNum w:abstractNumId="24" w15:restartNumberingAfterBreak="0">
     <w:nsid w:val="3D82582E"/>
     <w:multiLevelType w:val="hybridMultilevel"/>
     <w:tmpl w:val="5AA26796"/>
@@ -3526,7 +5922,7 @@
       </w:pPr>
     </w:lvl>
   </w:abstractNum>
-  <w:abstractNum w:abstractNumId="19" w15:restartNumberingAfterBreak="0">
+  <w:abstractNum w:abstractNumId="25" w15:restartNumberingAfterBreak="0">
     <w:nsid w:val="40204E6D"/>
     <w:multiLevelType w:val="hybridMultilevel"/>
     <w:tmpl w:val="D506FB8A"/>
@@ -3638,7 +6034,7 @@
       </w:rPr>
     </w:lvl>
   </w:abstractNum>
-  <w:abstractNum w:abstractNumId="20" w15:restartNumberingAfterBreak="0">
+  <w:abstractNum w:abstractNumId="26" w15:restartNumberingAfterBreak="0">
     <w:nsid w:val="41354274"/>
     <w:multiLevelType w:val="hybridMultilevel"/>
     <w:tmpl w:val="49DA9890"/>
@@ -3750,7 +6146,120 @@
       </w:rPr>
     </w:lvl>
   </w:abstractNum>
-  <w:abstractNum w:abstractNumId="21" w15:restartNumberingAfterBreak="0">
+  <w:abstractNum w:abstractNumId="27" w15:restartNumberingAfterBreak="0">
+    <w:nsid w:val="4429088A"/>
+    <w:multiLevelType w:val="hybridMultilevel"/>
+    <w:tmpl w:val="9FDC49CC"/>
+    <w:lvl w:ilvl="0" w:tplc="34090003">
+      <w:start w:val="1"/>
+      <w:numFmt w:val="bullet"/>
+      <w:lvlText w:val="o"/>
+      <w:lvlJc w:val="left"/>
+      <w:pPr>
+        <w:ind w:left="1440" w:hanging="360"/>
+      </w:pPr>
+      <w:rPr>
+        <w:rFonts w:ascii="Courier New" w:hAnsi="Courier New" w:cs="Courier New" w:hint="default"/>
+      </w:rPr>
+    </w:lvl>
+    <w:lvl w:ilvl="1" w:tplc="34090003" w:tentative="1">
+      <w:start w:val="1"/>
+      <w:numFmt w:val="bullet"/>
+      <w:lvlText w:val="o"/>
+      <w:lvlJc w:val="left"/>
+      <w:pPr>
+        <w:ind w:left="2160" w:hanging="360"/>
+      </w:pPr>
+      <w:rPr>
+        <w:rFonts w:ascii="Courier New" w:hAnsi="Courier New" w:cs="Courier New" w:hint="default"/>
+      </w:rPr>
+    </w:lvl>
+    <w:lvl w:ilvl="2" w:tplc="34090005" w:tentative="1">
+      <w:start w:val="1"/>
+      <w:numFmt w:val="bullet"/>
+      <w:lvlText w:val=""/>
+      <w:lvlJc w:val="left"/>
+      <w:pPr>
+        <w:ind w:left="2880" w:hanging="360"/>
+      </w:pPr>
+      <w:rPr>
+        <w:rFonts w:ascii="Wingdings" w:hAnsi="Wingdings" w:hint="default"/>
+      </w:rPr>
+    </w:lvl>
+    <w:lvl w:ilvl="3" w:tplc="34090001" w:tentative="1">
+      <w:start w:val="1"/>
+      <w:numFmt w:val="bullet"/>
+      <w:lvlText w:val=""/>
+      <w:lvlJc w:val="left"/>
+      <w:pPr>
+        <w:ind w:left="3600" w:hanging="360"/>
+      </w:pPr>
+      <w:rPr>
+        <w:rFonts w:ascii="Symbol" w:hAnsi="Symbol" w:hint="default"/>
+      </w:rPr>
+    </w:lvl>
+    <w:lvl w:ilvl="4" w:tplc="34090003" w:tentative="1">
+      <w:start w:val="1"/>
+      <w:numFmt w:val="bullet"/>
+      <w:lvlText w:val="o"/>
+      <w:lvlJc w:val="left"/>
+      <w:pPr>
+        <w:ind w:left="4320" w:hanging="360"/>
+      </w:pPr>
+      <w:rPr>
+        <w:rFonts w:ascii="Courier New" w:hAnsi="Courier New" w:cs="Courier New" w:hint="default"/>
+      </w:rPr>
+    </w:lvl>
+    <w:lvl w:ilvl="5" w:tplc="34090005" w:tentative="1">
+      <w:start w:val="1"/>
+      <w:numFmt w:val="bullet"/>
+      <w:lvlText w:val=""/>
+      <w:lvlJc w:val="left"/>
+      <w:pPr>
+        <w:ind w:left="5040" w:hanging="360"/>
+      </w:pPr>
+      <w:rPr>
+        <w:rFonts w:ascii="Wingdings" w:hAnsi="Wingdings" w:hint="default"/>
+      </w:rPr>
+    </w:lvl>
+    <w:lvl w:ilvl="6" w:tplc="34090001" w:tentative="1">
+      <w:start w:val="1"/>
+      <w:numFmt w:val="bullet"/>
+      <w:lvlText w:val=""/>
+      <w:lvlJc w:val="left"/>
+      <w:pPr>
+        <w:ind w:left="5760" w:hanging="360"/>
+      </w:pPr>
+      <w:rPr>
+        <w:rFonts w:ascii="Symbol" w:hAnsi="Symbol" w:hint="default"/>
+      </w:rPr>
+    </w:lvl>
+    <w:lvl w:ilvl="7" w:tplc="34090003" w:tentative="1">
+      <w:start w:val="1"/>
+      <w:numFmt w:val="bullet"/>
+      <w:lvlText w:val="o"/>
+      <w:lvlJc w:val="left"/>
+      <w:pPr>
+        <w:ind w:left="6480" w:hanging="360"/>
+      </w:pPr>
+      <w:rPr>
+        <w:rFonts w:ascii="Courier New" w:hAnsi="Courier New" w:cs="Courier New" w:hint="default"/>
+      </w:rPr>
+    </w:lvl>
+    <w:lvl w:ilvl="8" w:tplc="34090005" w:tentative="1">
+      <w:start w:val="1"/>
+      <w:numFmt w:val="bullet"/>
+      <w:lvlText w:val=""/>
+      <w:lvlJc w:val="left"/>
+      <w:pPr>
+        <w:ind w:left="7200" w:hanging="360"/>
+      </w:pPr>
+      <w:rPr>
+        <w:rFonts w:ascii="Wingdings" w:hAnsi="Wingdings" w:hint="default"/>
+      </w:rPr>
+    </w:lvl>
+  </w:abstractNum>
+  <w:abstractNum w:abstractNumId="28" w15:restartNumberingAfterBreak="0">
     <w:nsid w:val="445E0974"/>
     <w:multiLevelType w:val="hybridMultilevel"/>
     <w:tmpl w:val="B448E2C8"/>
@@ -3839,7 +6348,7 @@
       </w:pPr>
     </w:lvl>
   </w:abstractNum>
-  <w:abstractNum w:abstractNumId="22" w15:restartNumberingAfterBreak="0">
+  <w:abstractNum w:abstractNumId="29" w15:restartNumberingAfterBreak="0">
     <w:nsid w:val="4875637D"/>
     <w:multiLevelType w:val="hybridMultilevel"/>
     <w:tmpl w:val="10D6647A"/>
@@ -3928,7 +6437,7 @@
       </w:pPr>
     </w:lvl>
   </w:abstractNum>
-  <w:abstractNum w:abstractNumId="23" w15:restartNumberingAfterBreak="0">
+  <w:abstractNum w:abstractNumId="30" w15:restartNumberingAfterBreak="0">
     <w:nsid w:val="498543CD"/>
     <w:multiLevelType w:val="hybridMultilevel"/>
     <w:tmpl w:val="CC22E668"/>
@@ -4017,7 +6526,7 @@
       </w:pPr>
     </w:lvl>
   </w:abstractNum>
-  <w:abstractNum w:abstractNumId="24" w15:restartNumberingAfterBreak="0">
+  <w:abstractNum w:abstractNumId="31" w15:restartNumberingAfterBreak="0">
     <w:nsid w:val="4AA02DED"/>
     <w:multiLevelType w:val="multilevel"/>
     <w:tmpl w:val="47505C86"/>
@@ -4166,7 +6675,7 @@
       </w:rPr>
     </w:lvl>
   </w:abstractNum>
-  <w:abstractNum w:abstractNumId="25" w15:restartNumberingAfterBreak="0">
+  <w:abstractNum w:abstractNumId="32" w15:restartNumberingAfterBreak="0">
     <w:nsid w:val="4C273F6F"/>
     <w:multiLevelType w:val="hybridMultilevel"/>
     <w:tmpl w:val="99364580"/>
@@ -4278,7 +6787,7 @@
       </w:rPr>
     </w:lvl>
   </w:abstractNum>
-  <w:abstractNum w:abstractNumId="26" w15:restartNumberingAfterBreak="0">
+  <w:abstractNum w:abstractNumId="33" w15:restartNumberingAfterBreak="0">
     <w:nsid w:val="526B0DFE"/>
     <w:multiLevelType w:val="hybridMultilevel"/>
     <w:tmpl w:val="C85035BA"/>
@@ -4391,7 +6900,7 @@
       </w:rPr>
     </w:lvl>
   </w:abstractNum>
-  <w:abstractNum w:abstractNumId="27" w15:restartNumberingAfterBreak="0">
+  <w:abstractNum w:abstractNumId="34" w15:restartNumberingAfterBreak="0">
     <w:nsid w:val="551F5633"/>
     <w:multiLevelType w:val="hybridMultilevel"/>
     <w:tmpl w:val="99722A04"/>
@@ -4481,7 +6990,155 @@
       </w:pPr>
     </w:lvl>
   </w:abstractNum>
-  <w:abstractNum w:abstractNumId="28" w15:restartNumberingAfterBreak="0">
+  <w:abstractNum w:abstractNumId="35" w15:restartNumberingAfterBreak="0">
+    <w:nsid w:val="555D0EF7"/>
+    <w:multiLevelType w:val="multilevel"/>
+    <w:tmpl w:val="535C4C62"/>
+    <w:lvl w:ilvl="0">
+      <w:numFmt w:val="bullet"/>
+      <w:lvlText w:val="-"/>
+      <w:lvlJc w:val="left"/>
+      <w:pPr>
+        <w:tabs>
+          <w:tab w:val="num" w:pos="720"/>
+        </w:tabs>
+        <w:ind w:left="720" w:hanging="360"/>
+      </w:pPr>
+      <w:rPr>
+        <w:rFonts w:ascii="Calibri" w:eastAsiaTheme="minorHAnsi" w:hAnsi="Calibri" w:cs="Calibri" w:hint="default"/>
+        <w:sz w:val="20"/>
+      </w:rPr>
+    </w:lvl>
+    <w:lvl w:ilvl="1" w:tentative="1">
+      <w:start w:val="1"/>
+      <w:numFmt w:val="bullet"/>
+      <w:lvlText w:val="o"/>
+      <w:lvlJc w:val="left"/>
+      <w:pPr>
+        <w:tabs>
+          <w:tab w:val="num" w:pos="1440"/>
+        </w:tabs>
+        <w:ind w:left="1440" w:hanging="360"/>
+      </w:pPr>
+      <w:rPr>
+        <w:rFonts w:ascii="Courier New" w:hAnsi="Courier New" w:hint="default"/>
+        <w:sz w:val="20"/>
+      </w:rPr>
+    </w:lvl>
+    <w:lvl w:ilvl="2" w:tentative="1">
+      <w:start w:val="1"/>
+      <w:numFmt w:val="bullet"/>
+      <w:lvlText w:val=""/>
+      <w:lvlJc w:val="left"/>
+      <w:pPr>
+        <w:tabs>
+          <w:tab w:val="num" w:pos="2160"/>
+        </w:tabs>
+        <w:ind w:left="2160" w:hanging="360"/>
+      </w:pPr>
+      <w:rPr>
+        <w:rFonts w:ascii="Wingdings" w:hAnsi="Wingdings" w:hint="default"/>
+        <w:sz w:val="20"/>
+      </w:rPr>
+    </w:lvl>
+    <w:lvl w:ilvl="3" w:tentative="1">
+      <w:start w:val="1"/>
+      <w:numFmt w:val="bullet"/>
+      <w:lvlText w:val=""/>
+      <w:lvlJc w:val="left"/>
+      <w:pPr>
+        <w:tabs>
+          <w:tab w:val="num" w:pos="2880"/>
+        </w:tabs>
+        <w:ind w:left="2880" w:hanging="360"/>
+      </w:pPr>
+      <w:rPr>
+        <w:rFonts w:ascii="Wingdings" w:hAnsi="Wingdings" w:hint="default"/>
+        <w:sz w:val="20"/>
+      </w:rPr>
+    </w:lvl>
+    <w:lvl w:ilvl="4" w:tentative="1">
+      <w:start w:val="1"/>
+      <w:numFmt w:val="bullet"/>
+      <w:lvlText w:val=""/>
+      <w:lvlJc w:val="left"/>
+      <w:pPr>
+        <w:tabs>
+          <w:tab w:val="num" w:pos="3600"/>
+        </w:tabs>
+        <w:ind w:left="3600" w:hanging="360"/>
+      </w:pPr>
+      <w:rPr>
+        <w:rFonts w:ascii="Wingdings" w:hAnsi="Wingdings" w:hint="default"/>
+        <w:sz w:val="20"/>
+      </w:rPr>
+    </w:lvl>
+    <w:lvl w:ilvl="5" w:tentative="1">
+      <w:start w:val="1"/>
+      <w:numFmt w:val="bullet"/>
+      <w:lvlText w:val=""/>
+      <w:lvlJc w:val="left"/>
+      <w:pPr>
+        <w:tabs>
+          <w:tab w:val="num" w:pos="4320"/>
+        </w:tabs>
+        <w:ind w:left="4320" w:hanging="360"/>
+      </w:pPr>
+      <w:rPr>
+        <w:rFonts w:ascii="Wingdings" w:hAnsi="Wingdings" w:hint="default"/>
+        <w:sz w:val="20"/>
+      </w:rPr>
+    </w:lvl>
+    <w:lvl w:ilvl="6" w:tentative="1">
+      <w:start w:val="1"/>
+      <w:numFmt w:val="bullet"/>
+      <w:lvlText w:val=""/>
+      <w:lvlJc w:val="left"/>
+      <w:pPr>
+        <w:tabs>
+          <w:tab w:val="num" w:pos="5040"/>
+        </w:tabs>
+        <w:ind w:left="5040" w:hanging="360"/>
+      </w:pPr>
+      <w:rPr>
+        <w:rFonts w:ascii="Wingdings" w:hAnsi="Wingdings" w:hint="default"/>
+        <w:sz w:val="20"/>
+      </w:rPr>
+    </w:lvl>
+    <w:lvl w:ilvl="7" w:tentative="1">
+      <w:start w:val="1"/>
+      <w:numFmt w:val="bullet"/>
+      <w:lvlText w:val=""/>
+      <w:lvlJc w:val="left"/>
+      <w:pPr>
+        <w:tabs>
+          <w:tab w:val="num" w:pos="5760"/>
+        </w:tabs>
+        <w:ind w:left="5760" w:hanging="360"/>
+      </w:pPr>
+      <w:rPr>
+        <w:rFonts w:ascii="Wingdings" w:hAnsi="Wingdings" w:hint="default"/>
+        <w:sz w:val="20"/>
+      </w:rPr>
+    </w:lvl>
+    <w:lvl w:ilvl="8" w:tentative="1">
+      <w:start w:val="1"/>
+      <w:numFmt w:val="bullet"/>
+      <w:lvlText w:val=""/>
+      <w:lvlJc w:val="left"/>
+      <w:pPr>
+        <w:tabs>
+          <w:tab w:val="num" w:pos="6480"/>
+        </w:tabs>
+        <w:ind w:left="6480" w:hanging="360"/>
+      </w:pPr>
+      <w:rPr>
+        <w:rFonts w:ascii="Wingdings" w:hAnsi="Wingdings" w:hint="default"/>
+        <w:sz w:val="20"/>
+      </w:rPr>
+    </w:lvl>
+  </w:abstractNum>
+  <w:abstractNum w:abstractNumId="36" w15:restartNumberingAfterBreak="0">
     <w:nsid w:val="56430A07"/>
     <w:multiLevelType w:val="hybridMultilevel"/>
     <w:tmpl w:val="773809D2"/>
@@ -4570,7 +7227,7 @@
       </w:pPr>
     </w:lvl>
   </w:abstractNum>
-  <w:abstractNum w:abstractNumId="29" w15:restartNumberingAfterBreak="0">
+  <w:abstractNum w:abstractNumId="37" w15:restartNumberingAfterBreak="0">
     <w:nsid w:val="5A2F05DB"/>
     <w:multiLevelType w:val="hybridMultilevel"/>
     <w:tmpl w:val="46D4AA60"/>
@@ -4659,7 +7316,7 @@
       </w:pPr>
     </w:lvl>
   </w:abstractNum>
-  <w:abstractNum w:abstractNumId="30" w15:restartNumberingAfterBreak="0">
+  <w:abstractNum w:abstractNumId="38" w15:restartNumberingAfterBreak="0">
     <w:nsid w:val="5AD30B8E"/>
     <w:multiLevelType w:val="hybridMultilevel"/>
     <w:tmpl w:val="0CCAE92E"/>
@@ -4748,7 +7405,7 @@
       </w:pPr>
     </w:lvl>
   </w:abstractNum>
-  <w:abstractNum w:abstractNumId="31" w15:restartNumberingAfterBreak="0">
+  <w:abstractNum w:abstractNumId="39" w15:restartNumberingAfterBreak="0">
     <w:nsid w:val="5AF07C4D"/>
     <w:multiLevelType w:val="hybridMultilevel"/>
     <w:tmpl w:val="B7CA5C12"/>
@@ -4837,7 +7494,7 @@
       </w:pPr>
     </w:lvl>
   </w:abstractNum>
-  <w:abstractNum w:abstractNumId="32" w15:restartNumberingAfterBreak="0">
+  <w:abstractNum w:abstractNumId="40" w15:restartNumberingAfterBreak="0">
     <w:nsid w:val="5D642190"/>
     <w:multiLevelType w:val="hybridMultilevel"/>
     <w:tmpl w:val="509E1A3A"/>
@@ -4926,7 +7583,119 @@
       </w:pPr>
     </w:lvl>
   </w:abstractNum>
-  <w:abstractNum w:abstractNumId="33" w15:restartNumberingAfterBreak="0">
+  <w:abstractNum w:abstractNumId="41" w15:restartNumberingAfterBreak="0">
+    <w:nsid w:val="60060C2A"/>
+    <w:multiLevelType w:val="hybridMultilevel"/>
+    <w:tmpl w:val="A9663A24"/>
+    <w:lvl w:ilvl="0" w:tplc="61B03108">
+      <w:numFmt w:val="bullet"/>
+      <w:lvlText w:val="-"/>
+      <w:lvlJc w:val="left"/>
+      <w:pPr>
+        <w:ind w:left="720" w:hanging="360"/>
+      </w:pPr>
+      <w:rPr>
+        <w:rFonts w:ascii="Calibri" w:eastAsiaTheme="minorHAnsi" w:hAnsi="Calibri" w:cs="Calibri" w:hint="default"/>
+      </w:rPr>
+    </w:lvl>
+    <w:lvl w:ilvl="1" w:tplc="34090003" w:tentative="1">
+      <w:start w:val="1"/>
+      <w:numFmt w:val="bullet"/>
+      <w:lvlText w:val="o"/>
+      <w:lvlJc w:val="left"/>
+      <w:pPr>
+        <w:ind w:left="1440" w:hanging="360"/>
+      </w:pPr>
+      <w:rPr>
+        <w:rFonts w:ascii="Courier New" w:hAnsi="Courier New" w:cs="Courier New" w:hint="default"/>
+      </w:rPr>
+    </w:lvl>
+    <w:lvl w:ilvl="2" w:tplc="34090005" w:tentative="1">
+      <w:start w:val="1"/>
+      <w:numFmt w:val="bullet"/>
+      <w:lvlText w:val=""/>
+      <w:lvlJc w:val="left"/>
+      <w:pPr>
+        <w:ind w:left="2160" w:hanging="360"/>
+      </w:pPr>
+      <w:rPr>
+        <w:rFonts w:ascii="Wingdings" w:hAnsi="Wingdings" w:hint="default"/>
+      </w:rPr>
+    </w:lvl>
+    <w:lvl w:ilvl="3" w:tplc="34090001" w:tentative="1">
+      <w:start w:val="1"/>
+      <w:numFmt w:val="bullet"/>
+      <w:lvlText w:val=""/>
+      <w:lvlJc w:val="left"/>
+      <w:pPr>
+        <w:ind w:left="2880" w:hanging="360"/>
+      </w:pPr>
+      <w:rPr>
+        <w:rFonts w:ascii="Symbol" w:hAnsi="Symbol" w:hint="default"/>
+      </w:rPr>
+    </w:lvl>
+    <w:lvl w:ilvl="4" w:tplc="34090003" w:tentative="1">
+      <w:start w:val="1"/>
+      <w:numFmt w:val="bullet"/>
+      <w:lvlText w:val="o"/>
+      <w:lvlJc w:val="left"/>
+      <w:pPr>
+        <w:ind w:left="3600" w:hanging="360"/>
+      </w:pPr>
+      <w:rPr>
+        <w:rFonts w:ascii="Courier New" w:hAnsi="Courier New" w:cs="Courier New" w:hint="default"/>
+      </w:rPr>
+    </w:lvl>
+    <w:lvl w:ilvl="5" w:tplc="34090005" w:tentative="1">
+      <w:start w:val="1"/>
+      <w:numFmt w:val="bullet"/>
+      <w:lvlText w:val=""/>
+      <w:lvlJc w:val="left"/>
+      <w:pPr>
+        <w:ind w:left="4320" w:hanging="360"/>
+      </w:pPr>
+      <w:rPr>
+        <w:rFonts w:ascii="Wingdings" w:hAnsi="Wingdings" w:hint="default"/>
+      </w:rPr>
+    </w:lvl>
+    <w:lvl w:ilvl="6" w:tplc="34090001" w:tentative="1">
+      <w:start w:val="1"/>
+      <w:numFmt w:val="bullet"/>
+      <w:lvlText w:val=""/>
+      <w:lvlJc w:val="left"/>
+      <w:pPr>
+        <w:ind w:left="5040" w:hanging="360"/>
+      </w:pPr>
+      <w:rPr>
+        <w:rFonts w:ascii="Symbol" w:hAnsi="Symbol" w:hint="default"/>
+      </w:rPr>
+    </w:lvl>
+    <w:lvl w:ilvl="7" w:tplc="34090003" w:tentative="1">
+      <w:start w:val="1"/>
+      <w:numFmt w:val="bullet"/>
+      <w:lvlText w:val="o"/>
+      <w:lvlJc w:val="left"/>
+      <w:pPr>
+        <w:ind w:left="5760" w:hanging="360"/>
+      </w:pPr>
+      <w:rPr>
+        <w:rFonts w:ascii="Courier New" w:hAnsi="Courier New" w:cs="Courier New" w:hint="default"/>
+      </w:rPr>
+    </w:lvl>
+    <w:lvl w:ilvl="8" w:tplc="34090005" w:tentative="1">
+      <w:start w:val="1"/>
+      <w:numFmt w:val="bullet"/>
+      <w:lvlText w:val=""/>
+      <w:lvlJc w:val="left"/>
+      <w:pPr>
+        <w:ind w:left="6480" w:hanging="360"/>
+      </w:pPr>
+      <w:rPr>
+        <w:rFonts w:ascii="Wingdings" w:hAnsi="Wingdings" w:hint="default"/>
+      </w:rPr>
+    </w:lvl>
+  </w:abstractNum>
+  <w:abstractNum w:abstractNumId="42" w15:restartNumberingAfterBreak="0">
     <w:nsid w:val="60CE0A67"/>
     <w:multiLevelType w:val="hybridMultilevel"/>
     <w:tmpl w:val="6FC2E2D2"/>
@@ -5016,7 +7785,7 @@
       </w:pPr>
     </w:lvl>
   </w:abstractNum>
-  <w:abstractNum w:abstractNumId="34" w15:restartNumberingAfterBreak="0">
+  <w:abstractNum w:abstractNumId="43" w15:restartNumberingAfterBreak="0">
     <w:nsid w:val="6A1D1A3C"/>
     <w:multiLevelType w:val="hybridMultilevel"/>
     <w:tmpl w:val="12B03FEC"/>
@@ -5128,7 +7897,7 @@
       </w:rPr>
     </w:lvl>
   </w:abstractNum>
-  <w:abstractNum w:abstractNumId="35" w15:restartNumberingAfterBreak="0">
+  <w:abstractNum w:abstractNumId="44" w15:restartNumberingAfterBreak="0">
     <w:nsid w:val="6B670A3E"/>
     <w:multiLevelType w:val="hybridMultilevel"/>
     <w:tmpl w:val="D8BE7038"/>
@@ -5240,7 +8009,7 @@
       </w:rPr>
     </w:lvl>
   </w:abstractNum>
-  <w:abstractNum w:abstractNumId="36" w15:restartNumberingAfterBreak="0">
+  <w:abstractNum w:abstractNumId="45" w15:restartNumberingAfterBreak="0">
     <w:nsid w:val="6D12100F"/>
     <w:multiLevelType w:val="hybridMultilevel"/>
     <w:tmpl w:val="FED498FA"/>
@@ -5329,7 +8098,7 @@
       </w:pPr>
     </w:lvl>
   </w:abstractNum>
-  <w:abstractNum w:abstractNumId="37" w15:restartNumberingAfterBreak="0">
+  <w:abstractNum w:abstractNumId="46" w15:restartNumberingAfterBreak="0">
     <w:nsid w:val="76131AE2"/>
     <w:multiLevelType w:val="hybridMultilevel"/>
     <w:tmpl w:val="ED0ED90C"/>
@@ -5418,7 +8187,7 @@
       </w:pPr>
     </w:lvl>
   </w:abstractNum>
-  <w:abstractNum w:abstractNumId="38" w15:restartNumberingAfterBreak="0">
+  <w:abstractNum w:abstractNumId="47" w15:restartNumberingAfterBreak="0">
     <w:nsid w:val="7FBD378C"/>
     <w:multiLevelType w:val="hybridMultilevel"/>
     <w:tmpl w:val="7E0E73FC"/>
@@ -5508,121 +8277,148 @@
     </w:lvl>
   </w:abstractNum>
   <w:num w:numId="1" w16cid:durableId="308829724">
-    <w:abstractNumId w:val="35"/>
+    <w:abstractNumId w:val="44"/>
   </w:num>
   <w:num w:numId="2" w16cid:durableId="1651209521">
-    <w:abstractNumId w:val="14"/>
+    <w:abstractNumId w:val="20"/>
   </w:num>
   <w:num w:numId="3" w16cid:durableId="1328556085">
-    <w:abstractNumId w:val="3"/>
+    <w:abstractNumId w:val="4"/>
   </w:num>
   <w:num w:numId="4" w16cid:durableId="1819763714">
-    <w:abstractNumId w:val="8"/>
+    <w:abstractNumId w:val="10"/>
   </w:num>
   <w:num w:numId="5" w16cid:durableId="1745910079">
-    <w:abstractNumId w:val="15"/>
+    <w:abstractNumId w:val="21"/>
   </w:num>
   <w:num w:numId="6" w16cid:durableId="197355513">
     <w:abstractNumId w:val="2"/>
   </w:num>
   <w:num w:numId="7" w16cid:durableId="1245260057">
-    <w:abstractNumId w:val="26"/>
+    <w:abstractNumId w:val="33"/>
   </w:num>
   <w:num w:numId="8" w16cid:durableId="192768556">
-    <w:abstractNumId w:val="36"/>
+    <w:abstractNumId w:val="45"/>
   </w:num>
   <w:num w:numId="9" w16cid:durableId="579829526">
-    <w:abstractNumId w:val="21"/>
+    <w:abstractNumId w:val="28"/>
   </w:num>
   <w:num w:numId="10" w16cid:durableId="131338815">
-    <w:abstractNumId w:val="11"/>
+    <w:abstractNumId w:val="15"/>
   </w:num>
   <w:num w:numId="11" w16cid:durableId="79720089">
-    <w:abstractNumId w:val="16"/>
+    <w:abstractNumId w:val="22"/>
   </w:num>
   <w:num w:numId="12" w16cid:durableId="1628924201">
-    <w:abstractNumId w:val="18"/>
+    <w:abstractNumId w:val="24"/>
   </w:num>
   <w:num w:numId="13" w16cid:durableId="1985742042">
-    <w:abstractNumId w:val="30"/>
+    <w:abstractNumId w:val="38"/>
   </w:num>
   <w:num w:numId="14" w16cid:durableId="1495990907">
-    <w:abstractNumId w:val="4"/>
+    <w:abstractNumId w:val="5"/>
   </w:num>
   <w:num w:numId="15" w16cid:durableId="359938741">
-    <w:abstractNumId w:val="10"/>
+    <w:abstractNumId w:val="13"/>
   </w:num>
   <w:num w:numId="16" w16cid:durableId="888348439">
-    <w:abstractNumId w:val="37"/>
+    <w:abstractNumId w:val="46"/>
   </w:num>
   <w:num w:numId="17" w16cid:durableId="787747783">
-    <w:abstractNumId w:val="13"/>
+    <w:abstractNumId w:val="19"/>
   </w:num>
   <w:num w:numId="18" w16cid:durableId="999307107">
-    <w:abstractNumId w:val="22"/>
+    <w:abstractNumId w:val="29"/>
   </w:num>
   <w:num w:numId="19" w16cid:durableId="1046026555">
-    <w:abstractNumId w:val="17"/>
+    <w:abstractNumId w:val="23"/>
   </w:num>
   <w:num w:numId="20" w16cid:durableId="1791245118">
-    <w:abstractNumId w:val="6"/>
+    <w:abstractNumId w:val="8"/>
   </w:num>
   <w:num w:numId="21" w16cid:durableId="1651247132">
-    <w:abstractNumId w:val="5"/>
+    <w:abstractNumId w:val="7"/>
   </w:num>
   <w:num w:numId="22" w16cid:durableId="193619665">
-    <w:abstractNumId w:val="7"/>
+    <w:abstractNumId w:val="9"/>
   </w:num>
   <w:num w:numId="23" w16cid:durableId="1268076722">
-    <w:abstractNumId w:val="31"/>
+    <w:abstractNumId w:val="39"/>
   </w:num>
   <w:num w:numId="24" w16cid:durableId="202206983">
     <w:abstractNumId w:val="1"/>
   </w:num>
   <w:num w:numId="25" w16cid:durableId="1558008182">
-    <w:abstractNumId w:val="29"/>
+    <w:abstractNumId w:val="37"/>
   </w:num>
   <w:num w:numId="26" w16cid:durableId="78596744">
-    <w:abstractNumId w:val="9"/>
+    <w:abstractNumId w:val="12"/>
   </w:num>
   <w:num w:numId="27" w16cid:durableId="569508511">
-    <w:abstractNumId w:val="28"/>
+    <w:abstractNumId w:val="36"/>
   </w:num>
   <w:num w:numId="28" w16cid:durableId="1206452771">
-    <w:abstractNumId w:val="38"/>
+    <w:abstractNumId w:val="47"/>
   </w:num>
   <w:num w:numId="29" w16cid:durableId="414934110">
-    <w:abstractNumId w:val="19"/>
+    <w:abstractNumId w:val="25"/>
   </w:num>
   <w:num w:numId="30" w16cid:durableId="60444496">
-    <w:abstractNumId w:val="33"/>
+    <w:abstractNumId w:val="42"/>
   </w:num>
   <w:num w:numId="31" w16cid:durableId="1508060676">
-    <w:abstractNumId w:val="27"/>
+    <w:abstractNumId w:val="34"/>
   </w:num>
   <w:num w:numId="32" w16cid:durableId="892931597">
-    <w:abstractNumId w:val="23"/>
+    <w:abstractNumId w:val="30"/>
   </w:num>
   <w:num w:numId="33" w16cid:durableId="171602320">
-    <w:abstractNumId w:val="32"/>
+    <w:abstractNumId w:val="40"/>
   </w:num>
   <w:num w:numId="34" w16cid:durableId="987901432">
     <w:abstractNumId w:val="0"/>
   </w:num>
   <w:num w:numId="35" w16cid:durableId="619188616">
-    <w:abstractNumId w:val="25"/>
+    <w:abstractNumId w:val="32"/>
   </w:num>
   <w:num w:numId="36" w16cid:durableId="819535882">
-    <w:abstractNumId w:val="34"/>
+    <w:abstractNumId w:val="43"/>
   </w:num>
   <w:num w:numId="37" w16cid:durableId="1979262143">
-    <w:abstractNumId w:val="20"/>
+    <w:abstractNumId w:val="26"/>
   </w:num>
   <w:num w:numId="38" w16cid:durableId="363555790">
-    <w:abstractNumId w:val="12"/>
+    <w:abstractNumId w:val="16"/>
   </w:num>
   <w:num w:numId="39" w16cid:durableId="1922107288">
-    <w:abstractNumId w:val="24"/>
+    <w:abstractNumId w:val="31"/>
+  </w:num>
+  <w:num w:numId="40" w16cid:durableId="1183980646">
+    <w:abstractNumId w:val="35"/>
+  </w:num>
+  <w:num w:numId="41" w16cid:durableId="1988971751">
+    <w:abstractNumId w:val="11"/>
+  </w:num>
+  <w:num w:numId="42" w16cid:durableId="1499033166">
+    <w:abstractNumId w:val="18"/>
+  </w:num>
+  <w:num w:numId="43" w16cid:durableId="265159926">
+    <w:abstractNumId w:val="6"/>
+  </w:num>
+  <w:num w:numId="44" w16cid:durableId="525561470">
+    <w:abstractNumId w:val="14"/>
+  </w:num>
+  <w:num w:numId="45" w16cid:durableId="1326084873">
+    <w:abstractNumId w:val="41"/>
+  </w:num>
+  <w:num w:numId="46" w16cid:durableId="2121296561">
+    <w:abstractNumId w:val="27"/>
+  </w:num>
+  <w:num w:numId="47" w16cid:durableId="1675183008">
+    <w:abstractNumId w:val="17"/>
+  </w:num>
+  <w:num w:numId="48" w16cid:durableId="636035860">
+    <w:abstractNumId w:val="3"/>
   </w:num>
 </w:numbering>
 </file>
@@ -6074,6 +8870,25 @@
       <w:contextualSpacing/>
     </w:pPr>
   </w:style>
+  <w:style w:type="table" w:styleId="TableGrid">
+    <w:name w:val="Table Grid"/>
+    <w:basedOn w:val="TableNormal"/>
+    <w:uiPriority w:val="39"/>
+    <w:rsid w:val="00FE1010"/>
+    <w:pPr>
+      <w:spacing w:after="0" w:line="240" w:lineRule="auto"/>
+    </w:pPr>
+    <w:tblPr>
+      <w:tblBorders>
+        <w:top w:val="single" w:sz="4" w:space="0" w:color="auto"/>
+        <w:left w:val="single" w:sz="4" w:space="0" w:color="auto"/>
+        <w:bottom w:val="single" w:sz="4" w:space="0" w:color="auto"/>
+        <w:right w:val="single" w:sz="4" w:space="0" w:color="auto"/>
+        <w:insideH w:val="single" w:sz="4" w:space="0" w:color="auto"/>
+        <w:insideV w:val="single" w:sz="4" w:space="0" w:color="auto"/>
+      </w:tblBorders>
+    </w:tblPr>
+  </w:style>
 </w:styles>
 </file>
 
@@ -6370,4 +9185,16 @@
     </a:ext>
   </a:extLst>
 </a:theme>
+</file>
+
+<file path=customXml/item1.xml><?xml version="1.0" encoding="utf-8"?>
+<b:Sources xmlns:b="http://schemas.openxmlformats.org/officeDocument/2006/bibliography" xmlns="http://schemas.openxmlformats.org/officeDocument/2006/bibliography" SelectedStyle="\APASixthEditionOfficeOnline.xsl" StyleName="APA" Version="6"/>
+</file>
+
+<file path=customXml/itemProps1.xml><?xml version="1.0" encoding="utf-8"?>
+<ds:datastoreItem xmlns:ds="http://schemas.openxmlformats.org/officeDocument/2006/customXml" ds:itemID="{BAE436B0-C99C-449A-AFC7-FEB34949C8B5}">
+  <ds:schemaRefs>
+    <ds:schemaRef ds:uri="http://schemas.openxmlformats.org/officeDocument/2006/bibliography"/>
+  </ds:schemaRefs>
+</ds:datastoreItem>
 </file>